--- a/Publish/Practice.docx
+++ b/Publish/Practice.docx
@@ -44,49 +44,99 @@
         </w:drawing>
       </w:r>
     </w:p>
+    <w:p>
+      <w:r>
+        <w:t>This is ok (up)</w:t>
+      </w:r>
+    </w:p>
+    <w:p>
+      <w:r>
+        <w:t>This is nok (down):</w:t>
+      </w:r>
+    </w:p>
+    <w:p>
+      <w:pPr>
+        <w:pStyle w:val="ListParagraph"/>
+        <w:numPr>
+          <w:ilvl w:val="0"/>
+          <w:numId w:val="1"/>
+        </w:numPr>
+      </w:pPr>
+      <w:r>
+        <w:t>Create SearchINDEXClient</w:t>
+      </w:r>
+    </w:p>
+    <w:p>
+      <w:pPr>
+        <w:pStyle w:val="ListParagraph"/>
+        <w:numPr>
+          <w:ilvl w:val="0"/>
+          <w:numId w:val="1"/>
+        </w:numPr>
+      </w:pPr>
+      <w:r>
+        <w:t>Create IndexBatch</w:t>
+      </w:r>
+    </w:p>
+    <w:p>
+      <w:pPr>
+        <w:pStyle w:val="ListParagraph"/>
+        <w:numPr>
+          <w:ilvl w:val="0"/>
+          <w:numId w:val="1"/>
+        </w:numPr>
+      </w:pPr>
+      <w:r>
+        <w:t>Call Documents.Index of SearchIndexClient, passing IndexBatch as parameter</w:t>
+      </w:r>
+    </w:p>
     <w:p/>
     <w:p>
-      <w:r>
-        <w:t>No:</w:t>
-      </w:r>
-    </w:p>
-    <w:p>
-      <w:pPr>
-        <w:pStyle w:val="ListParagraph"/>
-        <w:numPr>
-          <w:ilvl w:val="0"/>
-          <w:numId w:val="1"/>
-        </w:numPr>
-      </w:pPr>
-      <w:r>
-        <w:t>Create SearchINDEXClient</w:t>
-      </w:r>
-    </w:p>
-    <w:p>
-      <w:pPr>
-        <w:pStyle w:val="ListParagraph"/>
-        <w:numPr>
-          <w:ilvl w:val="0"/>
-          <w:numId w:val="1"/>
-        </w:numPr>
-      </w:pPr>
-      <w:r>
-        <w:t>Create IndexBatch</w:t>
-      </w:r>
-    </w:p>
-    <w:p>
-      <w:pPr>
-        <w:pStyle w:val="ListParagraph"/>
-        <w:numPr>
-          <w:ilvl w:val="0"/>
-          <w:numId w:val="1"/>
-        </w:numPr>
-      </w:pPr>
-      <w:r>
-        <w:t>Call Documents.Index of SearchIndexClient, passing IndexBatch as parameter</w:t>
-      </w:r>
-    </w:p>
-    <w:p/>
+      <w:pPr>
+        <w:rPr>
+          <w:lang w:val="hu-HU"/>
+        </w:rPr>
+      </w:pPr>
+      <w:r>
+        <w:rPr>
+          <w:lang w:val="hu-HU"/>
+        </w:rPr>
+        <w:t xml:space="preserve">OK: </w:t>
+      </w:r>
+      <w:r>
+        <w:rPr>
+          <w:lang w:val="hu-HU"/>
+        </w:rPr>
+        <w:t xml:space="preserve">Object, which is used to create indexes in Azure Search service: </w:t>
+      </w:r>
+      <w:r>
+        <w:rPr>
+          <w:b/>
+          <w:lang w:val="hu-HU"/>
+        </w:rPr>
+        <w:t>SearchServiceClient</w:t>
+      </w:r>
+      <w:r>
+        <w:rPr>
+          <w:lang w:val="hu-HU"/>
+        </w:rPr>
+        <w:t xml:space="preserve">, </w:t>
+      </w:r>
+      <w:r>
+        <w:rPr>
+          <w:b/>
+          <w:lang w:val="hu-HU"/>
+        </w:rPr>
+        <w:t>SearchCredentials</w:t>
+      </w:r>
+    </w:p>
+    <w:p>
+      <w:pPr>
+        <w:rPr>
+          <w:lang w:val="hu-HU"/>
+        </w:rPr>
+      </w:pPr>
+    </w:p>
     <w:p>
       <w:r>
         <w:t>Create Kubernetes cluster:</w:t>
@@ -195,10 +245,7 @@
       </w:r>
       <w:r>
         <w:br/>
-        <w:t xml:space="preserve">Slot 2: </w:t>
-      </w:r>
-      <w:r>
-        <w:t>TableBatchOperation</w:t>
+        <w:t>Slot 2: TableBatchOperation</w:t>
       </w:r>
       <w:r>
         <w:br/>
@@ -904,22 +951,1074 @@
         </w:rPr>
         <w:t xml:space="preserve"> BatchClient.PoolOperations.CreatePool()</w:t>
       </w:r>
-    </w:p>
-    <w:p>
-      <w:pPr>
-        <w:rPr>
-          <w:lang w:val="hu-HU"/>
-        </w:rPr>
-      </w:pPr>
-    </w:p>
-    <w:p>
-      <w:pPr>
-        <w:rPr>
-          <w:lang w:val="hu-HU"/>
-        </w:rPr>
-      </w:pPr>
+      <w:r>
+        <w:rPr>
+          <w:lang w:val="hu-HU"/>
+        </w:rPr>
+        <w:br/>
+        <w:t xml:space="preserve">Azure Batch Service: submit a job </w:t>
+      </w:r>
+      <w:r>
+        <w:rPr>
+          <w:lang w:val="hu-HU"/>
+        </w:rPr>
+        <w:sym w:font="Wingdings" w:char="F0E0"/>
+      </w:r>
+      <w:r>
+        <w:rPr>
+          <w:lang w:val="hu-HU"/>
+        </w:rPr>
+        <w:t xml:space="preserve"> JobOperations.CreateJob() + CloudJob.CommitAsync(Ienumerable, CancellationToken)</w:t>
+      </w:r>
+    </w:p>
+    <w:p>
+      <w:pPr>
+        <w:rPr>
+          <w:lang w:val="hu-HU"/>
+        </w:rPr>
+      </w:pPr>
+    </w:p>
+    <w:p>
+      <w:pPr>
+        <w:rPr>
+          <w:lang w:val="hu-HU"/>
+        </w:rPr>
+      </w:pPr>
+      <w:r>
+        <w:rPr>
+          <w:lang w:val="hu-HU"/>
+        </w:rPr>
+        <w:t>WebApp has D1 subscription, needs scaling</w:t>
+      </w:r>
+    </w:p>
+    <w:p>
+      <w:pPr>
+        <w:pStyle w:val="ListParagraph"/>
+        <w:numPr>
+          <w:ilvl w:val="0"/>
+          <w:numId w:val="1"/>
+        </w:numPr>
+        <w:rPr>
+          <w:lang w:val="hu-HU"/>
+        </w:rPr>
+      </w:pPr>
+      <w:r>
+        <w:rPr>
+          <w:lang w:val="hu-HU"/>
+        </w:rPr>
+        <w:t xml:space="preserve">Configure web app to use </w:t>
+      </w:r>
+      <w:r>
+        <w:rPr>
+          <w:highlight w:val="yellow"/>
+          <w:lang w:val="hu-HU"/>
+        </w:rPr>
+        <w:t>Standard App Service Plan</w:t>
+      </w:r>
+      <w:r>
+        <w:rPr>
+          <w:lang w:val="hu-HU"/>
+        </w:rPr>
+        <w:t xml:space="preserve"> </w:t>
+      </w:r>
+      <w:r>
+        <w:rPr>
+          <w:b/>
+          <w:lang w:val="hu-HU"/>
+        </w:rPr>
+        <w:t>(we need this. No Shared subscription is enough, but Premium is too much)</w:t>
+      </w:r>
+    </w:p>
+    <w:p>
+      <w:pPr>
+        <w:pStyle w:val="ListParagraph"/>
+        <w:numPr>
+          <w:ilvl w:val="0"/>
+          <w:numId w:val="1"/>
+        </w:numPr>
+        <w:rPr>
+          <w:lang w:val="hu-HU"/>
+        </w:rPr>
+      </w:pPr>
+      <w:r>
+        <w:rPr>
+          <w:lang w:val="hu-HU"/>
+        </w:rPr>
+        <w:t>Enable autoscaling</w:t>
+      </w:r>
+    </w:p>
+    <w:p>
+      <w:pPr>
+        <w:pStyle w:val="ListParagraph"/>
+        <w:numPr>
+          <w:ilvl w:val="0"/>
+          <w:numId w:val="1"/>
+        </w:numPr>
+        <w:rPr>
+          <w:lang w:val="hu-HU"/>
+        </w:rPr>
+      </w:pPr>
+      <w:r>
+        <w:rPr>
+          <w:lang w:val="hu-HU"/>
+        </w:rPr>
+        <w:t>Configure scale condition</w:t>
+      </w:r>
+    </w:p>
+    <w:p>
+      <w:pPr>
+        <w:pStyle w:val="ListParagraph"/>
+        <w:numPr>
+          <w:ilvl w:val="0"/>
+          <w:numId w:val="1"/>
+        </w:numPr>
+        <w:rPr>
+          <w:lang w:val="hu-HU"/>
+        </w:rPr>
+      </w:pPr>
+      <w:r>
+        <w:rPr>
+          <w:lang w:val="hu-HU"/>
+        </w:rPr>
+        <w:t>Add scale rule</w:t>
+      </w:r>
+    </w:p>
+    <w:p>
+      <w:pPr>
+        <w:rPr>
+          <w:lang w:val="hu-HU"/>
+        </w:rPr>
+      </w:pPr>
+    </w:p>
+    <w:p>
+      <w:pPr>
+        <w:rPr>
+          <w:lang w:val="hu-HU"/>
+        </w:rPr>
+      </w:pPr>
+      <w:r>
+        <w:rPr>
+          <w:lang w:val="hu-HU"/>
+        </w:rPr>
+        <w:t>Order CDN</w:t>
+      </w:r>
+    </w:p>
+    <w:p>
+      <w:pPr>
+        <w:pStyle w:val="ListParagraph"/>
+        <w:numPr>
+          <w:ilvl w:val="0"/>
+          <w:numId w:val="4"/>
+        </w:numPr>
+        <w:rPr>
+          <w:lang w:val="hu-HU"/>
+        </w:rPr>
+      </w:pPr>
+      <w:r>
+        <w:rPr>
+          <w:lang w:val="hu-HU"/>
+        </w:rPr>
+        <w:t>User requests image from CDN URL, the DNS routes the request to the best performing Point of Presence location</w:t>
+      </w:r>
+    </w:p>
+    <w:p>
+      <w:pPr>
+        <w:pStyle w:val="ListParagraph"/>
+        <w:numPr>
+          <w:ilvl w:val="0"/>
+          <w:numId w:val="4"/>
+        </w:numPr>
+        <w:rPr>
+          <w:lang w:val="hu-HU"/>
+        </w:rPr>
+      </w:pPr>
+      <w:r>
+        <w:rPr>
+          <w:lang w:val="hu-HU"/>
+        </w:rPr>
+        <w:t>If no edge server in the Point of Presence has an imagine in the cache, it will request it from the origin server</w:t>
+      </w:r>
+    </w:p>
+    <w:p>
+      <w:pPr>
+        <w:pStyle w:val="ListParagraph"/>
+        <w:numPr>
+          <w:ilvl w:val="0"/>
+          <w:numId w:val="4"/>
+        </w:numPr>
+        <w:rPr>
+          <w:lang w:val="hu-HU"/>
+        </w:rPr>
+      </w:pPr>
+      <w:r>
+        <w:rPr>
+          <w:lang w:val="hu-HU"/>
+        </w:rPr>
+        <w:t>The origin server will return an image to the Edge server in the Point of Presence (it’ll cache the image and return the image to the user)</w:t>
+      </w:r>
+    </w:p>
+    <w:p>
+      <w:pPr>
+        <w:pStyle w:val="ListParagraph"/>
+        <w:numPr>
+          <w:ilvl w:val="0"/>
+          <w:numId w:val="4"/>
+        </w:numPr>
+        <w:rPr>
+          <w:lang w:val="hu-HU"/>
+        </w:rPr>
+      </w:pPr>
+      <w:r>
+        <w:rPr>
+          <w:lang w:val="hu-HU"/>
+        </w:rPr>
+        <w:t>Subsequent s may  redirected to the same Point of Presence</w:t>
+      </w:r>
+    </w:p>
+    <w:p>
+      <w:pPr>
+        <w:rPr>
+          <w:lang w:val="hu-HU"/>
+        </w:rPr>
+      </w:pPr>
+    </w:p>
+    <w:p>
+      <w:pPr>
+        <w:rPr>
+          <w:lang w:val="hu-HU"/>
+        </w:rPr>
+      </w:pPr>
+      <w:r>
+        <w:rPr>
+          <w:lang w:val="hu-HU"/>
+        </w:rPr>
+        <w:t xml:space="preserve">Logic apps: edit B2B workflow, what to use </w:t>
+      </w:r>
+      <w:r>
+        <w:rPr>
+          <w:lang w:val="hu-HU"/>
+        </w:rPr>
+        <w:sym w:font="Wingdings" w:char="F0E0"/>
+      </w:r>
+      <w:r>
+        <w:rPr>
+          <w:lang w:val="hu-HU"/>
+        </w:rPr>
+        <w:t xml:space="preserve"> Enterprise Integration Pack</w:t>
+      </w:r>
+      <w:r>
+        <w:rPr>
+          <w:lang w:val="hu-HU"/>
+        </w:rPr>
+        <w:br/>
+        <w:t xml:space="preserve">Logic apps: edit definitions in JSON, what to use </w:t>
+      </w:r>
+      <w:r>
+        <w:rPr>
+          <w:lang w:val="hu-HU"/>
+        </w:rPr>
+        <w:sym w:font="Wingdings" w:char="F0E0"/>
+      </w:r>
+      <w:r>
+        <w:rPr>
+          <w:lang w:val="hu-HU"/>
+        </w:rPr>
+        <w:t xml:space="preserve"> Code View editor</w:t>
+      </w:r>
+      <w:r>
+        <w:rPr>
+          <w:lang w:val="hu-HU"/>
+        </w:rPr>
+        <w:br/>
+        <w:t xml:space="preserve">Logic apps: visually add functionality, what to use </w:t>
+      </w:r>
+      <w:r>
+        <w:rPr>
+          <w:lang w:val="hu-HU"/>
+        </w:rPr>
+        <w:sym w:font="Wingdings" w:char="F0E0"/>
+      </w:r>
+      <w:r>
+        <w:rPr>
+          <w:lang w:val="hu-HU"/>
+        </w:rPr>
+        <w:t xml:space="preserve"> Logic Apps Designer</w:t>
+      </w:r>
+    </w:p>
+    <w:p>
+      <w:pPr>
+        <w:rPr>
+          <w:lang w:val="hu-HU"/>
+        </w:rPr>
+      </w:pPr>
+    </w:p>
+    <w:p>
+      <w:pPr>
+        <w:rPr>
+          <w:lang w:val="hu-HU"/>
+        </w:rPr>
+      </w:pPr>
+      <w:r>
+        <w:rPr>
+          <w:lang w:val="hu-HU"/>
+        </w:rPr>
+        <w:t>Web jobs:</w:t>
+      </w:r>
+    </w:p>
+    <w:p>
+      <w:pPr>
+        <w:pStyle w:val="ListParagraph"/>
+        <w:numPr>
+          <w:ilvl w:val="0"/>
+          <w:numId w:val="1"/>
+        </w:numPr>
+        <w:rPr>
+          <w:lang w:val="hu-HU"/>
+        </w:rPr>
+      </w:pPr>
+      <w:r>
+        <w:rPr>
+          <w:lang w:val="hu-HU"/>
+        </w:rPr>
+        <w:t>Triggered: manually/on schedule, runs on single instance that Azure selects for load balancing (no remote debugging)</w:t>
+      </w:r>
+    </w:p>
+    <w:p>
+      <w:pPr>
+        <w:pStyle w:val="ListParagraph"/>
+        <w:numPr>
+          <w:ilvl w:val="0"/>
+          <w:numId w:val="1"/>
+        </w:numPr>
+        <w:rPr>
+          <w:lang w:val="hu-HU"/>
+        </w:rPr>
+      </w:pPr>
+      <w:r>
+        <w:rPr>
+          <w:lang w:val="hu-HU"/>
+        </w:rPr>
+        <w:t>Continous: starts immediately after creation (endless loop), runs on all instances that the web app runs on (can be restricted to a single instance) (yes remote debugging)</w:t>
+      </w:r>
+    </w:p>
+    <w:p>
+      <w:pPr>
+        <w:rPr>
+          <w:lang w:val="hu-HU"/>
+        </w:rPr>
+      </w:pPr>
+      <w:r>
+        <w:rPr>
+          <w:lang w:val="hu-HU"/>
+        </w:rPr>
+        <w:lastRenderedPageBreak/>
+        <w:t>Multi factor authentication for Azure AD:</w:t>
+      </w:r>
+    </w:p>
+    <w:p>
+      <w:pPr>
+        <w:pStyle w:val="ListParagraph"/>
+        <w:numPr>
+          <w:ilvl w:val="0"/>
+          <w:numId w:val="1"/>
+        </w:numPr>
+        <w:rPr>
+          <w:lang w:val="hu-HU"/>
+        </w:rPr>
+      </w:pPr>
+      <w:r>
+        <w:rPr>
+          <w:lang w:val="hu-HU"/>
+        </w:rPr>
+        <w:t>Needs Azure AD Premium</w:t>
+      </w:r>
+    </w:p>
+    <w:p>
+      <w:pPr>
+        <w:pStyle w:val="ListParagraph"/>
+        <w:numPr>
+          <w:ilvl w:val="0"/>
+          <w:numId w:val="1"/>
+        </w:numPr>
+        <w:rPr>
+          <w:lang w:val="hu-HU"/>
+        </w:rPr>
+      </w:pPr>
+      <w:r>
+        <w:rPr>
+          <w:lang w:val="hu-HU"/>
+        </w:rPr>
+        <w:t xml:space="preserve">Azure Ad </w:t>
+      </w:r>
+      <w:r>
+        <w:rPr>
+          <w:lang w:val="hu-HU"/>
+        </w:rPr>
+        <w:sym w:font="Wingdings" w:char="F0E0"/>
+      </w:r>
+      <w:r>
+        <w:rPr>
+          <w:lang w:val="hu-HU"/>
+        </w:rPr>
+        <w:t xml:space="preserve"> create new conditional access policy</w:t>
+      </w:r>
+    </w:p>
+    <w:p>
+      <w:pPr>
+        <w:rPr>
+          <w:lang w:val="hu-HU"/>
+        </w:rPr>
+      </w:pPr>
+    </w:p>
+    <w:p>
+      <w:pPr>
+        <w:rPr>
+          <w:lang w:val="hu-HU"/>
+        </w:rPr>
+      </w:pPr>
+      <w:r>
+        <w:rPr>
+          <w:lang w:val="hu-HU"/>
+        </w:rPr>
+        <w:t>Authentication:</w:t>
+      </w:r>
+    </w:p>
+    <w:p>
+      <w:pPr>
+        <w:pStyle w:val="ListParagraph"/>
+        <w:numPr>
+          <w:ilvl w:val="0"/>
+          <w:numId w:val="1"/>
+        </w:numPr>
+        <w:rPr>
+          <w:lang w:val="hu-HU"/>
+        </w:rPr>
+      </w:pPr>
+      <w:r>
+        <w:rPr>
+          <w:lang w:val="hu-HU"/>
+        </w:rPr>
+        <w:t xml:space="preserve">To communicate with MS Support: </w:t>
+      </w:r>
+      <w:r>
+        <w:rPr>
+          <w:b/>
+          <w:lang w:val="hu-HU"/>
+        </w:rPr>
+        <w:t>Microsoft.Support/*</w:t>
+      </w:r>
+    </w:p>
+    <w:p>
+      <w:pPr>
+        <w:pStyle w:val="ListParagraph"/>
+        <w:numPr>
+          <w:ilvl w:val="0"/>
+          <w:numId w:val="1"/>
+        </w:numPr>
+        <w:rPr>
+          <w:lang w:val="hu-HU"/>
+        </w:rPr>
+      </w:pPr>
+    </w:p>
+    <w:p>
+      <w:pPr>
+        <w:pStyle w:val="ListParagraph"/>
+        <w:numPr>
+          <w:ilvl w:val="0"/>
+          <w:numId w:val="1"/>
+        </w:numPr>
+        <w:rPr>
+          <w:lang w:val="hu-HU"/>
+        </w:rPr>
+      </w:pPr>
+      <w:r>
+        <w:rPr>
+          <w:lang w:val="hu-HU"/>
+        </w:rPr>
+        <w:t>Useful:</w:t>
+      </w:r>
+    </w:p>
+    <w:p>
+      <w:pPr>
+        <w:pStyle w:val="ListParagraph"/>
+        <w:numPr>
+          <w:ilvl w:val="1"/>
+          <w:numId w:val="1"/>
+        </w:numPr>
+        <w:rPr>
+          <w:lang w:val="hu-HU"/>
+        </w:rPr>
+      </w:pPr>
+      <w:r>
+        <w:rPr>
+          <w:lang w:val="hu-HU"/>
+        </w:rPr>
+        <w:t>Get-AzRoleDefinition –Name „Reader” | ConverTo-Json Out-File c:\sample.json</w:t>
+      </w:r>
+    </w:p>
+    <w:p>
+      <w:pPr>
+        <w:pStyle w:val="ListParagraph"/>
+        <w:numPr>
+          <w:ilvl w:val="1"/>
+          <w:numId w:val="1"/>
+        </w:numPr>
+        <w:rPr>
+          <w:lang w:val="hu-HU"/>
+        </w:rPr>
+      </w:pPr>
+      <w:r>
+        <w:rPr>
+          <w:lang w:val="hu-HU"/>
+        </w:rPr>
+        <w:t>Set-AzRoleDefinition –Role $role</w:t>
+      </w:r>
+    </w:p>
+    <w:p>
+      <w:pPr>
+        <w:pStyle w:val="ListParagraph"/>
+        <w:numPr>
+          <w:ilvl w:val="1"/>
+          <w:numId w:val="1"/>
+        </w:numPr>
+        <w:rPr>
+          <w:lang w:val="hu-HU"/>
+        </w:rPr>
+      </w:pPr>
+      <w:r>
+        <w:rPr>
+          <w:lang w:val="hu-HU"/>
+        </w:rPr>
+        <w:t>(there’s no update)</w:t>
+      </w:r>
+    </w:p>
+    <w:p>
+      <w:pPr>
+        <w:rPr>
+          <w:lang w:val="hu-HU"/>
+        </w:rPr>
+      </w:pPr>
+    </w:p>
+    <w:p>
+      <w:pPr>
+        <w:rPr>
+          <w:lang w:val="hu-HU"/>
+        </w:rPr>
+      </w:pPr>
+      <w:r>
+        <w:rPr>
+          <w:lang w:val="hu-HU"/>
+        </w:rPr>
+        <w:t>We are adding app insights logging (</w:t>
+      </w:r>
+      <w:r>
+        <w:rPr>
+          <w:b/>
+          <w:lang w:val="hu-HU"/>
+        </w:rPr>
+        <w:t>make sure that log messages can be correlated to events tracked by App Insights</w:t>
+      </w:r>
+      <w:r>
+        <w:rPr>
+          <w:lang w:val="hu-HU"/>
+        </w:rPr>
+        <w:t>)</w:t>
+      </w:r>
+      <w:r>
+        <w:rPr>
+          <w:lang w:val="hu-HU"/>
+        </w:rPr>
+        <w:t>:</w:t>
+      </w:r>
+      <w:r>
+        <w:rPr>
+          <w:lang w:val="hu-HU"/>
+        </w:rPr>
+        <w:br/>
+      </w:r>
+      <w:r>
+        <w:rPr>
+          <w:noProof/>
+        </w:rPr>
+        <w:drawing>
+          <wp:inline distT="0" distB="0" distL="0" distR="0" wp14:anchorId="760D847F" wp14:editId="2E964387">
+            <wp:extent cx="5400675" cy="2324100"/>
+            <wp:effectExtent l="0" t="0" r="9525" b="0"/>
+            <wp:docPr id="6" name="Picture 6"/>
+            <wp:cNvGraphicFramePr>
+              <a:graphicFrameLocks xmlns:a="http://schemas.openxmlformats.org/drawingml/2006/main" noChangeAspect="1"/>
+            </wp:cNvGraphicFramePr>
+            <a:graphic xmlns:a="http://schemas.openxmlformats.org/drawingml/2006/main">
+              <a:graphicData uri="http://schemas.openxmlformats.org/drawingml/2006/picture">
+                <pic:pic xmlns:pic="http://schemas.openxmlformats.org/drawingml/2006/picture">
+                  <pic:nvPicPr>
+                    <pic:cNvPr id="1" name=""/>
+                    <pic:cNvPicPr/>
+                  </pic:nvPicPr>
+                  <pic:blipFill>
+                    <a:blip r:embed="rId12"/>
+                    <a:stretch>
+                      <a:fillRect/>
+                    </a:stretch>
+                  </pic:blipFill>
+                  <pic:spPr>
+                    <a:xfrm>
+                      <a:off x="0" y="0"/>
+                      <a:ext cx="5400675" cy="2324100"/>
+                    </a:xfrm>
+                    <a:prstGeom prst="rect">
+                      <a:avLst/>
+                    </a:prstGeom>
+                  </pic:spPr>
+                </pic:pic>
+              </a:graphicData>
+            </a:graphic>
+          </wp:inline>
+        </w:drawing>
+      </w:r>
+    </w:p>
+    <w:p>
+      <w:pPr>
+        <w:rPr>
+          <w:lang w:val="hu-HU"/>
+        </w:rPr>
+      </w:pPr>
+      <w:r>
+        <w:rPr>
+          <w:lang w:val="hu-HU"/>
+        </w:rPr>
+        <w:t>Slot1: ApplicationInsightsLoggerOptions</w:t>
+      </w:r>
+      <w:r>
+        <w:rPr>
+          <w:lang w:val="hu-HU"/>
+        </w:rPr>
+        <w:br/>
+        <w:t>Slot2: IncludeEventId</w:t>
+      </w:r>
+      <w:r>
+        <w:rPr>
+          <w:lang w:val="hu-HU"/>
+        </w:rPr>
+        <w:br/>
+        <w:t>Slot3: app.ApplicationServices</w:t>
+      </w:r>
+    </w:p>
+    <w:p>
+      <w:pPr>
+        <w:rPr>
+          <w:lang w:val="hu-HU"/>
+        </w:rPr>
+      </w:pPr>
+    </w:p>
+    <w:p>
+      <w:pPr>
+        <w:rPr>
+          <w:lang w:val="hu-HU"/>
+        </w:rPr>
+      </w:pPr>
+      <w:r>
+        <w:rPr>
+          <w:lang w:val="hu-HU"/>
+        </w:rPr>
+        <w:t>This is valid:</w:t>
+      </w:r>
+    </w:p>
+    <w:p>
+      <w:pPr>
+        <w:rPr>
+          <w:lang w:val="hu-HU"/>
+        </w:rPr>
+      </w:pPr>
+      <w:r>
+        <w:rPr>
+          <w:noProof/>
+        </w:rPr>
+        <w:lastRenderedPageBreak/>
+        <w:drawing>
+          <wp:inline distT="0" distB="0" distL="0" distR="0" wp14:anchorId="0125AA7C" wp14:editId="654CD9EC">
+            <wp:extent cx="5943600" cy="5240020"/>
+            <wp:effectExtent l="0" t="0" r="0" b="0"/>
+            <wp:docPr id="7" name="Picture 7"/>
+            <wp:cNvGraphicFramePr>
+              <a:graphicFrameLocks xmlns:a="http://schemas.openxmlformats.org/drawingml/2006/main" noChangeAspect="1"/>
+            </wp:cNvGraphicFramePr>
+            <a:graphic xmlns:a="http://schemas.openxmlformats.org/drawingml/2006/main">
+              <a:graphicData uri="http://schemas.openxmlformats.org/drawingml/2006/picture">
+                <pic:pic xmlns:pic="http://schemas.openxmlformats.org/drawingml/2006/picture">
+                  <pic:nvPicPr>
+                    <pic:cNvPr id="1" name=""/>
+                    <pic:cNvPicPr/>
+                  </pic:nvPicPr>
+                  <pic:blipFill>
+                    <a:blip r:embed="rId13"/>
+                    <a:stretch>
+                      <a:fillRect/>
+                    </a:stretch>
+                  </pic:blipFill>
+                  <pic:spPr>
+                    <a:xfrm>
+                      <a:off x="0" y="0"/>
+                      <a:ext cx="5943600" cy="5240020"/>
+                    </a:xfrm>
+                    <a:prstGeom prst="rect">
+                      <a:avLst/>
+                    </a:prstGeom>
+                  </pic:spPr>
+                </pic:pic>
+              </a:graphicData>
+            </a:graphic>
+          </wp:inline>
+        </w:drawing>
+      </w:r>
+    </w:p>
+    <w:p>
+      <w:pPr>
+        <w:rPr>
+          <w:lang w:val="hu-HU"/>
+        </w:rPr>
+      </w:pPr>
+    </w:p>
+    <w:p>
+      <w:pPr>
+        <w:rPr>
+          <w:lang w:val="hu-HU"/>
+        </w:rPr>
+      </w:pPr>
+    </w:p>
+    <w:p>
+      <w:pPr>
+        <w:rPr>
+          <w:lang w:val="hu-HU"/>
+        </w:rPr>
+      </w:pPr>
+      <w:r>
+        <w:rPr>
+          <w:lang w:val="hu-HU"/>
+        </w:rPr>
+        <w:t>Todo: refresh on Azure AD + Event Grid (topics vs subscriptions)</w:t>
+      </w:r>
+    </w:p>
+    <w:p>
+      <w:pPr>
+        <w:pStyle w:val="ListParagraph"/>
+        <w:numPr>
+          <w:ilvl w:val="0"/>
+          <w:numId w:val="1"/>
+        </w:numPr>
+        <w:rPr>
+          <w:lang w:val="hu-HU"/>
+        </w:rPr>
+      </w:pPr>
+      <w:r>
+        <w:rPr>
+          <w:lang w:val="hu-HU"/>
+        </w:rPr>
+        <w:t>Eg: sign in and sign outs need their separate topics</w:t>
+      </w:r>
+    </w:p>
+    <w:p>
+      <w:pPr>
+        <w:rPr>
+          <w:lang w:val="hu-HU"/>
+        </w:rPr>
+      </w:pPr>
+    </w:p>
+    <w:p>
+      <w:pPr>
+        <w:rPr>
+          <w:lang w:val="hu-HU"/>
+        </w:rPr>
+      </w:pPr>
+      <w:r>
+        <w:rPr>
+          <w:lang w:val="hu-HU"/>
+        </w:rPr>
+        <w:br w:type="page"/>
+      </w:r>
+    </w:p>
+    <w:p>
+      <w:pPr>
+        <w:rPr>
+          <w:lang w:val="hu-HU"/>
+        </w:rPr>
+      </w:pPr>
+      <w:r>
+        <w:rPr>
+          <w:lang w:val="hu-HU"/>
+        </w:rPr>
+        <w:lastRenderedPageBreak/>
+        <w:t>Parsing event dat</w:t>
+      </w:r>
+      <w:r>
+        <w:rPr>
+          <w:lang w:val="hu-HU"/>
+        </w:rPr>
+        <w:t>a</w:t>
+      </w:r>
+      <w:r>
+        <w:rPr>
+          <w:lang w:val="hu-HU"/>
+        </w:rPr>
+        <w:t xml:space="preserve"> from Event grid:</w:t>
+      </w:r>
+    </w:p>
+    <w:p>
+      <w:pPr>
+        <w:rPr>
+          <w:lang w:val="hu-HU"/>
+        </w:rPr>
+      </w:pPr>
+      <w:r>
+        <w:rPr>
+          <w:noProof/>
+        </w:rPr>
+        <w:drawing>
+          <wp:inline distT="0" distB="0" distL="0" distR="0" wp14:anchorId="4434AE06" wp14:editId="526C19CA">
+            <wp:extent cx="4261899" cy="3329609"/>
+            <wp:effectExtent l="0" t="0" r="5715" b="4445"/>
+            <wp:docPr id="8" name="Picture 8"/>
+            <wp:cNvGraphicFramePr>
+              <a:graphicFrameLocks xmlns:a="http://schemas.openxmlformats.org/drawingml/2006/main" noChangeAspect="1"/>
+            </wp:cNvGraphicFramePr>
+            <a:graphic xmlns:a="http://schemas.openxmlformats.org/drawingml/2006/main">
+              <a:graphicData uri="http://schemas.openxmlformats.org/drawingml/2006/picture">
+                <pic:pic xmlns:pic="http://schemas.openxmlformats.org/drawingml/2006/picture">
+                  <pic:nvPicPr>
+                    <pic:cNvPr id="1" name=""/>
+                    <pic:cNvPicPr/>
+                  </pic:nvPicPr>
+                  <pic:blipFill>
+                    <a:blip r:embed="rId14"/>
+                    <a:stretch>
+                      <a:fillRect/>
+                    </a:stretch>
+                  </pic:blipFill>
+                  <pic:spPr>
+                    <a:xfrm>
+                      <a:off x="0" y="0"/>
+                      <a:ext cx="4270653" cy="3336448"/>
+                    </a:xfrm>
+                    <a:prstGeom prst="rect">
+                      <a:avLst/>
+                    </a:prstGeom>
+                  </pic:spPr>
+                </pic:pic>
+              </a:graphicData>
+            </a:graphic>
+          </wp:inline>
+        </w:drawing>
+      </w:r>
+    </w:p>
+    <w:p>
+      <w:pPr>
+        <w:rPr>
+          <w:lang w:val="hu-HU"/>
+        </w:rPr>
+      </w:pPr>
+      <w:r>
+        <w:rPr>
+          <w:lang w:val="hu-HU"/>
+        </w:rPr>
+        <w:t>Slot1: id</w:t>
+      </w:r>
+      <w:r>
+        <w:rPr>
+          <w:lang w:val="hu-HU"/>
+        </w:rPr>
+        <w:br/>
+        <w:t>Slot2: topic</w:t>
+      </w:r>
+      <w:r>
+        <w:rPr>
+          <w:lang w:val="hu-HU"/>
+        </w:rPr>
+        <w:br/>
+        <w:t>Slot3: eventType</w:t>
+      </w:r>
+    </w:p>
+    <w:p>
+      <w:pPr>
+        <w:rPr>
+          <w:lang w:val="hu-HU"/>
+        </w:rPr>
+      </w:pPr>
+    </w:p>
+    <w:p>
+      <w:pPr>
+        <w:rPr>
+          <w:b/>
+          <w:lang w:val="hu-HU"/>
+        </w:rPr>
+      </w:pPr>
+      <w:r>
+        <w:rPr>
+          <w:lang w:val="hu-HU"/>
+        </w:rPr>
+        <w:t xml:space="preserve">We want a Web App to scale on demand: </w:t>
+      </w:r>
+      <w:r>
+        <w:rPr>
+          <w:b/>
+          <w:lang w:val="hu-HU"/>
+        </w:rPr>
+        <w:t>Application Insights metric</w:t>
+      </w:r>
+    </w:p>
+    <w:p>
+      <w:pPr>
+        <w:rPr>
+          <w:lang w:val="hu-HU"/>
+        </w:rPr>
+      </w:pPr>
+    </w:p>
+    <w:p>
+      <w:pPr>
+        <w:rPr>
+          <w:lang w:val="hu-HU"/>
+        </w:rPr>
+      </w:pPr>
+      <w:r>
+        <w:rPr>
+          <w:lang w:val="hu-HU"/>
+        </w:rPr>
+        <w:t xml:space="preserve">What to store in Redis cache: </w:t>
+      </w:r>
+      <w:r>
+        <w:rPr>
+          <w:b/>
+          <w:lang w:val="hu-HU"/>
+        </w:rPr>
+        <w:t xml:space="preserve">Session state </w:t>
+      </w:r>
+      <w:r>
+        <w:rPr>
+          <w:lang w:val="hu-HU"/>
+        </w:rPr>
+        <w:t>(not HttpContext.Items, ViewState or TempData)</w:t>
+      </w:r>
+    </w:p>
+    <w:p>
+      <w:pPr>
+        <w:pStyle w:val="ListParagraph"/>
+        <w:numPr>
+          <w:ilvl w:val="0"/>
+          <w:numId w:val="1"/>
+        </w:numPr>
+        <w:rPr>
+          <w:lang w:val="hu-HU"/>
+        </w:rPr>
+      </w:pPr>
+      <w:r>
+        <w:rPr>
+          <w:lang w:val="hu-HU"/>
+        </w:rPr>
+        <w:t>Cache aside: load data from DB only when needed</w:t>
+      </w:r>
+    </w:p>
+    <w:p>
+      <w:pPr>
+        <w:pStyle w:val="ListParagraph"/>
+        <w:numPr>
+          <w:ilvl w:val="0"/>
+          <w:numId w:val="1"/>
+        </w:numPr>
+        <w:rPr>
+          <w:lang w:val="hu-HU"/>
+        </w:rPr>
+      </w:pPr>
+      <w:r>
+        <w:rPr>
+          <w:lang w:val="hu-HU"/>
+        </w:rPr>
+        <w:t>Content caching: static content</w:t>
+      </w:r>
+    </w:p>
+    <w:p>
+      <w:pPr>
+        <w:pStyle w:val="ListParagraph"/>
+        <w:numPr>
+          <w:ilvl w:val="0"/>
+          <w:numId w:val="1"/>
+        </w:numPr>
+        <w:rPr>
+          <w:lang w:val="hu-HU"/>
+        </w:rPr>
+      </w:pPr>
+      <w:r>
+        <w:rPr>
+          <w:lang w:val="hu-HU"/>
+        </w:rPr>
+        <w:t>User session caching</w:t>
+      </w:r>
+      <w:r>
+        <w:rPr>
+          <w:lang w:val="hu-HU"/>
+        </w:rPr>
+        <w:t xml:space="preserve">: shopping carts, etc (before they used to use cookies, but they can grow, have to be validated, etc </w:t>
+      </w:r>
+      <w:r>
+        <w:rPr>
+          <w:lang w:val="hu-HU"/>
+        </w:rPr>
+        <w:sym w:font="Wingdings" w:char="F0E0"/>
+      </w:r>
+      <w:r>
+        <w:rPr>
+          <w:lang w:val="hu-HU"/>
+        </w:rPr>
+        <w:t xml:space="preserve"> use cookie as the key</w:t>
+      </w:r>
+      <w:r>
+        <w:rPr>
+          <w:lang w:val="hu-HU"/>
+        </w:rPr>
+        <w:t xml:space="preserve"> to the cache/db</w:t>
+      </w:r>
       <w:bookmarkStart w:id="0" w:name="_GoBack"/>
       <w:bookmarkEnd w:id="0"/>
+      <w:r>
+        <w:rPr>
+          <w:lang w:val="hu-HU"/>
+        </w:rPr>
+        <w:t>)</w:t>
+      </w:r>
+    </w:p>
+    <w:p>
+      <w:pPr>
+        <w:pStyle w:val="ListParagraph"/>
+        <w:numPr>
+          <w:ilvl w:val="0"/>
+          <w:numId w:val="1"/>
+        </w:numPr>
+        <w:rPr>
+          <w:lang w:val="hu-HU"/>
+        </w:rPr>
+      </w:pPr>
+      <w:r>
+        <w:rPr>
+          <w:lang w:val="hu-HU"/>
+        </w:rPr>
+        <w:t>Job and messauge queuing</w:t>
+      </w:r>
+    </w:p>
+    <w:p>
+      <w:pPr>
+        <w:pStyle w:val="ListParagraph"/>
+        <w:numPr>
+          <w:ilvl w:val="0"/>
+          <w:numId w:val="1"/>
+        </w:numPr>
+        <w:rPr>
+          <w:lang w:val="hu-HU"/>
+        </w:rPr>
+      </w:pPr>
+      <w:r>
+        <w:rPr>
+          <w:lang w:val="hu-HU"/>
+        </w:rPr>
+        <w:t>Distributed transaction</w:t>
+      </w:r>
     </w:p>
     <w:sectPr>
       <w:pgSz w:w="12240" w:h="15840"/>
@@ -1087,7 +2186,7 @@
         <w:rFonts w:ascii="Calibri" w:eastAsiaTheme="minorHAnsi" w:hAnsi="Calibri" w:cs="Calibri" w:hint="default"/>
       </w:rPr>
     </w:lvl>
-    <w:lvl w:ilvl="1" w:tplc="04090003" w:tentative="1">
+    <w:lvl w:ilvl="1" w:tplc="04090003">
       <w:start w:val="1"/>
       <w:numFmt w:val="bullet"/>
       <w:lvlText w:val="o"/>
@@ -1201,6 +2300,95 @@
       </w:rPr>
     </w:lvl>
     <w:lvl w:ilvl="1" w:tplc="04090019">
+      <w:start w:val="1"/>
+      <w:numFmt w:val="lowerLetter"/>
+      <w:lvlText w:val="%2."/>
+      <w:lvlJc w:val="left"/>
+      <w:pPr>
+        <w:ind w:left="1440" w:hanging="360"/>
+      </w:pPr>
+    </w:lvl>
+    <w:lvl w:ilvl="2" w:tplc="0409001B" w:tentative="1">
+      <w:start w:val="1"/>
+      <w:numFmt w:val="lowerRoman"/>
+      <w:lvlText w:val="%3."/>
+      <w:lvlJc w:val="right"/>
+      <w:pPr>
+        <w:ind w:left="2160" w:hanging="180"/>
+      </w:pPr>
+    </w:lvl>
+    <w:lvl w:ilvl="3" w:tplc="0409000F" w:tentative="1">
+      <w:start w:val="1"/>
+      <w:numFmt w:val="decimal"/>
+      <w:lvlText w:val="%4."/>
+      <w:lvlJc w:val="left"/>
+      <w:pPr>
+        <w:ind w:left="2880" w:hanging="360"/>
+      </w:pPr>
+    </w:lvl>
+    <w:lvl w:ilvl="4" w:tplc="04090019" w:tentative="1">
+      <w:start w:val="1"/>
+      <w:numFmt w:val="lowerLetter"/>
+      <w:lvlText w:val="%5."/>
+      <w:lvlJc w:val="left"/>
+      <w:pPr>
+        <w:ind w:left="3600" w:hanging="360"/>
+      </w:pPr>
+    </w:lvl>
+    <w:lvl w:ilvl="5" w:tplc="0409001B" w:tentative="1">
+      <w:start w:val="1"/>
+      <w:numFmt w:val="lowerRoman"/>
+      <w:lvlText w:val="%6."/>
+      <w:lvlJc w:val="right"/>
+      <w:pPr>
+        <w:ind w:left="4320" w:hanging="180"/>
+      </w:pPr>
+    </w:lvl>
+    <w:lvl w:ilvl="6" w:tplc="0409000F" w:tentative="1">
+      <w:start w:val="1"/>
+      <w:numFmt w:val="decimal"/>
+      <w:lvlText w:val="%7."/>
+      <w:lvlJc w:val="left"/>
+      <w:pPr>
+        <w:ind w:left="5040" w:hanging="360"/>
+      </w:pPr>
+    </w:lvl>
+    <w:lvl w:ilvl="7" w:tplc="04090019" w:tentative="1">
+      <w:start w:val="1"/>
+      <w:numFmt w:val="lowerLetter"/>
+      <w:lvlText w:val="%8."/>
+      <w:lvlJc w:val="left"/>
+      <w:pPr>
+        <w:ind w:left="5760" w:hanging="360"/>
+      </w:pPr>
+    </w:lvl>
+    <w:lvl w:ilvl="8" w:tplc="0409001B" w:tentative="1">
+      <w:start w:val="1"/>
+      <w:numFmt w:val="lowerRoman"/>
+      <w:lvlText w:val="%9."/>
+      <w:lvlJc w:val="right"/>
+      <w:pPr>
+        <w:ind w:left="6480" w:hanging="180"/>
+      </w:pPr>
+    </w:lvl>
+  </w:abstractNum>
+  <w:abstractNum w:abstractNumId="3" w15:restartNumberingAfterBreak="0">
+    <w:nsid w:val="3EDE040E"/>
+    <w:multiLevelType w:val="hybridMultilevel"/>
+    <w:tmpl w:val="C1661BDC"/>
+    <w:lvl w:ilvl="0" w:tplc="0409000F">
+      <w:start w:val="1"/>
+      <w:numFmt w:val="decimal"/>
+      <w:lvlText w:val="%1."/>
+      <w:lvlJc w:val="left"/>
+      <w:pPr>
+        <w:ind w:left="720" w:hanging="360"/>
+      </w:pPr>
+      <w:rPr>
+        <w:rFonts w:hint="default"/>
+      </w:rPr>
+    </w:lvl>
+    <w:lvl w:ilvl="1" w:tplc="04090019" w:tentative="1">
       <w:start w:val="1"/>
       <w:numFmt w:val="lowerLetter"/>
       <w:lvlText w:val="%2."/>
@@ -1281,6 +2469,9 @@
   </w:num>
   <w:num w:numId="3">
     <w:abstractNumId w:val="2"/>
+  </w:num>
+  <w:num w:numId="4">
+    <w:abstractNumId w:val="3"/>
   </w:num>
 </w:numbering>
 </file>
@@ -1682,6 +2873,7 @@
   <w:style w:type="character" w:default="1" w:styleId="DefaultParagraphFont">
     <w:name w:val="Default Paragraph Font"/>
     <w:uiPriority w:val="1"/>
+    <w:semiHidden/>
     <w:unhideWhenUsed/>
   </w:style>
   <w:style w:type="table" w:default="1" w:styleId="TableNormal">

--- a/Publish/Practice.docx
+++ b/Publish/Practice.docx
@@ -2445,6 +2445,7 @@
     <w:p>
       <w:pPr>
         <w:rPr>
+          <w:b/>
           <w:lang w:val="en-GB"/>
         </w:rPr>
       </w:pPr>
@@ -2487,6 +2488,451 @@
           <w:lang w:val="en-GB"/>
         </w:rPr>
         <w:t>Base64</w:t>
+      </w:r>
+    </w:p>
+    <w:p>
+      <w:pPr>
+        <w:rPr>
+          <w:b/>
+          <w:lang w:val="en-GB"/>
+        </w:rPr>
+      </w:pPr>
+    </w:p>
+    <w:p>
+      <w:pPr>
+        <w:rPr>
+          <w:lang w:val="en-GB"/>
+        </w:rPr>
+      </w:pPr>
+      <w:r>
+        <w:rPr>
+          <w:noProof/>
+        </w:rPr>
+        <w:drawing>
+          <wp:inline distT="0" distB="0" distL="0" distR="0" wp14:anchorId="445029DC" wp14:editId="320411C0">
+            <wp:extent cx="5295900" cy="2971800"/>
+            <wp:effectExtent l="0" t="0" r="0" b="0"/>
+            <wp:docPr id="9" name="Picture 9"/>
+            <wp:cNvGraphicFramePr>
+              <a:graphicFrameLocks xmlns:a="http://schemas.openxmlformats.org/drawingml/2006/main" noChangeAspect="1"/>
+            </wp:cNvGraphicFramePr>
+            <a:graphic xmlns:a="http://schemas.openxmlformats.org/drawingml/2006/main">
+              <a:graphicData uri="http://schemas.openxmlformats.org/drawingml/2006/picture">
+                <pic:pic xmlns:pic="http://schemas.openxmlformats.org/drawingml/2006/picture">
+                  <pic:nvPicPr>
+                    <pic:cNvPr id="1" name=""/>
+                    <pic:cNvPicPr/>
+                  </pic:nvPicPr>
+                  <pic:blipFill>
+                    <a:blip r:embed="rId16"/>
+                    <a:stretch>
+                      <a:fillRect/>
+                    </a:stretch>
+                  </pic:blipFill>
+                  <pic:spPr>
+                    <a:xfrm>
+                      <a:off x="0" y="0"/>
+                      <a:ext cx="5295900" cy="2971800"/>
+                    </a:xfrm>
+                    <a:prstGeom prst="rect">
+                      <a:avLst/>
+                    </a:prstGeom>
+                  </pic:spPr>
+                </pic:pic>
+              </a:graphicData>
+            </a:graphic>
+          </wp:inline>
+        </w:drawing>
+      </w:r>
+    </w:p>
+    <w:p>
+      <w:pPr>
+        <w:rPr>
+          <w:lang w:val="en-GB"/>
+        </w:rPr>
+      </w:pPr>
+      <w:r>
+        <w:rPr>
+          <w:lang w:val="en-GB"/>
+        </w:rPr>
+        <w:lastRenderedPageBreak/>
+        <w:t>Slot1: NotificationHubClient</w:t>
+      </w:r>
+      <w:r>
+        <w:rPr>
+          <w:lang w:val="en-GB"/>
+        </w:rPr>
+        <w:br/>
+        <w:t xml:space="preserve">Slot2: </w:t>
+      </w:r>
+      <w:r>
+        <w:rPr>
+          <w:lang w:val="en-GB"/>
+        </w:rPr>
+        <w:t>NotificationHubClient</w:t>
+      </w:r>
+      <w:r>
+        <w:rPr>
+          <w:lang w:val="en-GB"/>
+        </w:rPr>
+        <w:br/>
+        <w:t>Slot3: CreateClientFromConnectionString</w:t>
+      </w:r>
+      <w:r>
+        <w:rPr>
+          <w:lang w:val="en-GB"/>
+        </w:rPr>
+        <w:br/>
+        <w:t>Slot4: SendWindowsNativeNotificationAsync</w:t>
+      </w:r>
+    </w:p>
+    <w:p>
+      <w:pPr>
+        <w:rPr>
+          <w:lang w:val="en-GB"/>
+        </w:rPr>
+      </w:pPr>
+    </w:p>
+    <w:p>
+      <w:pPr>
+        <w:rPr>
+          <w:lang w:val="en-GB"/>
+        </w:rPr>
+      </w:pPr>
+    </w:p>
+    <w:p>
+      <w:pPr>
+        <w:rPr>
+          <w:lang w:val="en-GB"/>
+        </w:rPr>
+      </w:pPr>
+      <w:r>
+        <w:rPr>
+          <w:noProof/>
+        </w:rPr>
+        <w:drawing>
+          <wp:inline distT="0" distB="0" distL="0" distR="0" wp14:anchorId="56220370" wp14:editId="4F702D68">
+            <wp:extent cx="5353050" cy="1609725"/>
+            <wp:effectExtent l="0" t="0" r="0" b="9525"/>
+            <wp:docPr id="10" name="Picture 10"/>
+            <wp:cNvGraphicFramePr>
+              <a:graphicFrameLocks xmlns:a="http://schemas.openxmlformats.org/drawingml/2006/main" noChangeAspect="1"/>
+            </wp:cNvGraphicFramePr>
+            <a:graphic xmlns:a="http://schemas.openxmlformats.org/drawingml/2006/main">
+              <a:graphicData uri="http://schemas.openxmlformats.org/drawingml/2006/picture">
+                <pic:pic xmlns:pic="http://schemas.openxmlformats.org/drawingml/2006/picture">
+                  <pic:nvPicPr>
+                    <pic:cNvPr id="1" name=""/>
+                    <pic:cNvPicPr/>
+                  </pic:nvPicPr>
+                  <pic:blipFill>
+                    <a:blip r:embed="rId17"/>
+                    <a:stretch>
+                      <a:fillRect/>
+                    </a:stretch>
+                  </pic:blipFill>
+                  <pic:spPr>
+                    <a:xfrm>
+                      <a:off x="0" y="0"/>
+                      <a:ext cx="5353050" cy="1609725"/>
+                    </a:xfrm>
+                    <a:prstGeom prst="rect">
+                      <a:avLst/>
+                    </a:prstGeom>
+                  </pic:spPr>
+                </pic:pic>
+              </a:graphicData>
+            </a:graphic>
+          </wp:inline>
+        </w:drawing>
+      </w:r>
+    </w:p>
+    <w:p>
+      <w:pPr>
+        <w:rPr>
+          <w:b/>
+          <w:lang w:val="en-GB"/>
+        </w:rPr>
+      </w:pPr>
+      <w:r>
+        <w:rPr>
+          <w:lang w:val="en-GB"/>
+        </w:rPr>
+        <w:t xml:space="preserve">Can this create table Customer? </w:t>
+      </w:r>
+      <w:r>
+        <w:rPr>
+          <w:b/>
+          <w:lang w:val="en-GB"/>
+        </w:rPr>
+        <w:t>Yes, if connection string is provided</w:t>
+      </w:r>
+      <w:r>
+        <w:rPr>
+          <w:b/>
+          <w:lang w:val="en-GB"/>
+        </w:rPr>
+        <w:br/>
+      </w:r>
+      <w:r>
+        <w:rPr>
+          <w:lang w:val="en-GB"/>
+        </w:rPr>
+        <w:t>Can this work with CosmosDB?</w:t>
+      </w:r>
+      <w:r>
+        <w:rPr>
+          <w:lang w:val="en-GB"/>
+        </w:rPr>
+        <w:t xml:space="preserve"> </w:t>
+      </w:r>
+      <w:r>
+        <w:rPr>
+          <w:b/>
+          <w:lang w:val="en-GB"/>
+        </w:rPr>
+        <w:t>Yes</w:t>
+      </w:r>
+      <w:r>
+        <w:rPr>
+          <w:b/>
+          <w:lang w:val="en-GB"/>
+        </w:rPr>
+        <w:br/>
+      </w:r>
+      <w:r>
+        <w:rPr>
+          <w:lang w:val="en-GB"/>
+        </w:rPr>
+        <w:t>Ca</w:t>
+      </w:r>
+      <w:r>
+        <w:rPr>
+          <w:lang w:val="en-GB"/>
+        </w:rPr>
+        <w:t xml:space="preserve">n this work with Azure Storage? </w:t>
+      </w:r>
+      <w:r>
+        <w:rPr>
+          <w:b/>
+          <w:lang w:val="en-GB"/>
+        </w:rPr>
+        <w:t xml:space="preserve">Yes </w:t>
+      </w:r>
+      <w:r>
+        <w:rPr>
+          <w:b/>
+          <w:lang w:val="en-GB"/>
+        </w:rPr>
+        <w:sym w:font="Wingdings" w:char="F0E0"/>
+      </w:r>
+      <w:r>
+        <w:rPr>
+          <w:b/>
+          <w:lang w:val="en-GB"/>
+        </w:rPr>
+        <w:t xml:space="preserve"> TableAPI is both for Azure Storage and CosmosDB</w:t>
+      </w:r>
+    </w:p>
+    <w:p>
+      <w:pPr>
+        <w:rPr>
+          <w:b/>
+          <w:lang w:val="en-GB"/>
+        </w:rPr>
+      </w:pPr>
+    </w:p>
+    <w:p>
+      <w:pPr>
+        <w:rPr>
+          <w:lang w:val="en-GB"/>
+        </w:rPr>
+      </w:pPr>
+      <w:r>
+        <w:rPr>
+          <w:lang w:val="en-GB"/>
+        </w:rPr>
+        <w:t>We are</w:t>
+      </w:r>
+      <w:r>
+        <w:rPr>
+          <w:lang w:val="en-GB"/>
+        </w:rPr>
+        <w:t xml:space="preserve"> caching with Azure API Management:</w:t>
+      </w:r>
+    </w:p>
+    <w:p>
+      <w:pPr>
+        <w:pStyle w:val="ListParagraph"/>
+        <w:numPr>
+          <w:ilvl w:val="0"/>
+          <w:numId w:val="1"/>
+        </w:numPr>
+        <w:rPr>
+          <w:lang w:val="en-GB"/>
+        </w:rPr>
+      </w:pPr>
+      <w:r>
+        <w:rPr>
+          <w:lang w:val="en-GB"/>
+        </w:rPr>
+        <w:t xml:space="preserve">A set-variable policy to store the detected user identity: </w:t>
+      </w:r>
+      <w:r>
+        <w:rPr>
+          <w:b/>
+          <w:lang w:val="en-GB"/>
+        </w:rPr>
+        <w:t>Inbound policy</w:t>
+      </w:r>
+    </w:p>
+    <w:p>
+      <w:pPr>
+        <w:pStyle w:val="ListParagraph"/>
+        <w:numPr>
+          <w:ilvl w:val="0"/>
+          <w:numId w:val="1"/>
+        </w:numPr>
+        <w:rPr>
+          <w:lang w:val="en-GB"/>
+        </w:rPr>
+      </w:pPr>
+      <w:r>
+        <w:rPr>
+          <w:lang w:val="en-GB"/>
+        </w:rPr>
+        <w:t xml:space="preserve">A cache-lookup-value policy: </w:t>
+      </w:r>
+      <w:r>
+        <w:rPr>
+          <w:b/>
+          <w:lang w:val="en-GB"/>
+        </w:rPr>
+        <w:t>Inbound policy</w:t>
+      </w:r>
+    </w:p>
+    <w:p>
+      <w:pPr>
+        <w:pStyle w:val="ListParagraph"/>
+        <w:numPr>
+          <w:ilvl w:val="0"/>
+          <w:numId w:val="1"/>
+        </w:numPr>
+        <w:rPr>
+          <w:lang w:val="en-GB"/>
+        </w:rPr>
+      </w:pPr>
+      <w:r>
+        <w:rPr>
+          <w:lang w:val="en-GB"/>
+        </w:rPr>
+        <w:t xml:space="preserve">A cache-store-value policy: </w:t>
+      </w:r>
+      <w:r>
+        <w:rPr>
+          <w:b/>
+          <w:lang w:val="en-GB"/>
+        </w:rPr>
+        <w:t>Outbound policy</w:t>
+      </w:r>
+    </w:p>
+    <w:p>
+      <w:pPr>
+        <w:pStyle w:val="ListParagraph"/>
+        <w:numPr>
+          <w:ilvl w:val="0"/>
+          <w:numId w:val="1"/>
+        </w:numPr>
+        <w:rPr>
+          <w:lang w:val="en-GB"/>
+        </w:rPr>
+      </w:pPr>
+      <w:r>
+        <w:rPr>
+          <w:lang w:val="en-GB"/>
+        </w:rPr>
+        <w:t xml:space="preserve">A find-and-replace policy to update the response body with the user profile info: </w:t>
+      </w:r>
+      <w:r>
+        <w:rPr>
+          <w:b/>
+          <w:lang w:val="en-GB"/>
+        </w:rPr>
+        <w:t>Inbound policy</w:t>
+      </w:r>
+    </w:p>
+    <w:p>
+      <w:pPr>
+        <w:rPr>
+          <w:lang w:val="en-GB"/>
+        </w:rPr>
+      </w:pPr>
+    </w:p>
+    <w:p>
+      <w:pPr>
+        <w:rPr>
+          <w:lang w:val="en-GB"/>
+        </w:rPr>
+      </w:pPr>
+    </w:p>
+    <w:p>
+      <w:pPr>
+        <w:rPr>
+          <w:lang w:val="en-GB"/>
+        </w:rPr>
+      </w:pPr>
+      <w:r>
+        <w:rPr>
+          <w:lang w:val="en-GB"/>
+        </w:rPr>
+        <w:t xml:space="preserve">Azure Search with RegEx? </w:t>
+      </w:r>
+      <w:r>
+        <w:rPr>
+          <w:b/>
+          <w:lang w:val="en-GB"/>
+        </w:rPr>
+        <w:t>Change Q</w:t>
+      </w:r>
+      <w:r>
+        <w:rPr>
+          <w:b/>
+          <w:lang w:val="en-GB"/>
+        </w:rPr>
+        <w:t>ueryType to Full Lucence search</w:t>
+      </w:r>
+      <w:r>
+        <w:rPr>
+          <w:b/>
+          <w:lang w:val="en-GB"/>
+        </w:rPr>
+        <w:br/>
+      </w:r>
+      <w:r>
+        <w:rPr>
+          <w:lang w:val="en-GB"/>
+        </w:rPr>
+        <w:t>Azu</w:t>
+      </w:r>
+      <w:r>
+        <w:rPr>
+          <w:lang w:val="en-GB"/>
+        </w:rPr>
+        <w:t xml:space="preserve">re Search to organize results by counts for name-value pairs? </w:t>
+      </w:r>
+      <w:r>
+        <w:rPr>
+          <w:b/>
+          <w:lang w:val="en-GB"/>
+        </w:rPr>
+        <w:t>Facets</w:t>
+      </w:r>
+      <w:r>
+        <w:rPr>
+          <w:b/>
+          <w:lang w:val="en-GB"/>
+        </w:rPr>
+        <w:br/>
       </w:r>
       <w:bookmarkStart w:id="0" w:name="_GoBack"/>
       <w:bookmarkEnd w:id="0"/>

--- a/Publish/Practice.docx
+++ b/Publish/Practice.docx
@@ -2563,13 +2563,7 @@
           <w:lang w:val="en-GB"/>
         </w:rPr>
         <w:br/>
-        <w:t xml:space="preserve">Slot2: </w:t>
-      </w:r>
-      <w:r>
-        <w:rPr>
-          <w:lang w:val="en-GB"/>
-        </w:rPr>
-        <w:t>NotificationHubClient</w:t>
+        <w:t>Slot2: NotificationHubClient</w:t>
       </w:r>
       <w:r>
         <w:rPr>
@@ -2878,6 +2872,7 @@
     <w:p>
       <w:pPr>
         <w:rPr>
+          <w:b/>
           <w:lang w:val="en-GB"/>
         </w:rPr>
       </w:pPr>
@@ -2933,6 +2928,518 @@
           <w:lang w:val="en-GB"/>
         </w:rPr>
         <w:br/>
+      </w:r>
+      <w:r>
+        <w:rPr>
+          <w:lang w:val="en-GB"/>
+        </w:rPr>
+        <w:t>Azu</w:t>
+      </w:r>
+      <w:r>
+        <w:rPr>
+          <w:lang w:val="en-GB"/>
+        </w:rPr>
+        <w:t xml:space="preserve">re Search to list products via a particular price range? </w:t>
+      </w:r>
+      <w:r>
+        <w:rPr>
+          <w:b/>
+          <w:lang w:val="en-GB"/>
+        </w:rPr>
+        <w:t>Filter</w:t>
+      </w:r>
+    </w:p>
+    <w:p>
+      <w:pPr>
+        <w:rPr>
+          <w:b/>
+          <w:lang w:val="en-GB"/>
+        </w:rPr>
+      </w:pPr>
+      <w:r>
+        <w:rPr>
+          <w:b/>
+          <w:lang w:val="en-GB"/>
+        </w:rPr>
+        <w:t>Check again</w:t>
+      </w:r>
+      <w:r>
+        <w:rPr>
+          <w:b/>
+          <w:lang w:val="en-GB"/>
+        </w:rPr>
+        <w:t xml:space="preserve"> these, questions 99</w:t>
+      </w:r>
+    </w:p>
+    <w:p>
+      <w:pPr>
+        <w:rPr>
+          <w:b/>
+          <w:lang w:val="en-GB"/>
+        </w:rPr>
+      </w:pPr>
+    </w:p>
+    <w:p>
+      <w:pPr>
+        <w:rPr>
+          <w:b/>
+          <w:lang w:val="en-GB"/>
+        </w:rPr>
+      </w:pPr>
+    </w:p>
+    <w:p>
+      <w:pPr>
+        <w:rPr>
+          <w:lang w:val="en-GB"/>
+        </w:rPr>
+      </w:pPr>
+      <w:r>
+        <w:rPr>
+          <w:lang w:val="en-GB"/>
+        </w:rPr>
+        <w:t>Deploy</w:t>
+      </w:r>
+      <w:r>
+        <w:rPr>
+          <w:lang w:val="en-GB"/>
+        </w:rPr>
+        <w:t>ing a new Kubernetes cluster:</w:t>
+      </w:r>
+      <w:r>
+        <w:rPr>
+          <w:lang w:val="en-GB"/>
+        </w:rPr>
+        <w:br/>
+        <w:t>- build new app image by using dockerfile</w:t>
+      </w:r>
+      <w:r>
+        <w:rPr>
+          <w:lang w:val="en-GB"/>
+        </w:rPr>
+        <w:br/>
+        <w:t>- download image to local computer</w:t>
+      </w:r>
+      <w:r>
+        <w:rPr>
+          <w:lang w:val="en-GB"/>
+        </w:rPr>
+        <w:br/>
+        <w:t>- log into the registry and push the image</w:t>
+      </w:r>
+    </w:p>
+    <w:p>
+      <w:pPr>
+        <w:rPr>
+          <w:lang w:val="en-GB"/>
+        </w:rPr>
+      </w:pPr>
+    </w:p>
+    <w:p>
+      <w:pPr>
+        <w:rPr>
+          <w:lang w:val="en-GB"/>
+        </w:rPr>
+      </w:pPr>
+      <w:r>
+        <w:rPr>
+          <w:lang w:val="en-GB"/>
+        </w:rPr>
+        <w:t>We have a Web App, which is accessed by another app from Kubernet</w:t>
+      </w:r>
+      <w:r>
+        <w:rPr>
+          <w:lang w:val="en-GB"/>
+        </w:rPr>
+        <w:t>es</w:t>
+      </w:r>
+      <w:r>
+        <w:rPr>
+          <w:lang w:val="en-GB"/>
+        </w:rPr>
+        <w:br/>
+        <w:t>CHECK QUESTION 101</w:t>
+      </w:r>
+    </w:p>
+    <w:p>
+      <w:pPr>
+        <w:rPr>
+          <w:lang w:val="en-GB"/>
+        </w:rPr>
+      </w:pPr>
+    </w:p>
+    <w:p>
+      <w:pPr>
+        <w:rPr>
+          <w:b/>
+          <w:lang w:val="en-GB"/>
+        </w:rPr>
+      </w:pPr>
+      <w:r>
+        <w:rPr>
+          <w:lang w:val="en-GB"/>
+        </w:rPr>
+        <w:t xml:space="preserve">We have an app secured by using AAD account (which has full access to all namespaced of the AKS cluster) </w:t>
+      </w:r>
+      <w:r>
+        <w:rPr>
+          <w:lang w:val="en-GB"/>
+        </w:rPr>
+        <w:sym w:font="Wingdings" w:char="F0E0"/>
+      </w:r>
+      <w:r>
+        <w:rPr>
+          <w:lang w:val="en-GB"/>
+        </w:rPr>
+        <w:t xml:space="preserve"> </w:t>
+      </w:r>
+      <w:r>
+        <w:rPr>
+          <w:b/>
+          <w:lang w:val="en-GB"/>
+        </w:rPr>
+        <w:t xml:space="preserve">Place the AAD account into an Azure AD group, create a </w:t>
+      </w:r>
+      <w:r>
+        <w:rPr>
+          <w:b/>
+          <w:highlight w:val="yellow"/>
+          <w:lang w:val="en-GB"/>
+        </w:rPr>
+        <w:t>ClusterRoleBinding</w:t>
+      </w:r>
+      <w:r>
+        <w:rPr>
+          <w:b/>
+          <w:lang w:val="en-GB"/>
+        </w:rPr>
+        <w:t xml:space="preserve"> and assign it to the group</w:t>
+      </w:r>
+    </w:p>
+    <w:p>
+      <w:pPr>
+        <w:rPr>
+          <w:b/>
+          <w:lang w:val="en-GB"/>
+        </w:rPr>
+      </w:pPr>
+    </w:p>
+    <w:p>
+      <w:pPr>
+        <w:rPr>
+          <w:lang w:val="en-GB"/>
+        </w:rPr>
+      </w:pPr>
+      <w:r>
+        <w:rPr>
+          <w:lang w:val="en-GB"/>
+        </w:rPr>
+        <w:t>We have</w:t>
+      </w:r>
+      <w:r>
+        <w:rPr>
+          <w:lang w:val="en-GB"/>
+        </w:rPr>
+        <w:t xml:space="preserve"> external partners who needs access (own credentials, authenticate with their own identity management solution): </w:t>
+      </w:r>
+      <w:r>
+        <w:rPr>
+          <w:b/>
+          <w:lang w:val="en-GB"/>
+        </w:rPr>
+        <w:t>Azure B2B</w:t>
+      </w:r>
+      <w:r>
+        <w:rPr>
+          <w:b/>
+          <w:lang w:val="en-GB"/>
+        </w:rPr>
+        <w:br/>
+      </w:r>
+      <w:r>
+        <w:rPr>
+          <w:highlight w:val="yellow"/>
+          <w:lang w:val="en-GB"/>
+        </w:rPr>
+        <w:t>todo: review Azure B2C, B2B, Self-service, Organizational Units</w:t>
+      </w:r>
+    </w:p>
+    <w:p>
+      <w:pPr>
+        <w:rPr>
+          <w:b/>
+          <w:lang w:val="en-GB"/>
+        </w:rPr>
+      </w:pPr>
+    </w:p>
+    <w:p>
+      <w:pPr>
+        <w:rPr>
+          <w:lang w:val="en-GB"/>
+        </w:rPr>
+      </w:pPr>
+      <w:r>
+        <w:rPr>
+          <w:lang w:val="en-GB"/>
+        </w:rPr>
+        <w:t>We are</w:t>
+      </w:r>
+      <w:r>
+        <w:rPr>
+          <w:lang w:val="en-GB"/>
+        </w:rPr>
+        <w:t xml:space="preserve"> deploying AKS cluster:</w:t>
+      </w:r>
+    </w:p>
+    <w:p>
+      <w:pPr>
+        <w:rPr>
+          <w:lang w:val="en-GB"/>
+        </w:rPr>
+      </w:pPr>
+      <w:r>
+        <w:rPr>
+          <w:noProof/>
+        </w:rPr>
+        <w:drawing>
+          <wp:inline distT="0" distB="0" distL="0" distR="0" wp14:anchorId="5DBC80F2" wp14:editId="4F66B0D3">
+            <wp:extent cx="5438775" cy="1228725"/>
+            <wp:effectExtent l="0" t="0" r="9525" b="9525"/>
+            <wp:docPr id="11" name="Picture 11"/>
+            <wp:cNvGraphicFramePr>
+              <a:graphicFrameLocks xmlns:a="http://schemas.openxmlformats.org/drawingml/2006/main" noChangeAspect="1"/>
+            </wp:cNvGraphicFramePr>
+            <a:graphic xmlns:a="http://schemas.openxmlformats.org/drawingml/2006/main">
+              <a:graphicData uri="http://schemas.openxmlformats.org/drawingml/2006/picture">
+                <pic:pic xmlns:pic="http://schemas.openxmlformats.org/drawingml/2006/picture">
+                  <pic:nvPicPr>
+                    <pic:cNvPr id="1" name=""/>
+                    <pic:cNvPicPr/>
+                  </pic:nvPicPr>
+                  <pic:blipFill>
+                    <a:blip r:embed="rId18"/>
+                    <a:stretch>
+                      <a:fillRect/>
+                    </a:stretch>
+                  </pic:blipFill>
+                  <pic:spPr>
+                    <a:xfrm>
+                      <a:off x="0" y="0"/>
+                      <a:ext cx="5438775" cy="1228725"/>
+                    </a:xfrm>
+                    <a:prstGeom prst="rect">
+                      <a:avLst/>
+                    </a:prstGeom>
+                  </pic:spPr>
+                </pic:pic>
+              </a:graphicData>
+            </a:graphic>
+          </wp:inline>
+        </w:drawing>
+      </w:r>
+    </w:p>
+    <w:p>
+      <w:pPr>
+        <w:rPr>
+          <w:lang w:val="en-GB"/>
+        </w:rPr>
+      </w:pPr>
+      <w:r>
+        <w:rPr>
+          <w:lang w:val="en-GB"/>
+        </w:rPr>
+        <w:t>Slot1: group</w:t>
+      </w:r>
+      <w:r>
+        <w:rPr>
+          <w:lang w:val="en-GB"/>
+        </w:rPr>
+        <w:br/>
+        <w:t>Slot2: aks</w:t>
+      </w:r>
+      <w:r>
+        <w:rPr>
+          <w:lang w:val="en-GB"/>
+        </w:rPr>
+        <w:br/>
+        <w:t>Slot3: monitoring (case study said so: Azure Monitor Container Health must be used to monitor the performance of workloads that are deployed to Kubernetes environments)</w:t>
+      </w:r>
+    </w:p>
+    <w:p>
+      <w:pPr>
+        <w:rPr>
+          <w:lang w:val="en-GB"/>
+        </w:rPr>
+      </w:pPr>
+    </w:p>
+    <w:p>
+      <w:pPr>
+        <w:rPr>
+          <w:b/>
+          <w:lang w:val="en-GB"/>
+        </w:rPr>
+      </w:pPr>
+      <w:r>
+        <w:rPr>
+          <w:lang w:val="en-GB"/>
+        </w:rPr>
+        <w:t>We have an Azure Logic App not working:</w:t>
+      </w:r>
+      <w:r>
+        <w:rPr>
+          <w:lang w:val="en-GB"/>
+        </w:rPr>
+        <w:br/>
+      </w:r>
+      <w:r>
+        <w:rPr>
+          <w:b/>
+          <w:lang w:val="en-GB"/>
+        </w:rPr>
+        <w:t>DO: Review the run history, review the trigger history</w:t>
+      </w:r>
+      <w:r>
+        <w:rPr>
+          <w:b/>
+          <w:lang w:val="en-GB"/>
+        </w:rPr>
+        <w:br/>
+        <w:t>DON’T: Review the API connections, review the activity log</w:t>
+      </w:r>
+    </w:p>
+    <w:p>
+      <w:pPr>
+        <w:rPr>
+          <w:b/>
+          <w:lang w:val="en-GB"/>
+        </w:rPr>
+      </w:pPr>
+    </w:p>
+    <w:p>
+      <w:pPr>
+        <w:rPr>
+          <w:b/>
+          <w:lang w:val="en-GB"/>
+        </w:rPr>
+      </w:pPr>
+    </w:p>
+    <w:p>
+      <w:pPr>
+        <w:rPr>
+          <w:b/>
+          <w:lang w:val="en-GB"/>
+        </w:rPr>
+      </w:pPr>
+      <w:r>
+        <w:rPr>
+          <w:noProof/>
+        </w:rPr>
+        <w:lastRenderedPageBreak/>
+        <w:drawing>
+          <wp:inline distT="0" distB="0" distL="0" distR="0" wp14:anchorId="12324708" wp14:editId="0A348094">
+            <wp:extent cx="3686245" cy="1962150"/>
+            <wp:effectExtent l="0" t="0" r="9525" b="0"/>
+            <wp:docPr id="12" name="Picture 12"/>
+            <wp:cNvGraphicFramePr>
+              <a:graphicFrameLocks xmlns:a="http://schemas.openxmlformats.org/drawingml/2006/main" noChangeAspect="1"/>
+            </wp:cNvGraphicFramePr>
+            <a:graphic xmlns:a="http://schemas.openxmlformats.org/drawingml/2006/main">
+              <a:graphicData uri="http://schemas.openxmlformats.org/drawingml/2006/picture">
+                <pic:pic xmlns:pic="http://schemas.openxmlformats.org/drawingml/2006/picture">
+                  <pic:nvPicPr>
+                    <pic:cNvPr id="1" name=""/>
+                    <pic:cNvPicPr/>
+                  </pic:nvPicPr>
+                  <pic:blipFill>
+                    <a:blip r:embed="rId19"/>
+                    <a:stretch>
+                      <a:fillRect/>
+                    </a:stretch>
+                  </pic:blipFill>
+                  <pic:spPr>
+                    <a:xfrm>
+                      <a:off x="0" y="0"/>
+                      <a:ext cx="3691594" cy="1964997"/>
+                    </a:xfrm>
+                    <a:prstGeom prst="rect">
+                      <a:avLst/>
+                    </a:prstGeom>
+                  </pic:spPr>
+                </pic:pic>
+              </a:graphicData>
+            </a:graphic>
+          </wp:inline>
+        </w:drawing>
+      </w:r>
+      <w:r>
+        <w:rPr>
+          <w:lang w:val="en-GB"/>
+        </w:rPr>
+        <w:br/>
+        <w:t>Requirement: we are using SQL queries</w:t>
+      </w:r>
+      <w:r>
+        <w:rPr>
+          <w:b/>
+          <w:lang w:val="en-GB"/>
+        </w:rPr>
+        <w:br/>
+      </w:r>
+      <w:r>
+        <w:rPr>
+          <w:lang w:val="en-GB"/>
+        </w:rPr>
+        <w:t>Slot1:</w:t>
+      </w:r>
+      <w:r>
+        <w:rPr>
+          <w:lang w:val="en-GB"/>
+        </w:rPr>
+        <w:t xml:space="preserve"> </w:t>
+      </w:r>
+      <w:r>
+        <w:rPr>
+          <w:b/>
+          <w:lang w:val="en-GB"/>
+        </w:rPr>
+        <w:t xml:space="preserve">GlobalDocumentDB </w:t>
+      </w:r>
+      <w:r>
+        <w:rPr>
+          <w:lang w:val="en-GB"/>
+        </w:rPr>
+        <w:t>(</w:t>
+      </w:r>
+      <w:r>
+        <w:rPr>
+          <w:lang w:val="en-GB"/>
+        </w:rPr>
+        <w:t xml:space="preserve">todo: review JSON, MongoDB, SQL options for </w:t>
+      </w:r>
+      <w:r>
+        <w:rPr>
+          <w:b/>
+          <w:lang w:val="en-GB"/>
+        </w:rPr>
+        <w:t>kind</w:t>
+      </w:r>
+      <w:r>
+        <w:rPr>
+          <w:lang w:val="en-GB"/>
+        </w:rPr>
+        <w:t>)</w:t>
+      </w:r>
+      <w:r>
+        <w:rPr>
+          <w:lang w:val="en-GB"/>
+        </w:rPr>
+        <w:br/>
+        <w:t>Slot2:</w:t>
+      </w:r>
+      <w:r>
+        <w:rPr>
+          <w:lang w:val="en-GB"/>
+        </w:rPr>
+        <w:t xml:space="preserve"> whichever most suited from question</w:t>
       </w:r>
       <w:bookmarkStart w:id="0" w:name="_GoBack"/>
       <w:bookmarkEnd w:id="0"/>

--- a/Publish/Practice.docx
+++ b/Publish/Practice.docx
@@ -3325,7 +3325,6 @@
     <w:p>
       <w:pPr>
         <w:rPr>
-          <w:b/>
           <w:lang w:val="en-GB"/>
         </w:rPr>
       </w:pPr>
@@ -3441,8 +3440,165 @@
         </w:rPr>
         <w:t xml:space="preserve"> whichever most suited from question</w:t>
       </w:r>
+    </w:p>
+    <w:p>
+      <w:pPr>
+        <w:rPr>
+          <w:lang w:val="en-GB"/>
+        </w:rPr>
+      </w:pPr>
+    </w:p>
+    <w:p>
+      <w:pPr>
+        <w:rPr>
+          <w:lang w:val="en-GB"/>
+        </w:rPr>
+      </w:pPr>
+    </w:p>
+    <w:p>
+      <w:pPr>
+        <w:rPr>
+          <w:lang w:val="en-GB"/>
+        </w:rPr>
+      </w:pPr>
+      <w:r>
+        <w:rPr>
+          <w:lang w:val="en-GB"/>
+        </w:rPr>
+        <w:t>We have an app with App Insights wired into it:</w:t>
+      </w:r>
+    </w:p>
+    <w:p>
+      <w:pPr>
+        <w:pStyle w:val="ListParagraph"/>
+        <w:numPr>
+          <w:ilvl w:val="0"/>
+          <w:numId w:val="1"/>
+        </w:numPr>
+        <w:rPr>
+          <w:b/>
+          <w:lang w:val="en-GB"/>
+        </w:rPr>
+      </w:pPr>
+      <w:r>
+        <w:rPr>
+          <w:lang w:val="en-GB"/>
+        </w:rPr>
+        <w:t>We need to know if most customers are progressing through the entire process in the app, or if they are ending the process at some point:</w:t>
+      </w:r>
+      <w:r>
+        <w:rPr>
+          <w:b/>
+          <w:lang w:val="en-GB"/>
+        </w:rPr>
+        <w:t xml:space="preserve"> FUNNEL</w:t>
+      </w:r>
+    </w:p>
+    <w:p>
+      <w:pPr>
+        <w:pStyle w:val="ListParagraph"/>
+        <w:numPr>
+          <w:ilvl w:val="0"/>
+          <w:numId w:val="1"/>
+        </w:numPr>
+        <w:rPr>
+          <w:b/>
+          <w:lang w:val="en-GB"/>
+        </w:rPr>
+      </w:pPr>
+      <w:r>
+        <w:rPr>
+          <w:lang w:val="en-GB"/>
+        </w:rPr>
+        <w:t xml:space="preserve">Is page load time impact how many people convert on my page? </w:t>
+      </w:r>
+      <w:r>
+        <w:rPr>
+          <w:b/>
+          <w:lang w:val="en-GB"/>
+        </w:rPr>
+        <w:t>IMPACT</w:t>
+      </w:r>
+    </w:p>
+    <w:p>
+      <w:pPr>
+        <w:pStyle w:val="ListParagraph"/>
+        <w:numPr>
+          <w:ilvl w:val="0"/>
+          <w:numId w:val="1"/>
+        </w:numPr>
+        <w:rPr>
+          <w:lang w:val="en-GB"/>
+        </w:rPr>
+      </w:pPr>
+      <w:r>
+        <w:rPr>
+          <w:lang w:val="en-GB"/>
+        </w:rPr>
+        <w:t>Analy</w:t>
+      </w:r>
+      <w:r>
+        <w:rPr>
+          <w:lang w:val="en-GB"/>
+        </w:rPr>
+        <w:t xml:space="preserve">ze how many users return to the app, how often they perform particular tasks or achieve goals: </w:t>
+      </w:r>
+      <w:r>
+        <w:rPr>
+          <w:b/>
+          <w:lang w:val="en-GB"/>
+        </w:rPr>
+        <w:t>RETENTION</w:t>
+      </w:r>
+    </w:p>
+    <w:p>
+      <w:pPr>
+        <w:pStyle w:val="ListParagraph"/>
+        <w:numPr>
+          <w:ilvl w:val="0"/>
+          <w:numId w:val="1"/>
+        </w:numPr>
+        <w:rPr>
+          <w:lang w:val="en-GB"/>
+        </w:rPr>
+      </w:pPr>
+      <w:r>
+        <w:rPr>
+          <w:lang w:val="en-GB"/>
+        </w:rPr>
+        <w:t>S</w:t>
+      </w:r>
+      <w:r>
+        <w:rPr>
+          <w:lang w:val="en-GB"/>
+        </w:rPr>
+        <w:t xml:space="preserve">how how users navigate between pages and feature of the site: </w:t>
+      </w:r>
+      <w:r>
+        <w:rPr>
+          <w:b/>
+          <w:lang w:val="en-GB"/>
+        </w:rPr>
+        <w:t>USER FLOWS</w:t>
+      </w:r>
       <w:bookmarkStart w:id="0" w:name="_GoBack"/>
       <w:bookmarkEnd w:id="0"/>
+    </w:p>
+    <w:p>
+      <w:pPr>
+        <w:rPr>
+          <w:b/>
+          <w:lang w:val="en-GB"/>
+        </w:rPr>
+      </w:pPr>
+      <w:r>
+        <w:rPr>
+          <w:rFonts w:ascii="Segoe UI" w:hAnsi="Segoe UI" w:cs="Segoe UI"/>
+          <w:color w:val="171717"/>
+          <w:shd w:val="clear" w:color="auto" w:fill="FFFFFF"/>
+        </w:rPr>
+        <w:t>A cohort is a set of users, sessions, events, or operations that have something in common. In Azure Application Insights, cohorts are defined by an analytics query. In cases where you have to analyze a specific set of users or events repeatedly, cohorts can give you more flexibility to express exactly the set you’re interested in.</w:t>
+      </w:r>
     </w:p>
     <w:sectPr>
       <w:pgSz w:w="12240" w:h="15840"/>

--- a/Publish/Practice.docx
+++ b/Publish/Practice.docx
@@ -3581,23 +3581,1067 @@
         </w:rPr>
         <w:t>USER FLOWS</w:t>
       </w:r>
-      <w:bookmarkStart w:id="0" w:name="_GoBack"/>
-      <w:bookmarkEnd w:id="0"/>
-    </w:p>
-    <w:p>
-      <w:pPr>
-        <w:rPr>
-          <w:b/>
-          <w:lang w:val="en-GB"/>
-        </w:rPr>
-      </w:pPr>
-      <w:r>
+    </w:p>
+    <w:p>
+      <w:pPr>
         <w:rPr>
           <w:rFonts w:ascii="Segoe UI" w:hAnsi="Segoe UI" w:cs="Segoe UI"/>
           <w:color w:val="171717"/>
           <w:shd w:val="clear" w:color="auto" w:fill="FFFFFF"/>
         </w:rPr>
+      </w:pPr>
+      <w:r>
+        <w:rPr>
+          <w:rFonts w:ascii="Segoe UI" w:hAnsi="Segoe UI" w:cs="Segoe UI"/>
+          <w:color w:val="171717"/>
+          <w:shd w:val="clear" w:color="auto" w:fill="FFFFFF"/>
+        </w:rPr>
         <w:t>A cohort is a set of users, sessions, events, or operations that have something in common. In Azure Application Insights, cohorts are defined by an analytics query. In cases where you have to analyze a specific set of users or events repeatedly, cohorts can give you more flexibility to express exactly the set you’re interested in.</w:t>
+      </w:r>
+    </w:p>
+    <w:p>
+      <w:pPr>
+        <w:rPr>
+          <w:rFonts w:ascii="Segoe UI" w:hAnsi="Segoe UI" w:cs="Segoe UI"/>
+          <w:color w:val="171717"/>
+          <w:shd w:val="clear" w:color="auto" w:fill="FFFFFF"/>
+        </w:rPr>
+      </w:pPr>
+    </w:p>
+    <w:p>
+      <w:pPr>
+        <w:rPr>
+          <w:rFonts w:ascii="Segoe UI" w:hAnsi="Segoe UI" w:cs="Segoe UI"/>
+          <w:color w:val="171717"/>
+          <w:shd w:val="clear" w:color="auto" w:fill="FFFFFF"/>
+        </w:rPr>
+      </w:pPr>
+    </w:p>
+    <w:p>
+      <w:pPr>
+        <w:rPr>
+          <w:b/>
+          <w:lang w:val="en-GB"/>
+        </w:rPr>
+      </w:pPr>
+      <w:r>
+        <w:rPr>
+          <w:noProof/>
+        </w:rPr>
+        <w:lastRenderedPageBreak/>
+        <w:drawing>
+          <wp:inline distT="0" distB="0" distL="0" distR="0" wp14:anchorId="633D325D" wp14:editId="55D4257A">
+            <wp:extent cx="3432983" cy="3797300"/>
+            <wp:effectExtent l="0" t="0" r="0" b="0"/>
+            <wp:docPr id="13" name="Picture 13"/>
+            <wp:cNvGraphicFramePr>
+              <a:graphicFrameLocks xmlns:a="http://schemas.openxmlformats.org/drawingml/2006/main" noChangeAspect="1"/>
+            </wp:cNvGraphicFramePr>
+            <a:graphic xmlns:a="http://schemas.openxmlformats.org/drawingml/2006/main">
+              <a:graphicData uri="http://schemas.openxmlformats.org/drawingml/2006/picture">
+                <pic:pic xmlns:pic="http://schemas.openxmlformats.org/drawingml/2006/picture">
+                  <pic:nvPicPr>
+                    <pic:cNvPr id="1" name=""/>
+                    <pic:cNvPicPr/>
+                  </pic:nvPicPr>
+                  <pic:blipFill>
+                    <a:blip r:embed="rId20"/>
+                    <a:stretch>
+                      <a:fillRect/>
+                    </a:stretch>
+                  </pic:blipFill>
+                  <pic:spPr>
+                    <a:xfrm>
+                      <a:off x="0" y="0"/>
+                      <a:ext cx="3438982" cy="3803936"/>
+                    </a:xfrm>
+                    <a:prstGeom prst="rect">
+                      <a:avLst/>
+                    </a:prstGeom>
+                  </pic:spPr>
+                </pic:pic>
+              </a:graphicData>
+            </a:graphic>
+          </wp:inline>
+        </w:drawing>
+      </w:r>
+    </w:p>
+    <w:p>
+      <w:pPr>
+        <w:rPr>
+          <w:lang w:val="en-GB"/>
+        </w:rPr>
+      </w:pPr>
+      <w:r>
+        <w:rPr>
+          <w:lang w:val="en-GB"/>
+        </w:rPr>
+        <w:t xml:space="preserve">Slot 1: </w:t>
+      </w:r>
+      <w:r>
+        <w:rPr>
+          <w:lang w:val="en-GB"/>
+        </w:rPr>
+        <w:t>New-AzKeyVault</w:t>
+      </w:r>
+      <w:r>
+        <w:rPr>
+          <w:lang w:val="en-GB"/>
+        </w:rPr>
+        <w:br/>
+        <w:t>Slot 2: -EnabledForDiskEncryption</w:t>
+      </w:r>
+      <w:r>
+        <w:rPr>
+          <w:lang w:val="en-GB"/>
+        </w:rPr>
+        <w:br/>
+        <w:t>Slot 3: Add-AzureKeyVaultKey</w:t>
+      </w:r>
+      <w:r>
+        <w:rPr>
+          <w:lang w:val="en-GB"/>
+        </w:rPr>
+        <w:br/>
+        <w:t xml:space="preserve">Slot 4: </w:t>
+      </w:r>
+      <w:r>
+        <w:rPr>
+          <w:highlight w:val="yellow"/>
+          <w:lang w:val="en-GB"/>
+        </w:rPr>
+        <w:t>-Destination “Software”</w:t>
+      </w:r>
+    </w:p>
+    <w:p>
+      <w:pPr>
+        <w:rPr>
+          <w:lang w:val="en-GB"/>
+        </w:rPr>
+      </w:pPr>
+    </w:p>
+    <w:p>
+      <w:pPr>
+        <w:rPr>
+          <w:lang w:val="en-GB"/>
+        </w:rPr>
+      </w:pPr>
+    </w:p>
+    <w:p>
+      <w:pPr>
+        <w:rPr>
+          <w:lang w:val="en-GB"/>
+        </w:rPr>
+      </w:pPr>
+      <w:r>
+        <w:rPr>
+          <w:lang w:val="en-GB"/>
+        </w:rPr>
+        <w:t>We are creating Docker/Go app to be deployed to Azure App Service Linux</w:t>
+      </w:r>
+      <w:r>
+        <w:rPr>
+          <w:lang w:val="en-GB"/>
+        </w:rPr>
+        <w:br/>
+        <w:t>There’s no resource groups yet</w:t>
+      </w:r>
+      <w:r>
+        <w:rPr>
+          <w:lang w:val="en-GB"/>
+        </w:rPr>
+        <w:br/>
+        <w:t>- az group create</w:t>
+      </w:r>
+      <w:r>
+        <w:rPr>
+          <w:lang w:val="en-GB"/>
+        </w:rPr>
+        <w:br/>
+        <w:t>- az appservice plan create</w:t>
+      </w:r>
+      <w:r>
+        <w:rPr>
+          <w:lang w:val="en-GB"/>
+        </w:rPr>
+        <w:br/>
+        <w:t>- az webapp create</w:t>
+      </w:r>
+    </w:p>
+    <w:p>
+      <w:pPr>
+        <w:rPr>
+          <w:lang w:val="en-GB"/>
+        </w:rPr>
+      </w:pPr>
+    </w:p>
+    <w:p>
+      <w:pPr>
+        <w:rPr>
+          <w:lang w:val="en-GB"/>
+        </w:rPr>
+      </w:pPr>
+      <w:r>
+        <w:rPr>
+          <w:lang w:val="en-GB"/>
+        </w:rPr>
+        <w:t>When creating AKS cluster, this is fine:</w:t>
+      </w:r>
+      <w:r>
+        <w:rPr>
+          <w:lang w:val="en-GB"/>
+        </w:rPr>
+        <w:br/>
+        <w:t>az aks create</w:t>
+      </w:r>
+      <w:r>
+        <w:rPr>
+          <w:lang w:val="en-GB"/>
+        </w:rPr>
+        <w:br/>
+        <w:t>--resource-group skillcertlabs-rg</w:t>
+      </w:r>
+      <w:r>
+        <w:rPr>
+          <w:lang w:val="en-GB"/>
+        </w:rPr>
+        <w:br/>
+        <w:t>--name skillcertlabscluster</w:t>
+      </w:r>
+      <w:r>
+        <w:rPr>
+          <w:lang w:val="en-GB"/>
+        </w:rPr>
+        <w:br/>
+        <w:t>--node-count 1</w:t>
+      </w:r>
+      <w:r>
+        <w:rPr>
+          <w:lang w:val="en-GB"/>
+        </w:rPr>
+        <w:br/>
+        <w:t>--enable-addons monitoring</w:t>
+      </w:r>
+      <w:r>
+        <w:rPr>
+          <w:lang w:val="en-GB"/>
+        </w:rPr>
+        <w:br/>
+        <w:t>--generate-ssh-keys</w:t>
+      </w:r>
+    </w:p>
+    <w:p>
+      <w:pPr>
+        <w:rPr>
+          <w:lang w:val="en-GB"/>
+        </w:rPr>
+      </w:pPr>
+    </w:p>
+    <w:p>
+      <w:pPr>
+        <w:rPr>
+          <w:lang w:val="en-GB"/>
+        </w:rPr>
+      </w:pPr>
+      <w:r>
+        <w:rPr>
+          <w:noProof/>
+        </w:rPr>
+        <w:lastRenderedPageBreak/>
+        <w:drawing>
+          <wp:inline distT="0" distB="0" distL="0" distR="0" wp14:anchorId="6123320F" wp14:editId="01BEBAA7">
+            <wp:extent cx="6853081" cy="3968750"/>
+            <wp:effectExtent l="0" t="0" r="5080" b="0"/>
+            <wp:docPr id="14" name="Picture 14"/>
+            <wp:cNvGraphicFramePr>
+              <a:graphicFrameLocks xmlns:a="http://schemas.openxmlformats.org/drawingml/2006/main" noChangeAspect="1"/>
+            </wp:cNvGraphicFramePr>
+            <a:graphic xmlns:a="http://schemas.openxmlformats.org/drawingml/2006/main">
+              <a:graphicData uri="http://schemas.openxmlformats.org/drawingml/2006/picture">
+                <pic:pic xmlns:pic="http://schemas.openxmlformats.org/drawingml/2006/picture">
+                  <pic:nvPicPr>
+                    <pic:cNvPr id="1" name=""/>
+                    <pic:cNvPicPr/>
+                  </pic:nvPicPr>
+                  <pic:blipFill>
+                    <a:blip r:embed="rId21"/>
+                    <a:stretch>
+                      <a:fillRect/>
+                    </a:stretch>
+                  </pic:blipFill>
+                  <pic:spPr>
+                    <a:xfrm>
+                      <a:off x="0" y="0"/>
+                      <a:ext cx="6859139" cy="3972258"/>
+                    </a:xfrm>
+                    <a:prstGeom prst="rect">
+                      <a:avLst/>
+                    </a:prstGeom>
+                  </pic:spPr>
+                </pic:pic>
+              </a:graphicData>
+            </a:graphic>
+          </wp:inline>
+        </w:drawing>
+      </w:r>
+      <w:r>
+        <w:rPr>
+          <w:lang w:val="en-GB"/>
+        </w:rPr>
+        <w:br/>
+      </w:r>
+      <w:r>
+        <w:rPr>
+          <w:lang w:val="en-GB"/>
+        </w:rPr>
+        <w:t>Slot 1: CreateJob</w:t>
+      </w:r>
+      <w:r>
+        <w:rPr>
+          <w:lang w:val="en-GB"/>
+        </w:rPr>
+        <w:br/>
+        <w:t>Slot 2: TaskSuccess</w:t>
+      </w:r>
+      <w:r>
+        <w:rPr>
+          <w:lang w:val="en-GB"/>
+        </w:rPr>
+        <w:br/>
+        <w:t>Slot 3: TaskFailure</w:t>
+      </w:r>
+      <w:r>
+        <w:rPr>
+          <w:lang w:val="en-GB"/>
+        </w:rPr>
+        <w:br/>
+        <w:t xml:space="preserve">Slot 4: </w:t>
+      </w:r>
+      <w:r>
+        <w:rPr>
+          <w:lang w:val="en-GB"/>
+        </w:rPr>
+        <w:t>OutputFiles</w:t>
+      </w:r>
+    </w:p>
+    <w:p>
+      <w:pPr>
+        <w:rPr>
+          <w:lang w:val="en-GB"/>
+        </w:rPr>
+      </w:pPr>
+    </w:p>
+    <w:p>
+      <w:pPr>
+        <w:rPr>
+          <w:b/>
+          <w:lang w:val="en-GB"/>
+        </w:rPr>
+      </w:pPr>
+      <w:r>
+        <w:rPr>
+          <w:lang w:val="en-GB"/>
+        </w:rPr>
+        <w:t xml:space="preserve">We have a mobile app that supports offline data sync, update latest messages during normal sync cycles. </w:t>
+      </w:r>
+      <w:r>
+        <w:rPr>
+          <w:b/>
+          <w:lang w:val="en-GB"/>
+        </w:rPr>
+        <w:t>Retrieve records from Offline Data Sync using Incremental Sync + Return the updatedAt column from the Mobile Service Backend and implement sorting by using the column</w:t>
+      </w:r>
+    </w:p>
+    <w:p>
+      <w:pPr>
+        <w:rPr>
+          <w:b/>
+          <w:lang w:val="en-GB"/>
+        </w:rPr>
+      </w:pPr>
+      <w:r>
+        <w:rPr>
+          <w:b/>
+          <w:lang w:val="en-GB"/>
+        </w:rPr>
+        <w:t xml:space="preserve">TODO: pull/push data sync incremental </w:t>
+      </w:r>
+      <w:hyperlink r:id="rId22" w:history="1">
+        <w:r>
+          <w:rPr>
+            <w:rStyle w:val="Hyperlink"/>
+          </w:rPr>
+          <w:t>https://docs.microsoft.com/en-us/azure/app-service-mobile/app-service-mobile-offline-data-sync</w:t>
+        </w:r>
+      </w:hyperlink>
+      <w:r>
+        <w:rPr>
+          <w:b/>
+          <w:lang w:val="en-GB"/>
+        </w:rPr>
+        <w:t xml:space="preserve"> </w:t>
+      </w:r>
+    </w:p>
+    <w:p>
+      <w:pPr>
+        <w:rPr>
+          <w:b/>
+          <w:lang w:val="en-GB"/>
+        </w:rPr>
+      </w:pPr>
+    </w:p>
+    <w:p>
+      <w:pPr>
+        <w:rPr>
+          <w:b/>
+          <w:lang w:val="hu-HU"/>
+        </w:rPr>
+      </w:pPr>
+      <w:r>
+        <w:rPr>
+          <w:lang w:val="en-GB"/>
+        </w:rPr>
+        <w:t>We</w:t>
+      </w:r>
+      <w:r>
+        <w:rPr>
+          <w:lang w:val="en-GB"/>
+        </w:rPr>
+        <w:t xml:space="preserve"> have a RESTful API backend as Web App</w:t>
+      </w:r>
+      <w:r>
+        <w:rPr>
+          <w:lang w:val="en-GB"/>
+        </w:rPr>
+        <w:br/>
+        <w:t xml:space="preserve">To secure API, what to configure as </w:t>
+      </w:r>
+      <w:r>
+        <w:rPr>
+          <w:b/>
+          <w:lang w:val="en-GB"/>
+        </w:rPr>
+        <w:t>T</w:t>
+      </w:r>
+      <w:r>
+        <w:rPr>
+          <w:b/>
+          <w:lang w:val="en-GB"/>
+        </w:rPr>
+        <w:t xml:space="preserve">arget? </w:t>
+      </w:r>
+      <w:r>
+        <w:rPr>
+          <w:b/>
+          <w:lang w:val="en-GB"/>
+        </w:rPr>
+        <w:sym w:font="Wingdings" w:char="F0E0"/>
+      </w:r>
+      <w:r>
+        <w:rPr>
+          <w:b/>
+          <w:lang w:val="en-GB"/>
+        </w:rPr>
+        <w:t xml:space="preserve"> HTTPS endpoint</w:t>
+      </w:r>
+      <w:r>
+        <w:rPr>
+          <w:b/>
+          <w:lang w:val="en-GB"/>
+        </w:rPr>
+        <w:br/>
+      </w:r>
+      <w:r>
+        <w:rPr>
+          <w:lang w:val="en-GB"/>
+        </w:rPr>
+        <w:t>To secure API, what to configure as Gateway</w:t>
+      </w:r>
+      <w:r>
+        <w:rPr>
+          <w:b/>
+          <w:lang w:val="en-GB"/>
+        </w:rPr>
+        <w:t xml:space="preserve"> </w:t>
+      </w:r>
+      <w:r>
+        <w:rPr>
+          <w:b/>
+          <w:lang w:val="en-GB"/>
+        </w:rPr>
+        <w:sym w:font="Wingdings" w:char="F0E0"/>
+      </w:r>
+      <w:r>
+        <w:rPr>
+          <w:b/>
+          <w:lang w:val="en-GB"/>
+        </w:rPr>
+        <w:t xml:space="preserve"> Client cert</w:t>
+      </w:r>
+      <w:r>
+        <w:rPr>
+          <w:b/>
+          <w:lang w:val="en-GB"/>
+        </w:rPr>
+        <w:br/>
+      </w:r>
+    </w:p>
+    <w:p>
+      <w:pPr>
+        <w:rPr>
+          <w:lang w:val="hu-HU"/>
+        </w:rPr>
+      </w:pPr>
+      <w:r>
+        <w:rPr>
+          <w:lang w:val="hu-HU"/>
+        </w:rPr>
+        <w:br w:type="page"/>
+      </w:r>
+    </w:p>
+    <w:p>
+      <w:pPr>
+        <w:rPr>
+          <w:lang w:val="hu-HU"/>
+        </w:rPr>
+      </w:pPr>
+      <w:r>
+        <w:rPr>
+          <w:lang w:val="hu-HU"/>
+        </w:rPr>
+        <w:lastRenderedPageBreak/>
+        <w:t>We have</w:t>
+      </w:r>
+      <w:r>
+        <w:rPr>
+          <w:lang w:val="hu-HU"/>
+        </w:rPr>
+        <w:t xml:space="preserve"> an app:</w:t>
+      </w:r>
+    </w:p>
+    <w:p>
+      <w:pPr>
+        <w:pStyle w:val="ListParagraph"/>
+        <w:numPr>
+          <w:ilvl w:val="0"/>
+          <w:numId w:val="1"/>
+        </w:numPr>
+        <w:rPr>
+          <w:lang w:val="hu-HU"/>
+        </w:rPr>
+      </w:pPr>
+      <w:r>
+        <w:rPr>
+          <w:lang w:val="hu-HU"/>
+        </w:rPr>
+        <w:t>Driver selects restaurant for which they will deliver order</w:t>
+      </w:r>
+    </w:p>
+    <w:p>
+      <w:pPr>
+        <w:pStyle w:val="ListParagraph"/>
+        <w:numPr>
+          <w:ilvl w:val="0"/>
+          <w:numId w:val="1"/>
+        </w:numPr>
+        <w:rPr>
+          <w:lang w:val="hu-HU"/>
+        </w:rPr>
+      </w:pPr>
+      <w:r>
+        <w:rPr>
+          <w:lang w:val="hu-HU"/>
+        </w:rPr>
+        <w:t>Orders are sent to all drivers in the area</w:t>
+      </w:r>
+    </w:p>
+    <w:p>
+      <w:pPr>
+        <w:pStyle w:val="ListParagraph"/>
+        <w:numPr>
+          <w:ilvl w:val="1"/>
+          <w:numId w:val="1"/>
+        </w:numPr>
+        <w:rPr>
+          <w:lang w:val="hu-HU"/>
+        </w:rPr>
+      </w:pPr>
+      <w:r>
+        <w:rPr>
+          <w:lang w:val="hu-HU"/>
+        </w:rPr>
+        <w:t>But only orders for selected restaurant will get shown to drivers</w:t>
+      </w:r>
+    </w:p>
+    <w:p>
+      <w:pPr>
+        <w:pStyle w:val="ListParagraph"/>
+        <w:numPr>
+          <w:ilvl w:val="1"/>
+          <w:numId w:val="1"/>
+        </w:numPr>
+        <w:rPr>
+          <w:lang w:val="hu-HU"/>
+        </w:rPr>
+      </w:pPr>
+      <w:r>
+        <w:rPr>
+          <w:lang w:val="hu-HU"/>
+        </w:rPr>
+        <w:t>First driver who accepts it, makes it disappears for others</w:t>
+      </w:r>
+    </w:p>
+    <w:p>
+      <w:pPr>
+        <w:pStyle w:val="ListParagraph"/>
+        <w:numPr>
+          <w:ilvl w:val="0"/>
+          <w:numId w:val="1"/>
+        </w:numPr>
+        <w:rPr>
+          <w:lang w:val="hu-HU"/>
+        </w:rPr>
+      </w:pPr>
+      <w:r>
+        <w:rPr>
+          <w:lang w:val="hu-HU"/>
+        </w:rPr>
+        <w:t>We are using Azure Service Bus</w:t>
+      </w:r>
+    </w:p>
+    <w:p>
+      <w:pPr>
+        <w:rPr>
+          <w:b/>
+          <w:lang w:val="hu-HU"/>
+        </w:rPr>
+      </w:pPr>
+      <w:r>
+        <w:rPr>
+          <w:b/>
+          <w:lang w:val="hu-HU"/>
+        </w:rPr>
+        <w:t>CREATE A SINGLE SERVICE BUS Topic</w:t>
+      </w:r>
+      <w:r>
+        <w:rPr>
+          <w:b/>
+          <w:lang w:val="hu-HU"/>
+        </w:rPr>
+        <w:br/>
+        <w:t>CREATE A SINGLE SERVICE BUS Namespace</w:t>
+      </w:r>
+      <w:r>
+        <w:rPr>
+          <w:b/>
+          <w:lang w:val="hu-HU"/>
+        </w:rPr>
+        <w:br/>
+        <w:t>CREATE A SERVICE BUS Subscription for each restaurant for which a driver can receive messages</w:t>
+      </w:r>
+    </w:p>
+    <w:p>
+      <w:pPr>
+        <w:rPr>
+          <w:lang w:val="hu-HU"/>
+        </w:rPr>
+      </w:pPr>
+      <w:r>
+        <w:rPr>
+          <w:lang w:val="hu-HU"/>
+        </w:rPr>
+        <w:t>Drivers are subscribers</w:t>
+      </w:r>
+    </w:p>
+    <w:p>
+      <w:pPr>
+        <w:rPr>
+          <w:lang w:val="hu-HU"/>
+        </w:rPr>
+      </w:pPr>
+    </w:p>
+    <w:p>
+      <w:pPr>
+        <w:rPr>
+          <w:b/>
+          <w:lang w:val="hu-HU"/>
+        </w:rPr>
+      </w:pPr>
+      <w:r>
+        <w:rPr>
+          <w:lang w:val="hu-HU"/>
+        </w:rPr>
+        <w:t>We have API Management</w:t>
+      </w:r>
+      <w:r>
+        <w:rPr>
+          <w:lang w:val="hu-HU"/>
+        </w:rPr>
+        <w:t>, which must:</w:t>
+      </w:r>
+      <w:r>
+        <w:rPr>
+          <w:lang w:val="hu-HU"/>
+        </w:rPr>
+        <w:br/>
+        <w:t>- Support alternative input parameters</w:t>
+      </w:r>
+      <w:r>
+        <w:rPr>
+          <w:lang w:val="hu-HU"/>
+        </w:rPr>
+        <w:br/>
+        <w:t>- Remove formatting text from responses</w:t>
+      </w:r>
+      <w:r>
+        <w:rPr>
+          <w:lang w:val="hu-HU"/>
+        </w:rPr>
+        <w:t xml:space="preserve">: </w:t>
+      </w:r>
+      <w:r>
+        <w:rPr>
+          <w:b/>
+          <w:lang w:val="hu-HU"/>
+        </w:rPr>
+        <w:t>OUTBOUND Policy</w:t>
+      </w:r>
+      <w:r>
+        <w:rPr>
+          <w:lang w:val="hu-HU"/>
+        </w:rPr>
+        <w:br/>
+        <w:t>- Provide additional context to backend services</w:t>
+      </w:r>
+      <w:r>
+        <w:rPr>
+          <w:lang w:val="hu-HU"/>
+        </w:rPr>
+        <w:br/>
+        <w:t xml:space="preserve">- Rewrite the request URL to match to the format expected by other web service: </w:t>
+      </w:r>
+      <w:r>
+        <w:rPr>
+          <w:b/>
+          <w:lang w:val="hu-HU"/>
+        </w:rPr>
+        <w:t>INBOUND Policy</w:t>
+      </w:r>
+      <w:r>
+        <w:rPr>
+          <w:b/>
+          <w:lang w:val="hu-HU"/>
+        </w:rPr>
+        <w:br/>
+        <w:t xml:space="preserve">- </w:t>
+      </w:r>
+      <w:r>
+        <w:rPr>
+          <w:lang w:val="hu-HU"/>
+        </w:rPr>
+        <w:t xml:space="preserve">Forward the user ID associated with the subscription key for the original request to the backend service: </w:t>
+      </w:r>
+      <w:r>
+        <w:rPr>
+          <w:b/>
+          <w:lang w:val="hu-HU"/>
+        </w:rPr>
+        <w:t>INBOUND Policy</w:t>
+      </w:r>
+      <w:r>
+        <w:rPr>
+          <w:b/>
+          <w:lang w:val="hu-HU"/>
+        </w:rPr>
+        <w:br/>
+      </w:r>
+    </w:p>
+    <w:p>
+      <w:r>
+        <w:rPr>
+          <w:b/>
+          <w:lang w:val="hu-HU"/>
+        </w:rPr>
+        <w:t xml:space="preserve">TODO: </w:t>
+      </w:r>
+      <w:hyperlink r:id="rId23" w:history="1">
+        <w:r>
+          <w:rPr>
+            <w:rStyle w:val="Hyperlink"/>
+            <w:lang w:val="it-IT"/>
+          </w:rPr>
+          <w:t>https://docs.microsoft.com/en-us/azure/api-management/api-management-transformation-policies</w:t>
+        </w:r>
+      </w:hyperlink>
+    </w:p>
+    <w:p>
+      <w:pPr>
+        <w:rPr>
+          <w:b/>
+          <w:lang w:val="hu-HU"/>
+        </w:rPr>
+      </w:pPr>
+    </w:p>
+    <w:p>
+      <w:pPr>
+        <w:rPr>
+          <w:b/>
+          <w:lang w:val="hu-HU"/>
+        </w:rPr>
+      </w:pPr>
+      <w:r>
+        <w:rPr>
+          <w:lang w:val="hu-HU"/>
+        </w:rPr>
+        <w:t xml:space="preserve">We </w:t>
+      </w:r>
+      <w:r>
+        <w:rPr>
+          <w:lang w:val="hu-HU"/>
+        </w:rPr>
+        <w:t xml:space="preserve">have an app using App Insights and we want to set a cap to not go above budget: </w:t>
+      </w:r>
+      <w:r>
+        <w:rPr>
+          <w:b/>
+          <w:lang w:val="hu-HU"/>
+        </w:rPr>
+        <w:t>Set daily cap for the Application Insights instance</w:t>
+      </w:r>
+    </w:p>
+    <w:p>
+      <w:pPr>
+        <w:rPr>
+          <w:b/>
+          <w:lang w:val="hu-HU"/>
+        </w:rPr>
+      </w:pPr>
+    </w:p>
+    <w:p>
+      <w:pPr>
+        <w:rPr>
+          <w:lang w:val="hu-HU"/>
+        </w:rPr>
+      </w:pPr>
+      <w:r>
+        <w:rPr>
+          <w:lang w:val="hu-HU"/>
+        </w:rPr>
+        <w:br w:type="page"/>
+      </w:r>
+    </w:p>
+    <w:p>
+      <w:pPr>
+        <w:rPr>
+          <w:lang w:val="hu-HU"/>
+        </w:rPr>
+      </w:pPr>
+      <w:r>
+        <w:rPr>
+          <w:lang w:val="hu-HU"/>
+        </w:rPr>
+        <w:lastRenderedPageBreak/>
+        <w:t>Azure search:</w:t>
+      </w:r>
+    </w:p>
+    <w:p>
+      <w:pPr>
+        <w:pStyle w:val="ListParagraph"/>
+        <w:numPr>
+          <w:ilvl w:val="0"/>
+          <w:numId w:val="1"/>
+        </w:numPr>
+        <w:rPr>
+          <w:lang w:val="hu-HU"/>
+        </w:rPr>
+      </w:pPr>
+      <w:r>
+        <w:rPr>
+          <w:lang w:val="hu-HU"/>
+        </w:rPr>
+        <w:t>Search for resturants by name, description, location, cuisine</w:t>
+      </w:r>
+    </w:p>
+    <w:p>
+      <w:pPr>
+        <w:pStyle w:val="ListParagraph"/>
+        <w:numPr>
+          <w:ilvl w:val="0"/>
+          <w:numId w:val="1"/>
+        </w:numPr>
+        <w:rPr>
+          <w:lang w:val="hu-HU"/>
+        </w:rPr>
+      </w:pPr>
+      <w:r>
+        <w:rPr>
+          <w:lang w:val="hu-HU"/>
+        </w:rPr>
+        <w:t>Narrow results further by location, cuisine, rating, family-friendliness</w:t>
+      </w:r>
+    </w:p>
+    <w:p>
+      <w:pPr>
+        <w:pStyle w:val="ListParagraph"/>
+        <w:numPr>
+          <w:ilvl w:val="0"/>
+          <w:numId w:val="1"/>
+        </w:numPr>
+        <w:rPr>
+          <w:lang w:val="hu-HU"/>
+        </w:rPr>
+      </w:pPr>
+      <w:r>
+        <w:rPr>
+          <w:lang w:val="hu-HU"/>
+        </w:rPr>
+        <w:t>All words in description must be included in searches</w:t>
+      </w:r>
+    </w:p>
+    <w:p>
+      <w:pPr>
+        <w:rPr>
+          <w:lang w:val="hu-HU"/>
+        </w:rPr>
+      </w:pPr>
+      <w:r>
+        <w:rPr>
+          <w:noProof/>
+        </w:rPr>
+        <w:drawing>
+          <wp:inline distT="0" distB="0" distL="0" distR="0" wp14:anchorId="15A32B74" wp14:editId="76ACB051">
+            <wp:extent cx="3432629" cy="3003550"/>
+            <wp:effectExtent l="0" t="0" r="0" b="6350"/>
+            <wp:docPr id="15" name="Picture 15"/>
+            <wp:cNvGraphicFramePr>
+              <a:graphicFrameLocks xmlns:a="http://schemas.openxmlformats.org/drawingml/2006/main" noChangeAspect="1"/>
+            </wp:cNvGraphicFramePr>
+            <a:graphic xmlns:a="http://schemas.openxmlformats.org/drawingml/2006/main">
+              <a:graphicData uri="http://schemas.openxmlformats.org/drawingml/2006/picture">
+                <pic:pic xmlns:pic="http://schemas.openxmlformats.org/drawingml/2006/picture">
+                  <pic:nvPicPr>
+                    <pic:cNvPr id="1" name=""/>
+                    <pic:cNvPicPr/>
+                  </pic:nvPicPr>
+                  <pic:blipFill>
+                    <a:blip r:embed="rId24"/>
+                    <a:stretch>
+                      <a:fillRect/>
+                    </a:stretch>
+                  </pic:blipFill>
+                  <pic:spPr>
+                    <a:xfrm>
+                      <a:off x="0" y="0"/>
+                      <a:ext cx="3436590" cy="3007015"/>
+                    </a:xfrm>
+                    <a:prstGeom prst="rect">
+                      <a:avLst/>
+                    </a:prstGeom>
+                  </pic:spPr>
+                </pic:pic>
+              </a:graphicData>
+            </a:graphic>
+          </wp:inline>
+        </w:drawing>
+      </w:r>
+    </w:p>
+    <w:p>
+      <w:pPr>
+        <w:rPr>
+          <w:lang w:val="hu-HU"/>
+        </w:rPr>
+      </w:pPr>
+      <w:r>
+        <w:rPr>
+          <w:lang w:val="hu-HU"/>
+        </w:rPr>
+        <w:t>Slot 1: [IsSearchable]</w:t>
+      </w:r>
+      <w:r>
+        <w:rPr>
+          <w:lang w:val="hu-HU"/>
+        </w:rPr>
+        <w:br/>
+        <w:t xml:space="preserve">Slot 2: [IsSearchable, </w:t>
+      </w:r>
+      <w:r>
+        <w:rPr>
+          <w:b/>
+          <w:highlight w:val="yellow"/>
+          <w:lang w:val="hu-HU"/>
+        </w:rPr>
+        <w:t>Required</w:t>
+      </w:r>
+      <w:r>
+        <w:rPr>
+          <w:lang w:val="hu-HU"/>
+        </w:rPr>
+        <w:t>]</w:t>
+      </w:r>
+      <w:r>
+        <w:rPr>
+          <w:lang w:val="hu-HU"/>
+        </w:rPr>
+        <w:br/>
+        <w:t>Slot 3</w:t>
+      </w:r>
+      <w:r>
+        <w:rPr>
+          <w:lang w:val="hu-HU"/>
+        </w:rPr>
+        <w:t>:</w:t>
+      </w:r>
+      <w:r>
+        <w:rPr>
+          <w:lang w:val="hu-HU"/>
+        </w:rPr>
+        <w:t xml:space="preserve"> </w:t>
+      </w:r>
+      <w:r>
+        <w:rPr>
+          <w:lang w:val="hu-HU"/>
+        </w:rPr>
+        <w:t>[IsSearchable, IsFilterable]</w:t>
+      </w:r>
+      <w:r>
+        <w:rPr>
+          <w:lang w:val="hu-HU"/>
+        </w:rPr>
+        <w:br/>
+        <w:t>Slot 4</w:t>
+      </w:r>
+      <w:r>
+        <w:rPr>
+          <w:lang w:val="hu-HU"/>
+        </w:rPr>
+        <w:t>:</w:t>
+      </w:r>
+      <w:r>
+        <w:rPr>
+          <w:lang w:val="hu-HU"/>
+        </w:rPr>
+        <w:t xml:space="preserve"> </w:t>
+      </w:r>
+      <w:r>
+        <w:rPr>
+          <w:lang w:val="hu-HU"/>
+        </w:rPr>
+        <w:t>[IsSearchable, IsFilterable]</w:t>
+      </w:r>
+      <w:bookmarkStart w:id="0" w:name="_GoBack"/>
+      <w:bookmarkEnd w:id="0"/>
+    </w:p>
+    <w:p>
+      <w:pPr>
+        <w:rPr>
+          <w:lang w:val="hu-HU"/>
+        </w:rPr>
+      </w:pPr>
+      <w:r>
+        <w:rPr>
+          <w:lang w:val="hu-HU"/>
+        </w:rPr>
+        <w:t>Todo: check Required attribute</w:t>
       </w:r>
     </w:p>
     <w:sectPr>

--- a/Publish/Practice.docx
+++ b/Publish/Practice.docx
@@ -1,6 +1,6 @@
 
 <file path=word/document.xml><?xml version="1.0" encoding="utf-8"?>
-<w:document xmlns:wpc="http://schemas.microsoft.com/office/word/2010/wordprocessingCanvas" xmlns:cx="http://schemas.microsoft.com/office/drawing/2014/chartex" xmlns:cx1="http://schemas.microsoft.com/office/drawing/2015/9/8/chartex" xmlns:mc="http://schemas.openxmlformats.org/markup-compatibility/2006" xmlns:o="urn:schemas-microsoft-com:office:office" xmlns:r="http://schemas.openxmlformats.org/officeDocument/2006/relationships" xmlns:m="http://schemas.openxmlformats.org/officeDocument/2006/math" xmlns:v="urn:schemas-microsoft-com:vml" xmlns:wp14="http://schemas.microsoft.com/office/word/2010/wordprocessingDrawing" xmlns:wp="http://schemas.openxmlformats.org/drawingml/2006/wordprocessingDrawing" xmlns:w10="urn:schemas-microsoft-com:office:word" xmlns:w="http://schemas.openxmlformats.org/wordprocessingml/2006/main" xmlns:w14="http://schemas.microsoft.com/office/word/2010/wordml" xmlns:w15="http://schemas.microsoft.com/office/word/2012/wordml" xmlns:w16se="http://schemas.microsoft.com/office/word/2015/wordml/symex" xmlns:wpg="http://schemas.microsoft.com/office/word/2010/wordprocessingGroup" xmlns:wpi="http://schemas.microsoft.com/office/word/2010/wordprocessingInk" xmlns:wne="http://schemas.microsoft.com/office/word/2006/wordml" xmlns:wps="http://schemas.microsoft.com/office/word/2010/wordprocessingShape" mc:Ignorable="w14 w15 w16se wp14">
+<w:document xmlns:wpc="http://schemas.microsoft.com/office/word/2010/wordprocessingCanvas" xmlns:cx="http://schemas.microsoft.com/office/drawing/2014/chartex" xmlns:cx1="http://schemas.microsoft.com/office/drawing/2015/9/8/chartex" xmlns:cx2="http://schemas.microsoft.com/office/drawing/2015/10/21/chartex" xmlns:cx3="http://schemas.microsoft.com/office/drawing/2016/5/9/chartex" xmlns:cx4="http://schemas.microsoft.com/office/drawing/2016/5/10/chartex" xmlns:cx5="http://schemas.microsoft.com/office/drawing/2016/5/11/chartex" xmlns:cx6="http://schemas.microsoft.com/office/drawing/2016/5/12/chartex" xmlns:cx7="http://schemas.microsoft.com/office/drawing/2016/5/13/chartex" xmlns:cx8="http://schemas.microsoft.com/office/drawing/2016/5/14/chartex" xmlns:mc="http://schemas.openxmlformats.org/markup-compatibility/2006" xmlns:aink="http://schemas.microsoft.com/office/drawing/2016/ink" xmlns:am3d="http://schemas.microsoft.com/office/drawing/2017/model3d" xmlns:o="urn:schemas-microsoft-com:office:office" xmlns:r="http://schemas.openxmlformats.org/officeDocument/2006/relationships" xmlns:m="http://schemas.openxmlformats.org/officeDocument/2006/math" xmlns:v="urn:schemas-microsoft-com:vml" xmlns:wp14="http://schemas.microsoft.com/office/word/2010/wordprocessingDrawing" xmlns:wp="http://schemas.openxmlformats.org/drawingml/2006/wordprocessingDrawing" xmlns:w10="urn:schemas-microsoft-com:office:word" xmlns:w="http://schemas.openxmlformats.org/wordprocessingml/2006/main" xmlns:w14="http://schemas.microsoft.com/office/word/2010/wordml" xmlns:w15="http://schemas.microsoft.com/office/word/2012/wordml" xmlns:w16cid="http://schemas.microsoft.com/office/word/2016/wordml/cid" xmlns:w16se="http://schemas.microsoft.com/office/word/2015/wordml/symex" xmlns:wpg="http://schemas.microsoft.com/office/word/2010/wordprocessingGroup" xmlns:wpi="http://schemas.microsoft.com/office/word/2010/wordprocessingInk" xmlns:wne="http://schemas.microsoft.com/office/word/2006/wordml" xmlns:wps="http://schemas.microsoft.com/office/word/2010/wordprocessingShape" mc:Ignorable="w14 w15 w16se w16cid wp14">
   <w:body>
     <w:p>
       <w:r>
@@ -8,7 +8,7 @@
           <w:noProof/>
         </w:rPr>
         <w:drawing>
-          <wp:inline distT="0" distB="0" distL="0" distR="0" wp14:anchorId="4F2FC657" wp14:editId="36B02ECA">
+          <wp:inline distT="0" distB="0" distL="0" distR="0" wp14:anchorId="2404E51B" wp14:editId="6AD61226">
             <wp:extent cx="5943600" cy="2466340"/>
             <wp:effectExtent l="0" t="0" r="0" b="0"/>
             <wp:docPr id="1" name="Picture 1"/>
@@ -51,7 +51,15 @@
     </w:p>
     <w:p>
       <w:r>
-        <w:t>This is nok (down):</w:t>
+        <w:t xml:space="preserve">This is </w:t>
+      </w:r>
+      <w:proofErr w:type="spellStart"/>
+      <w:r>
+        <w:t>nok</w:t>
+      </w:r>
+      <w:proofErr w:type="spellEnd"/>
+      <w:r>
+        <w:t xml:space="preserve"> (down):</w:t>
       </w:r>
     </w:p>
     <w:p>
@@ -63,8 +71,13 @@
         </w:numPr>
       </w:pPr>
       <w:r>
-        <w:t>Create SearchINDEXClient</w:t>
-      </w:r>
+        <w:t xml:space="preserve">Create </w:t>
+      </w:r>
+      <w:proofErr w:type="spellStart"/>
+      <w:r>
+        <w:t>SearchINDEXClient</w:t>
+      </w:r>
+      <w:proofErr w:type="spellEnd"/>
     </w:p>
     <w:p>
       <w:pPr>
@@ -75,8 +88,13 @@
         </w:numPr>
       </w:pPr>
       <w:r>
-        <w:t>Create IndexBatch</w:t>
-      </w:r>
+        <w:t xml:space="preserve">Create </w:t>
+      </w:r>
+      <w:proofErr w:type="spellStart"/>
+      <w:r>
+        <w:t>IndexBatch</w:t>
+      </w:r>
+      <w:proofErr w:type="spellEnd"/>
     </w:p>
     <w:p>
       <w:pPr>
@@ -87,7 +105,31 @@
         </w:numPr>
       </w:pPr>
       <w:r>
-        <w:t>Call Documents.Index of SearchIndexClient, passing IndexBatch as parameter</w:t>
+        <w:t xml:space="preserve">Call </w:t>
+      </w:r>
+      <w:proofErr w:type="spellStart"/>
+      <w:r>
+        <w:t>Documents.Index</w:t>
+      </w:r>
+      <w:proofErr w:type="spellEnd"/>
+      <w:r>
+        <w:t xml:space="preserve"> of </w:t>
+      </w:r>
+      <w:proofErr w:type="spellStart"/>
+      <w:r>
+        <w:t>SearchIndexClient</w:t>
+      </w:r>
+      <w:proofErr w:type="spellEnd"/>
+      <w:r>
+        <w:t xml:space="preserve">, passing </w:t>
+      </w:r>
+      <w:proofErr w:type="spellStart"/>
+      <w:r>
+        <w:t>IndexBatch</w:t>
+      </w:r>
+      <w:proofErr w:type="spellEnd"/>
+      <w:r>
+        <w:t xml:space="preserve"> as parameter</w:t>
       </w:r>
     </w:p>
     <w:p/>
@@ -150,8 +192,13 @@
           <w:numId w:val="1"/>
         </w:numPr>
       </w:pPr>
-      <w:r>
-        <w:t>az group create</w:t>
+      <w:proofErr w:type="spellStart"/>
+      <w:r>
+        <w:t>az</w:t>
+      </w:r>
+      <w:proofErr w:type="spellEnd"/>
+      <w:r>
+        <w:t xml:space="preserve"> group create</w:t>
       </w:r>
     </w:p>
     <w:p>
@@ -162,8 +209,21 @@
           <w:numId w:val="1"/>
         </w:numPr>
       </w:pPr>
-      <w:r>
-        <w:t>az aks create</w:t>
+      <w:proofErr w:type="spellStart"/>
+      <w:r>
+        <w:t>az</w:t>
+      </w:r>
+      <w:proofErr w:type="spellEnd"/>
+      <w:r>
+        <w:t xml:space="preserve"> </w:t>
+      </w:r>
+      <w:proofErr w:type="spellStart"/>
+      <w:r>
+        <w:t>aks</w:t>
+      </w:r>
+      <w:proofErr w:type="spellEnd"/>
+      <w:r>
+        <w:t xml:space="preserve"> create</w:t>
       </w:r>
     </w:p>
     <w:p>
@@ -174,8 +234,21 @@
           <w:numId w:val="1"/>
         </w:numPr>
       </w:pPr>
-      <w:r>
-        <w:t>az aks get-credentials</w:t>
+      <w:proofErr w:type="spellStart"/>
+      <w:r>
+        <w:t>az</w:t>
+      </w:r>
+      <w:proofErr w:type="spellEnd"/>
+      <w:r>
+        <w:t xml:space="preserve"> </w:t>
+      </w:r>
+      <w:proofErr w:type="spellStart"/>
+      <w:r>
+        <w:t>aks</w:t>
+      </w:r>
+      <w:proofErr w:type="spellEnd"/>
+      <w:r>
+        <w:t xml:space="preserve"> get-credentials</w:t>
       </w:r>
     </w:p>
     <w:p>
@@ -186,8 +259,13 @@
           <w:numId w:val="1"/>
         </w:numPr>
       </w:pPr>
-      <w:r>
-        <w:t>kubectl apply</w:t>
+      <w:proofErr w:type="spellStart"/>
+      <w:r>
+        <w:t>kubectl</w:t>
+      </w:r>
+      <w:proofErr w:type="spellEnd"/>
+      <w:r>
+        <w:t xml:space="preserve"> apply</w:t>
       </w:r>
     </w:p>
     <w:p/>
@@ -198,7 +276,7 @@
         </w:rPr>
         <w:lastRenderedPageBreak/>
         <w:drawing>
-          <wp:inline distT="0" distB="0" distL="0" distR="0" wp14:anchorId="539D1BB9" wp14:editId="48F0C4E0">
+          <wp:inline distT="0" distB="0" distL="0" distR="0" wp14:anchorId="318337BD" wp14:editId="11FE11EC">
             <wp:extent cx="5219700" cy="3381375"/>
             <wp:effectExtent l="0" t="0" r="0" b="9525"/>
             <wp:docPr id="2" name="Picture 2"/>
@@ -241,16 +319,31 @@
         </w:rPr>
       </w:pPr>
       <w:r>
-        <w:t>Slot 1: TableBatchOperation</w:t>
-      </w:r>
-      <w:r>
-        <w:br/>
-        <w:t>Slot 2: TableBatchOperation</w:t>
-      </w:r>
-      <w:r>
-        <w:br/>
-        <w:t>Slot 3: ExecuteBatch</w:t>
-      </w:r>
+        <w:t xml:space="preserve">Slot 1: </w:t>
+      </w:r>
+      <w:proofErr w:type="spellStart"/>
+      <w:r>
+        <w:t>TableBatchOperation</w:t>
+      </w:r>
+      <w:proofErr w:type="spellEnd"/>
+      <w:r>
+        <w:br/>
+        <w:t xml:space="preserve">Slot 2: </w:t>
+      </w:r>
+      <w:proofErr w:type="spellStart"/>
+      <w:r>
+        <w:t>TableBatchOperation</w:t>
+      </w:r>
+      <w:proofErr w:type="spellEnd"/>
+      <w:r>
+        <w:br/>
+        <w:t xml:space="preserve">Slot 3: </w:t>
+      </w:r>
+      <w:proofErr w:type="spellStart"/>
+      <w:r>
+        <w:t>ExecuteBatch</w:t>
+      </w:r>
+      <w:proofErr w:type="spellEnd"/>
     </w:p>
     <w:p>
       <w:pPr>
@@ -270,7 +363,7 @@
           <w:noProof/>
         </w:rPr>
         <w:drawing>
-          <wp:inline distT="0" distB="0" distL="0" distR="0" wp14:anchorId="0094D7C0" wp14:editId="6C3AD53E">
+          <wp:inline distT="0" distB="0" distL="0" distR="0" wp14:anchorId="5B02506B" wp14:editId="02D3EFDE">
             <wp:extent cx="4905375" cy="2009775"/>
             <wp:effectExtent l="0" t="0" r="9525" b="9525"/>
             <wp:docPr id="3" name="Picture 3"/>
@@ -342,7 +435,21 @@
         <w:rPr>
           <w:lang w:val="hu-HU"/>
         </w:rPr>
-        <w:t xml:space="preserve"> cache.KeyDelete(p_Customer);</w:t>
+        <w:t xml:space="preserve"> </w:t>
+      </w:r>
+      <w:proofErr w:type="gramStart"/>
+      <w:r>
+        <w:rPr>
+          <w:lang w:val="hu-HU"/>
+        </w:rPr>
+        <w:t>cache.KeyDelete</w:t>
+      </w:r>
+      <w:proofErr w:type="gramEnd"/>
+      <w:r>
+        <w:rPr>
+          <w:lang w:val="hu-HU"/>
+        </w:rPr>
+        <w:t>(p_Customer);</w:t>
       </w:r>
     </w:p>
     <w:p>
@@ -507,7 +614,7 @@
           <w:noProof/>
         </w:rPr>
         <w:drawing>
-          <wp:inline distT="0" distB="0" distL="0" distR="0" wp14:anchorId="2C16208E" wp14:editId="08A94635">
+          <wp:inline distT="0" distB="0" distL="0" distR="0" wp14:anchorId="17A5C6B5" wp14:editId="4DC4C3EE">
             <wp:extent cx="5734050" cy="981075"/>
             <wp:effectExtent l="0" t="0" r="0" b="9525"/>
             <wp:docPr id="5" name="Picture 5"/>
@@ -705,7 +812,7 @@
           <w:noProof/>
         </w:rPr>
         <w:drawing>
-          <wp:inline distT="0" distB="0" distL="0" distR="0" wp14:anchorId="5DDD8B01" wp14:editId="39224DF5">
+          <wp:inline distT="0" distB="0" distL="0" distR="0" wp14:anchorId="109D5875" wp14:editId="7F572F8E">
             <wp:extent cx="5943600" cy="927735"/>
             <wp:effectExtent l="0" t="0" r="0" b="5715"/>
             <wp:docPr id="4" name="Picture 4"/>
@@ -1583,7 +1690,7 @@
           <w:noProof/>
         </w:rPr>
         <w:drawing>
-          <wp:inline distT="0" distB="0" distL="0" distR="0" wp14:anchorId="760D847F" wp14:editId="2E964387">
+          <wp:inline distT="0" distB="0" distL="0" distR="0" wp14:anchorId="4EC85D7C" wp14:editId="77B74479">
             <wp:extent cx="5400675" cy="2324100"/>
             <wp:effectExtent l="0" t="0" r="9525" b="0"/>
             <wp:docPr id="6" name="Picture 6"/>
@@ -1678,7 +1785,7 @@
         </w:rPr>
         <w:lastRenderedPageBreak/>
         <w:drawing>
-          <wp:inline distT="0" distB="0" distL="0" distR="0" wp14:anchorId="0125AA7C" wp14:editId="654CD9EC">
+          <wp:inline distT="0" distB="0" distL="0" distR="0" wp14:anchorId="4CCABB69" wp14:editId="188482E3">
             <wp:extent cx="5943600" cy="5240020"/>
             <wp:effectExtent l="0" t="0" r="0" b="0"/>
             <wp:docPr id="7" name="Picture 7"/>
@@ -1830,15 +1937,29 @@
         </w:rPr>
         <w:t xml:space="preserve">No Filter: </w:t>
       </w:r>
-      <w:hyperlink r:id="rId14" w:history="1">
-        <w:r>
-          <w:rPr>
-            <w:rStyle w:val="Hyperlink"/>
-            <w:lang w:val="it-IT"/>
-          </w:rPr>
-          <w:t>https://docs.microsoft.com/en-us/azure/service-bus-messaging/topic-filters</w:t>
-        </w:r>
-      </w:hyperlink>
+      <w:r>
+        <w:fldChar w:fldCharType="begin"/>
+      </w:r>
+      <w:r>
+        <w:instrText xml:space="preserve"> HYPERLINK "https://docs.microsoft.com/en-us/azure/service-bus-messaging/topic-filters" </w:instrText>
+      </w:r>
+      <w:r>
+        <w:fldChar w:fldCharType="separate"/>
+      </w:r>
+      <w:r>
+        <w:rPr>
+          <w:rStyle w:val="Hyperlink"/>
+          <w:lang w:val="it-IT"/>
+        </w:rPr>
+        <w:t>https://docs.microsoft.com/en-us/azure/service-bus-messaging/topic-filters</w:t>
+      </w:r>
+      <w:r>
+        <w:rPr>
+          <w:rStyle w:val="Hyperlink"/>
+          <w:lang w:val="it-IT"/>
+        </w:rPr>
+        <w:fldChar w:fldCharType="end"/>
+      </w:r>
     </w:p>
     <w:p>
       <w:pPr>
@@ -1903,10 +2024,630 @@
           <w:noProof/>
         </w:rPr>
         <w:drawing>
-          <wp:inline distT="0" distB="0" distL="0" distR="0" wp14:anchorId="4434AE06" wp14:editId="526C19CA">
+          <wp:inline distT="0" distB="0" distL="0" distR="0" wp14:anchorId="2E9E0CD7" wp14:editId="005F6DCD">
             <wp:extent cx="4261899" cy="3329609"/>
             <wp:effectExtent l="0" t="0" r="5715" b="4445"/>
             <wp:docPr id="8" name="Picture 8"/>
+            <wp:cNvGraphicFramePr>
+              <a:graphicFrameLocks xmlns:a="http://schemas.openxmlformats.org/drawingml/2006/main" noChangeAspect="1"/>
+            </wp:cNvGraphicFramePr>
+            <a:graphic xmlns:a="http://schemas.openxmlformats.org/drawingml/2006/main">
+              <a:graphicData uri="http://schemas.openxmlformats.org/drawingml/2006/picture">
+                <pic:pic xmlns:pic="http://schemas.openxmlformats.org/drawingml/2006/picture">
+                  <pic:nvPicPr>
+                    <pic:cNvPr id="1" name=""/>
+                    <pic:cNvPicPr/>
+                  </pic:nvPicPr>
+                  <pic:blipFill>
+                    <a:blip r:embed="rId14"/>
+                    <a:stretch>
+                      <a:fillRect/>
+                    </a:stretch>
+                  </pic:blipFill>
+                  <pic:spPr>
+                    <a:xfrm>
+                      <a:off x="0" y="0"/>
+                      <a:ext cx="4270653" cy="3336448"/>
+                    </a:xfrm>
+                    <a:prstGeom prst="rect">
+                      <a:avLst/>
+                    </a:prstGeom>
+                  </pic:spPr>
+                </pic:pic>
+              </a:graphicData>
+            </a:graphic>
+          </wp:inline>
+        </w:drawing>
+      </w:r>
+    </w:p>
+    <w:p>
+      <w:pPr>
+        <w:rPr>
+          <w:lang w:val="hu-HU"/>
+        </w:rPr>
+      </w:pPr>
+      <w:r>
+        <w:rPr>
+          <w:lang w:val="hu-HU"/>
+        </w:rPr>
+        <w:t>Slot1: id</w:t>
+      </w:r>
+      <w:r>
+        <w:rPr>
+          <w:lang w:val="hu-HU"/>
+        </w:rPr>
+        <w:br/>
+        <w:t>Slot2: topic</w:t>
+      </w:r>
+      <w:r>
+        <w:rPr>
+          <w:lang w:val="hu-HU"/>
+        </w:rPr>
+        <w:br/>
+        <w:t>Slot3: eventType</w:t>
+      </w:r>
+    </w:p>
+    <w:p>
+      <w:pPr>
+        <w:rPr>
+          <w:lang w:val="hu-HU"/>
+        </w:rPr>
+      </w:pPr>
+    </w:p>
+    <w:p>
+      <w:pPr>
+        <w:rPr>
+          <w:b/>
+          <w:lang w:val="hu-HU"/>
+        </w:rPr>
+      </w:pPr>
+      <w:r>
+        <w:rPr>
+          <w:lang w:val="hu-HU"/>
+        </w:rPr>
+        <w:t xml:space="preserve">We want a Web App to scale on demand: </w:t>
+      </w:r>
+      <w:r>
+        <w:rPr>
+          <w:b/>
+          <w:lang w:val="hu-HU"/>
+        </w:rPr>
+        <w:t>Application Insights metric</w:t>
+      </w:r>
+    </w:p>
+    <w:p>
+      <w:pPr>
+        <w:rPr>
+          <w:lang w:val="hu-HU"/>
+        </w:rPr>
+      </w:pPr>
+    </w:p>
+    <w:p>
+      <w:pPr>
+        <w:rPr>
+          <w:lang w:val="hu-HU"/>
+        </w:rPr>
+      </w:pPr>
+      <w:r>
+        <w:rPr>
+          <w:lang w:val="hu-HU"/>
+        </w:rPr>
+        <w:t xml:space="preserve">What to store in Redis cache: </w:t>
+      </w:r>
+      <w:r>
+        <w:rPr>
+          <w:b/>
+          <w:lang w:val="hu-HU"/>
+        </w:rPr>
+        <w:t xml:space="preserve">Session state </w:t>
+      </w:r>
+      <w:r>
+        <w:rPr>
+          <w:lang w:val="hu-HU"/>
+        </w:rPr>
+        <w:t>(not HttpContext.Items, ViewState or TempData)</w:t>
+      </w:r>
+    </w:p>
+    <w:p>
+      <w:pPr>
+        <w:pStyle w:val="ListParagraph"/>
+        <w:numPr>
+          <w:ilvl w:val="0"/>
+          <w:numId w:val="1"/>
+        </w:numPr>
+        <w:rPr>
+          <w:lang w:val="hu-HU"/>
+        </w:rPr>
+      </w:pPr>
+      <w:r>
+        <w:rPr>
+          <w:lang w:val="hu-HU"/>
+        </w:rPr>
+        <w:t>Cache aside: load data from DB only when needed</w:t>
+      </w:r>
+    </w:p>
+    <w:p>
+      <w:pPr>
+        <w:pStyle w:val="ListParagraph"/>
+        <w:numPr>
+          <w:ilvl w:val="0"/>
+          <w:numId w:val="1"/>
+        </w:numPr>
+        <w:rPr>
+          <w:lang w:val="hu-HU"/>
+        </w:rPr>
+      </w:pPr>
+      <w:r>
+        <w:rPr>
+          <w:lang w:val="hu-HU"/>
+        </w:rPr>
+        <w:t>Content caching: static content</w:t>
+      </w:r>
+    </w:p>
+    <w:p>
+      <w:pPr>
+        <w:pStyle w:val="ListParagraph"/>
+        <w:numPr>
+          <w:ilvl w:val="0"/>
+          <w:numId w:val="1"/>
+        </w:numPr>
+        <w:rPr>
+          <w:lang w:val="hu-HU"/>
+        </w:rPr>
+      </w:pPr>
+      <w:r>
+        <w:rPr>
+          <w:lang w:val="hu-HU"/>
+        </w:rPr>
+        <w:t>User session caching</w:t>
+      </w:r>
+      <w:r>
+        <w:rPr>
+          <w:lang w:val="hu-HU"/>
+        </w:rPr>
+        <w:t xml:space="preserve">: shopping carts, etc (before they used to use cookies, but they can grow, have to be validated, etc </w:t>
+      </w:r>
+      <w:r>
+        <w:rPr>
+          <w:lang w:val="hu-HU"/>
+        </w:rPr>
+        <w:sym w:font="Wingdings" w:char="F0E0"/>
+      </w:r>
+      <w:r>
+        <w:rPr>
+          <w:lang w:val="hu-HU"/>
+        </w:rPr>
+        <w:t xml:space="preserve"> use cookie as the key</w:t>
+      </w:r>
+      <w:r>
+        <w:rPr>
+          <w:lang w:val="hu-HU"/>
+        </w:rPr>
+        <w:t xml:space="preserve"> to the cache/db</w:t>
+      </w:r>
+      <w:r>
+        <w:rPr>
+          <w:lang w:val="hu-HU"/>
+        </w:rPr>
+        <w:t>)</w:t>
+      </w:r>
+    </w:p>
+    <w:p>
+      <w:pPr>
+        <w:pStyle w:val="ListParagraph"/>
+        <w:numPr>
+          <w:ilvl w:val="0"/>
+          <w:numId w:val="1"/>
+        </w:numPr>
+        <w:rPr>
+          <w:lang w:val="hu-HU"/>
+        </w:rPr>
+      </w:pPr>
+      <w:r>
+        <w:rPr>
+          <w:lang w:val="hu-HU"/>
+        </w:rPr>
+        <w:t>Job and messauge queuing</w:t>
+      </w:r>
+    </w:p>
+    <w:p>
+      <w:pPr>
+        <w:pStyle w:val="ListParagraph"/>
+        <w:numPr>
+          <w:ilvl w:val="0"/>
+          <w:numId w:val="1"/>
+        </w:numPr>
+        <w:rPr>
+          <w:lang w:val="hu-HU"/>
+        </w:rPr>
+      </w:pPr>
+      <w:r>
+        <w:rPr>
+          <w:lang w:val="hu-HU"/>
+        </w:rPr>
+        <w:t>Distributed transaction</w:t>
+      </w:r>
+    </w:p>
+    <w:p>
+      <w:pPr>
+        <w:rPr>
+          <w:lang w:val="hu-HU"/>
+        </w:rPr>
+      </w:pPr>
+    </w:p>
+    <w:p>
+      <w:pPr>
+        <w:rPr>
+          <w:lang w:val="hu-HU"/>
+        </w:rPr>
+      </w:pPr>
+    </w:p>
+    <w:p>
+      <w:pPr>
+        <w:rPr>
+          <w:b/>
+          <w:lang w:val="hu-HU"/>
+        </w:rPr>
+      </w:pPr>
+      <w:r>
+        <w:rPr>
+          <w:lang w:val="hu-HU"/>
+        </w:rPr>
+        <w:t xml:space="preserve">We have a SQL DB, with a column „SSN” to which external company should have no access: </w:t>
+      </w:r>
+      <w:r>
+        <w:rPr>
+          <w:b/>
+          <w:lang w:val="hu-HU"/>
+        </w:rPr>
+        <w:t>use Enable AlwaysOn encryption</w:t>
+      </w:r>
+    </w:p>
+    <w:p>
+      <w:pPr>
+        <w:pStyle w:val="ListParagraph"/>
+        <w:numPr>
+          <w:ilvl w:val="0"/>
+          <w:numId w:val="1"/>
+        </w:numPr>
+        <w:rPr>
+          <w:lang w:val="hu-HU"/>
+        </w:rPr>
+      </w:pPr>
+      <w:r>
+        <w:rPr>
+          <w:lang w:val="hu-HU"/>
+        </w:rPr>
+        <w:t xml:space="preserve">Shit </w:t>
+      </w:r>
+      <w:r>
+        <w:rPr>
+          <w:lang w:val="hu-HU"/>
+        </w:rPr>
+        <w:t>answers include:</w:t>
+      </w:r>
+    </w:p>
+    <w:p>
+      <w:pPr>
+        <w:pStyle w:val="ListParagraph"/>
+        <w:numPr>
+          <w:ilvl w:val="1"/>
+          <w:numId w:val="1"/>
+        </w:numPr>
+        <w:rPr>
+          <w:lang w:val="hu-HU"/>
+        </w:rPr>
+      </w:pPr>
+      <w:r>
+        <w:rPr>
+          <w:lang w:val="hu-HU"/>
+        </w:rPr>
+        <w:t>set column encryption as disabled,</w:t>
+      </w:r>
+    </w:p>
+    <w:p>
+      <w:pPr>
+        <w:pStyle w:val="ListParagraph"/>
+        <w:numPr>
+          <w:ilvl w:val="1"/>
+          <w:numId w:val="1"/>
+        </w:numPr>
+        <w:rPr>
+          <w:lang w:val="hu-HU"/>
+        </w:rPr>
+      </w:pPr>
+      <w:r>
+        <w:rPr>
+          <w:lang w:val="hu-HU"/>
+        </w:rPr>
+        <w:lastRenderedPageBreak/>
+        <w:t>Assign users to public fixed database role</w:t>
+      </w:r>
+    </w:p>
+    <w:p>
+      <w:pPr>
+        <w:pStyle w:val="ListParagraph"/>
+        <w:numPr>
+          <w:ilvl w:val="1"/>
+          <w:numId w:val="1"/>
+        </w:numPr>
+        <w:rPr>
+          <w:lang w:val="hu-HU"/>
+        </w:rPr>
+      </w:pPr>
+      <w:r>
+        <w:rPr>
+          <w:lang w:val="hu-HU"/>
+        </w:rPr>
+        <w:t>Store column encryption keys in system catalogue view of the DB (nope, should be always in KeyVault)</w:t>
+      </w:r>
+    </w:p>
+    <w:p>
+      <w:pPr>
+        <w:rPr>
+          <w:lang w:val="hu-HU"/>
+        </w:rPr>
+      </w:pPr>
+    </w:p>
+    <w:p>
+      <w:pPr>
+        <w:rPr>
+          <w:lang w:val="hu-HU"/>
+        </w:rPr>
+      </w:pPr>
+      <w:r>
+        <w:rPr>
+          <w:lang w:val="hu-HU"/>
+        </w:rPr>
+        <w:t>We want a VM to be encrypted with keys from KeyVault:</w:t>
+      </w:r>
+    </w:p>
+    <w:p>
+      <w:pPr>
+        <w:pStyle w:val="ListParagraph"/>
+        <w:numPr>
+          <w:ilvl w:val="0"/>
+          <w:numId w:val="5"/>
+        </w:numPr>
+        <w:rPr>
+          <w:lang w:val="hu-HU"/>
+        </w:rPr>
+      </w:pPr>
+      <w:r>
+        <w:rPr>
+          <w:lang w:val="hu-HU"/>
+        </w:rPr>
+        <w:t>New-AzVm</w:t>
+      </w:r>
+    </w:p>
+    <w:p>
+      <w:pPr>
+        <w:pStyle w:val="ListParagraph"/>
+        <w:numPr>
+          <w:ilvl w:val="0"/>
+          <w:numId w:val="5"/>
+        </w:numPr>
+        <w:rPr>
+          <w:lang w:val="hu-HU"/>
+        </w:rPr>
+      </w:pPr>
+      <w:r>
+        <w:rPr>
+          <w:lang w:val="hu-HU"/>
+        </w:rPr>
+        <w:t>Get-AzKeyVault</w:t>
+      </w:r>
+    </w:p>
+    <w:p>
+      <w:pPr>
+        <w:pStyle w:val="ListParagraph"/>
+        <w:numPr>
+          <w:ilvl w:val="0"/>
+          <w:numId w:val="5"/>
+        </w:numPr>
+        <w:rPr>
+          <w:lang w:val="hu-HU"/>
+        </w:rPr>
+      </w:pPr>
+      <w:r>
+        <w:rPr>
+          <w:lang w:val="hu-HU"/>
+        </w:rPr>
+        <w:t>Set-AzVmDiskEncryptionExtension</w:t>
+      </w:r>
+    </w:p>
+    <w:p>
+      <w:pPr>
+        <w:rPr>
+          <w:lang w:val="hu-HU"/>
+        </w:rPr>
+      </w:pPr>
+    </w:p>
+    <w:p>
+      <w:pPr>
+        <w:rPr>
+          <w:lang w:val="en-GB"/>
+        </w:rPr>
+      </w:pPr>
+      <w:r>
+        <w:rPr>
+          <w:lang w:val="en-GB"/>
+        </w:rPr>
+        <w:t>We have a Web App for 4 customers (they need it on separate, individual instances)</w:t>
+      </w:r>
+    </w:p>
+    <w:p>
+      <w:pPr>
+        <w:pStyle w:val="ListParagraph"/>
+        <w:numPr>
+          <w:ilvl w:val="0"/>
+          <w:numId w:val="1"/>
+        </w:numPr>
+        <w:rPr>
+          <w:lang w:val="en-GB"/>
+        </w:rPr>
+      </w:pPr>
+      <w:r>
+        <w:rPr>
+          <w:lang w:val="en-GB"/>
+        </w:rPr>
+        <w:t>Ability to automatically scale on demand</w:t>
+      </w:r>
+    </w:p>
+    <w:p>
+      <w:pPr>
+        <w:pStyle w:val="ListParagraph"/>
+        <w:numPr>
+          <w:ilvl w:val="0"/>
+          <w:numId w:val="1"/>
+        </w:numPr>
+        <w:rPr>
+          <w:lang w:val="en-GB"/>
+        </w:rPr>
+      </w:pPr>
+      <w:r>
+        <w:rPr>
+          <w:lang w:val="en-GB"/>
+        </w:rPr>
+        <w:t>Use deployment slots for staging</w:t>
+      </w:r>
+    </w:p>
+    <w:p>
+      <w:pPr>
+        <w:pStyle w:val="ListParagraph"/>
+        <w:numPr>
+          <w:ilvl w:val="0"/>
+          <w:numId w:val="1"/>
+        </w:numPr>
+        <w:rPr>
+          <w:lang w:val="en-GB"/>
+        </w:rPr>
+      </w:pPr>
+      <w:r>
+        <w:rPr>
+          <w:lang w:val="en-GB"/>
+        </w:rPr>
+        <w:t>Separate, isolated network</w:t>
+      </w:r>
+    </w:p>
+    <w:p>
+      <w:pPr>
+        <w:pStyle w:val="ListParagraph"/>
+        <w:numPr>
+          <w:ilvl w:val="0"/>
+          <w:numId w:val="6"/>
+        </w:numPr>
+        <w:rPr>
+          <w:lang w:val="en-GB"/>
+        </w:rPr>
+      </w:pPr>
+      <w:r>
+        <w:rPr>
+          <w:b/>
+          <w:lang w:val="en-GB"/>
+        </w:rPr>
+        <w:t>Use isolated app service plan</w:t>
+      </w:r>
+    </w:p>
+    <w:p>
+      <w:pPr>
+        <w:rPr>
+          <w:lang w:val="en-GB"/>
+        </w:rPr>
+      </w:pPr>
+    </w:p>
+    <w:p>
+      <w:pPr>
+        <w:rPr>
+          <w:lang w:val="en-GB"/>
+        </w:rPr>
+      </w:pPr>
+    </w:p>
+    <w:p>
+      <w:pPr>
+        <w:rPr>
+          <w:b/>
+          <w:lang w:val="en-GB"/>
+        </w:rPr>
+      </w:pPr>
+      <w:r>
+        <w:rPr>
+          <w:lang w:val="en-GB"/>
+        </w:rPr>
+        <w:t xml:space="preserve">Where to store client certificates: </w:t>
+      </w:r>
+      <w:r>
+        <w:rPr>
+          <w:b/>
+          <w:lang w:val="en-GB"/>
+        </w:rPr>
+        <w:t>HTTP request header</w:t>
+      </w:r>
+      <w:r>
+        <w:rPr>
+          <w:b/>
+          <w:lang w:val="en-GB"/>
+        </w:rPr>
+        <w:t xml:space="preserve"> </w:t>
+      </w:r>
+      <w:r>
+        <w:rPr>
+          <w:lang w:val="en-GB"/>
+        </w:rPr>
+        <w:t xml:space="preserve">(not client cookie, http message body or </w:t>
+      </w:r>
+      <w:proofErr w:type="spellStart"/>
+      <w:r>
+        <w:rPr>
+          <w:lang w:val="en-GB"/>
+        </w:rPr>
+        <w:t>url</w:t>
+      </w:r>
+      <w:proofErr w:type="spellEnd"/>
+      <w:r>
+        <w:rPr>
+          <w:lang w:val="en-GB"/>
+        </w:rPr>
+        <w:t xml:space="preserve"> query string)</w:t>
+      </w:r>
+      <w:r>
+        <w:rPr>
+          <w:lang w:val="en-GB"/>
+        </w:rPr>
+        <w:br/>
+        <w:t xml:space="preserve">What encoding to use? </w:t>
+      </w:r>
+      <w:r>
+        <w:rPr>
+          <w:b/>
+          <w:lang w:val="en-GB"/>
+        </w:rPr>
+        <w:t>Base64</w:t>
+      </w:r>
+    </w:p>
+    <w:p>
+      <w:pPr>
+        <w:rPr>
+          <w:b/>
+          <w:lang w:val="en-GB"/>
+        </w:rPr>
+      </w:pPr>
+    </w:p>
+    <w:p>
+      <w:pPr>
+        <w:rPr>
+          <w:lang w:val="en-GB"/>
+        </w:rPr>
+      </w:pPr>
+      <w:r>
+        <w:rPr>
+          <w:noProof/>
+        </w:rPr>
+        <w:drawing>
+          <wp:inline distT="0" distB="0" distL="0" distR="0" wp14:anchorId="6803EED8" wp14:editId="79EEB619">
+            <wp:extent cx="5295900" cy="2971800"/>
+            <wp:effectExtent l="0" t="0" r="0" b="0"/>
+            <wp:docPr id="9" name="Picture 9"/>
             <wp:cNvGraphicFramePr>
               <a:graphicFrameLocks xmlns:a="http://schemas.openxmlformats.org/drawingml/2006/main" noChangeAspect="1"/>
             </wp:cNvGraphicFramePr>
@@ -1926,7 +2667,7 @@
                   <pic:spPr>
                     <a:xfrm>
                       <a:off x="0" y="0"/>
-                      <a:ext cx="4270653" cy="3336448"/>
+                      <a:ext cx="5295900" cy="2971800"/>
                     </a:xfrm>
                     <a:prstGeom prst="rect">
                       <a:avLst/>
@@ -1942,558 +2683,80 @@
     <w:p>
       <w:pPr>
         <w:rPr>
-          <w:lang w:val="hu-HU"/>
-        </w:rPr>
-      </w:pPr>
-      <w:r>
-        <w:rPr>
-          <w:lang w:val="hu-HU"/>
-        </w:rPr>
-        <w:t>Slot1: id</w:t>
-      </w:r>
-      <w:r>
-        <w:rPr>
-          <w:lang w:val="hu-HU"/>
-        </w:rPr>
-        <w:br/>
-        <w:t>Slot2: topic</w:t>
-      </w:r>
-      <w:r>
-        <w:rPr>
-          <w:lang w:val="hu-HU"/>
-        </w:rPr>
-        <w:br/>
-        <w:t>Slot3: eventType</w:t>
-      </w:r>
-    </w:p>
-    <w:p>
-      <w:pPr>
-        <w:rPr>
-          <w:lang w:val="hu-HU"/>
-        </w:rPr>
-      </w:pPr>
-    </w:p>
-    <w:p>
-      <w:pPr>
-        <w:rPr>
-          <w:b/>
-          <w:lang w:val="hu-HU"/>
-        </w:rPr>
-      </w:pPr>
-      <w:r>
-        <w:rPr>
-          <w:lang w:val="hu-HU"/>
-        </w:rPr>
-        <w:t xml:space="preserve">We want a Web App to scale on demand: </w:t>
-      </w:r>
-      <w:r>
-        <w:rPr>
-          <w:b/>
-          <w:lang w:val="hu-HU"/>
-        </w:rPr>
-        <w:t>Application Insights metric</w:t>
-      </w:r>
-    </w:p>
-    <w:p>
-      <w:pPr>
-        <w:rPr>
-          <w:lang w:val="hu-HU"/>
-        </w:rPr>
-      </w:pPr>
-    </w:p>
-    <w:p>
-      <w:pPr>
-        <w:rPr>
-          <w:lang w:val="hu-HU"/>
-        </w:rPr>
-      </w:pPr>
-      <w:r>
-        <w:rPr>
-          <w:lang w:val="hu-HU"/>
-        </w:rPr>
-        <w:t xml:space="preserve">What to store in Redis cache: </w:t>
-      </w:r>
-      <w:r>
-        <w:rPr>
-          <w:b/>
-          <w:lang w:val="hu-HU"/>
-        </w:rPr>
-        <w:t xml:space="preserve">Session state </w:t>
-      </w:r>
-      <w:r>
-        <w:rPr>
-          <w:lang w:val="hu-HU"/>
-        </w:rPr>
-        <w:t>(not HttpContext.Items, ViewState or TempData)</w:t>
-      </w:r>
-    </w:p>
-    <w:p>
-      <w:pPr>
-        <w:pStyle w:val="ListParagraph"/>
-        <w:numPr>
-          <w:ilvl w:val="0"/>
-          <w:numId w:val="1"/>
-        </w:numPr>
-        <w:rPr>
-          <w:lang w:val="hu-HU"/>
-        </w:rPr>
-      </w:pPr>
-      <w:r>
-        <w:rPr>
-          <w:lang w:val="hu-HU"/>
-        </w:rPr>
-        <w:t>Cache aside: load data from DB only when needed</w:t>
-      </w:r>
-    </w:p>
-    <w:p>
-      <w:pPr>
-        <w:pStyle w:val="ListParagraph"/>
-        <w:numPr>
-          <w:ilvl w:val="0"/>
-          <w:numId w:val="1"/>
-        </w:numPr>
-        <w:rPr>
-          <w:lang w:val="hu-HU"/>
-        </w:rPr>
-      </w:pPr>
-      <w:r>
-        <w:rPr>
-          <w:lang w:val="hu-HU"/>
-        </w:rPr>
-        <w:t>Content caching: static content</w:t>
-      </w:r>
-    </w:p>
-    <w:p>
-      <w:pPr>
-        <w:pStyle w:val="ListParagraph"/>
-        <w:numPr>
-          <w:ilvl w:val="0"/>
-          <w:numId w:val="1"/>
-        </w:numPr>
-        <w:rPr>
-          <w:lang w:val="hu-HU"/>
-        </w:rPr>
-      </w:pPr>
-      <w:r>
-        <w:rPr>
-          <w:lang w:val="hu-HU"/>
-        </w:rPr>
-        <w:t>User session caching</w:t>
-      </w:r>
-      <w:r>
-        <w:rPr>
-          <w:lang w:val="hu-HU"/>
-        </w:rPr>
-        <w:t xml:space="preserve">: shopping carts, etc (before they used to use cookies, but they can grow, have to be validated, etc </w:t>
-      </w:r>
-      <w:r>
-        <w:rPr>
-          <w:lang w:val="hu-HU"/>
-        </w:rPr>
-        <w:sym w:font="Wingdings" w:char="F0E0"/>
-      </w:r>
-      <w:r>
-        <w:rPr>
-          <w:lang w:val="hu-HU"/>
-        </w:rPr>
-        <w:t xml:space="preserve"> use cookie as the key</w:t>
-      </w:r>
-      <w:r>
-        <w:rPr>
-          <w:lang w:val="hu-HU"/>
-        </w:rPr>
-        <w:t xml:space="preserve"> to the cache/db</w:t>
-      </w:r>
-      <w:r>
-        <w:rPr>
-          <w:lang w:val="hu-HU"/>
-        </w:rPr>
-        <w:t>)</w:t>
-      </w:r>
-    </w:p>
-    <w:p>
-      <w:pPr>
-        <w:pStyle w:val="ListParagraph"/>
-        <w:numPr>
-          <w:ilvl w:val="0"/>
-          <w:numId w:val="1"/>
-        </w:numPr>
-        <w:rPr>
-          <w:lang w:val="hu-HU"/>
-        </w:rPr>
-      </w:pPr>
-      <w:r>
-        <w:rPr>
-          <w:lang w:val="hu-HU"/>
-        </w:rPr>
-        <w:t>Job and messauge queuing</w:t>
-      </w:r>
-    </w:p>
-    <w:p>
-      <w:pPr>
-        <w:pStyle w:val="ListParagraph"/>
-        <w:numPr>
-          <w:ilvl w:val="0"/>
-          <w:numId w:val="1"/>
-        </w:numPr>
-        <w:rPr>
-          <w:lang w:val="hu-HU"/>
-        </w:rPr>
-      </w:pPr>
-      <w:r>
-        <w:rPr>
-          <w:lang w:val="hu-HU"/>
-        </w:rPr>
-        <w:t>Distributed transaction</w:t>
-      </w:r>
-    </w:p>
-    <w:p>
-      <w:pPr>
-        <w:rPr>
-          <w:lang w:val="hu-HU"/>
-        </w:rPr>
-      </w:pPr>
-    </w:p>
-    <w:p>
-      <w:pPr>
-        <w:rPr>
-          <w:lang w:val="hu-HU"/>
-        </w:rPr>
-      </w:pPr>
-    </w:p>
-    <w:p>
-      <w:pPr>
-        <w:rPr>
-          <w:b/>
-          <w:lang w:val="hu-HU"/>
-        </w:rPr>
-      </w:pPr>
-      <w:r>
-        <w:rPr>
-          <w:lang w:val="hu-HU"/>
-        </w:rPr>
-        <w:t xml:space="preserve">We have a SQL DB, with a column „SSN” to which external company should have no access: </w:t>
-      </w:r>
-      <w:r>
-        <w:rPr>
-          <w:b/>
-          <w:lang w:val="hu-HU"/>
-        </w:rPr>
-        <w:t>use Enable AlwaysOn encryption</w:t>
-      </w:r>
-    </w:p>
-    <w:p>
-      <w:pPr>
-        <w:pStyle w:val="ListParagraph"/>
-        <w:numPr>
-          <w:ilvl w:val="0"/>
-          <w:numId w:val="1"/>
-        </w:numPr>
-        <w:rPr>
-          <w:lang w:val="hu-HU"/>
-        </w:rPr>
-      </w:pPr>
-      <w:r>
-        <w:rPr>
-          <w:lang w:val="hu-HU"/>
-        </w:rPr>
-        <w:t xml:space="preserve">Shit </w:t>
-      </w:r>
-      <w:r>
-        <w:rPr>
-          <w:lang w:val="hu-HU"/>
-        </w:rPr>
-        <w:t>answers include:</w:t>
-      </w:r>
-    </w:p>
-    <w:p>
-      <w:pPr>
-        <w:pStyle w:val="ListParagraph"/>
-        <w:numPr>
-          <w:ilvl w:val="1"/>
-          <w:numId w:val="1"/>
-        </w:numPr>
-        <w:rPr>
-          <w:lang w:val="hu-HU"/>
-        </w:rPr>
-      </w:pPr>
-      <w:r>
-        <w:rPr>
-          <w:lang w:val="hu-HU"/>
-        </w:rPr>
-        <w:t>set column encryption as disabled,</w:t>
-      </w:r>
-    </w:p>
-    <w:p>
-      <w:pPr>
-        <w:pStyle w:val="ListParagraph"/>
-        <w:numPr>
-          <w:ilvl w:val="1"/>
-          <w:numId w:val="1"/>
-        </w:numPr>
-        <w:rPr>
-          <w:lang w:val="hu-HU"/>
-        </w:rPr>
-      </w:pPr>
-      <w:r>
-        <w:rPr>
-          <w:lang w:val="hu-HU"/>
+          <w:lang w:val="en-GB"/>
+        </w:rPr>
+      </w:pPr>
+      <w:r>
+        <w:rPr>
+          <w:lang w:val="en-GB"/>
         </w:rPr>
         <w:lastRenderedPageBreak/>
-        <w:t>Assign users to public fixed database role</w:t>
-      </w:r>
-    </w:p>
-    <w:p>
-      <w:pPr>
-        <w:pStyle w:val="ListParagraph"/>
-        <w:numPr>
-          <w:ilvl w:val="1"/>
-          <w:numId w:val="1"/>
-        </w:numPr>
-        <w:rPr>
-          <w:lang w:val="hu-HU"/>
-        </w:rPr>
-      </w:pPr>
-      <w:r>
-        <w:rPr>
-          <w:lang w:val="hu-HU"/>
-        </w:rPr>
-        <w:t>Store column encryption keys in system catalogue view of the DB (nope, should be always in KeyVault)</w:t>
-      </w:r>
-    </w:p>
-    <w:p>
-      <w:pPr>
-        <w:rPr>
-          <w:lang w:val="hu-HU"/>
-        </w:rPr>
-      </w:pPr>
-    </w:p>
-    <w:p>
-      <w:pPr>
-        <w:rPr>
-          <w:lang w:val="hu-HU"/>
-        </w:rPr>
-      </w:pPr>
-      <w:r>
-        <w:rPr>
-          <w:lang w:val="hu-HU"/>
-        </w:rPr>
-        <w:t>We want a VM to be encrypted with keys from KeyVault:</w:t>
-      </w:r>
-    </w:p>
-    <w:p>
-      <w:pPr>
-        <w:pStyle w:val="ListParagraph"/>
-        <w:numPr>
-          <w:ilvl w:val="0"/>
-          <w:numId w:val="5"/>
-        </w:numPr>
-        <w:rPr>
-          <w:lang w:val="hu-HU"/>
-        </w:rPr>
-      </w:pPr>
-      <w:r>
-        <w:rPr>
-          <w:lang w:val="hu-HU"/>
-        </w:rPr>
-        <w:t>New-AzVm</w:t>
-      </w:r>
-    </w:p>
-    <w:p>
-      <w:pPr>
-        <w:pStyle w:val="ListParagraph"/>
-        <w:numPr>
-          <w:ilvl w:val="0"/>
-          <w:numId w:val="5"/>
-        </w:numPr>
-        <w:rPr>
-          <w:lang w:val="hu-HU"/>
-        </w:rPr>
-      </w:pPr>
-      <w:r>
-        <w:rPr>
-          <w:lang w:val="hu-HU"/>
-        </w:rPr>
-        <w:t>Get-AzKeyVault</w:t>
-      </w:r>
-    </w:p>
-    <w:p>
-      <w:pPr>
-        <w:pStyle w:val="ListParagraph"/>
-        <w:numPr>
-          <w:ilvl w:val="0"/>
-          <w:numId w:val="5"/>
-        </w:numPr>
-        <w:rPr>
-          <w:lang w:val="hu-HU"/>
-        </w:rPr>
-      </w:pPr>
-      <w:r>
-        <w:rPr>
-          <w:lang w:val="hu-HU"/>
-        </w:rPr>
-        <w:t>Set-AzVmDiskEncryptionExtension</w:t>
-      </w:r>
-    </w:p>
-    <w:p>
-      <w:pPr>
-        <w:rPr>
-          <w:lang w:val="hu-HU"/>
-        </w:rPr>
-      </w:pPr>
-    </w:p>
-    <w:p>
-      <w:pPr>
-        <w:rPr>
-          <w:lang w:val="en-GB"/>
-        </w:rPr>
-      </w:pPr>
-      <w:r>
-        <w:rPr>
-          <w:lang w:val="en-GB"/>
-        </w:rPr>
-        <w:t>We have a Web App for 4 customers (they need it on separate, individual instances)</w:t>
-      </w:r>
-    </w:p>
-    <w:p>
-      <w:pPr>
-        <w:pStyle w:val="ListParagraph"/>
-        <w:numPr>
-          <w:ilvl w:val="0"/>
-          <w:numId w:val="1"/>
-        </w:numPr>
-        <w:rPr>
-          <w:lang w:val="en-GB"/>
-        </w:rPr>
-      </w:pPr>
-      <w:r>
-        <w:rPr>
-          <w:lang w:val="en-GB"/>
-        </w:rPr>
-        <w:t>Ability to automatically scale on demand</w:t>
-      </w:r>
-    </w:p>
-    <w:p>
-      <w:pPr>
-        <w:pStyle w:val="ListParagraph"/>
-        <w:numPr>
-          <w:ilvl w:val="0"/>
-          <w:numId w:val="1"/>
-        </w:numPr>
-        <w:rPr>
-          <w:lang w:val="en-GB"/>
-        </w:rPr>
-      </w:pPr>
-      <w:r>
-        <w:rPr>
-          <w:lang w:val="en-GB"/>
-        </w:rPr>
-        <w:t>Use deployment slots for staging</w:t>
-      </w:r>
-    </w:p>
-    <w:p>
-      <w:pPr>
-        <w:pStyle w:val="ListParagraph"/>
-        <w:numPr>
-          <w:ilvl w:val="0"/>
-          <w:numId w:val="1"/>
-        </w:numPr>
-        <w:rPr>
-          <w:lang w:val="en-GB"/>
-        </w:rPr>
-      </w:pPr>
-      <w:r>
-        <w:rPr>
-          <w:lang w:val="en-GB"/>
-        </w:rPr>
-        <w:t>Separate, isolated network</w:t>
-      </w:r>
-    </w:p>
-    <w:p>
-      <w:pPr>
-        <w:pStyle w:val="ListParagraph"/>
-        <w:numPr>
-          <w:ilvl w:val="0"/>
-          <w:numId w:val="6"/>
-        </w:numPr>
-        <w:rPr>
-          <w:lang w:val="en-GB"/>
-        </w:rPr>
-      </w:pPr>
-      <w:r>
-        <w:rPr>
-          <w:b/>
-          <w:lang w:val="en-GB"/>
-        </w:rPr>
-        <w:t>Use isolated app service plan</w:t>
-      </w:r>
-    </w:p>
-    <w:p>
-      <w:pPr>
-        <w:rPr>
-          <w:lang w:val="en-GB"/>
-        </w:rPr>
-      </w:pPr>
-    </w:p>
-    <w:p>
-      <w:pPr>
-        <w:rPr>
-          <w:lang w:val="en-GB"/>
-        </w:rPr>
-      </w:pPr>
-    </w:p>
-    <w:p>
-      <w:pPr>
-        <w:rPr>
-          <w:b/>
-          <w:lang w:val="en-GB"/>
-        </w:rPr>
-      </w:pPr>
-      <w:r>
-        <w:rPr>
-          <w:lang w:val="en-GB"/>
-        </w:rPr>
-        <w:t xml:space="preserve">Where to store client certificates: </w:t>
-      </w:r>
-      <w:r>
-        <w:rPr>
-          <w:b/>
-          <w:lang w:val="en-GB"/>
-        </w:rPr>
-        <w:t>HTTP request header</w:t>
-      </w:r>
-      <w:r>
-        <w:rPr>
-          <w:b/>
-          <w:lang w:val="en-GB"/>
-        </w:rPr>
-        <w:t xml:space="preserve"> </w:t>
-      </w:r>
-      <w:r>
-        <w:rPr>
-          <w:lang w:val="en-GB"/>
-        </w:rPr>
-        <w:t>(not client cookie, http message body or url query string)</w:t>
-      </w:r>
-      <w:r>
-        <w:rPr>
-          <w:lang w:val="en-GB"/>
-        </w:rPr>
-        <w:br/>
-        <w:t xml:space="preserve">What encoding to use? </w:t>
-      </w:r>
-      <w:r>
-        <w:rPr>
-          <w:b/>
-          <w:lang w:val="en-GB"/>
-        </w:rPr>
-        <w:t>Base64</w:t>
-      </w:r>
-    </w:p>
-    <w:p>
-      <w:pPr>
-        <w:rPr>
-          <w:b/>
+        <w:t xml:space="preserve">Slot1: </w:t>
+      </w:r>
+      <w:proofErr w:type="spellStart"/>
+      <w:r>
+        <w:rPr>
+          <w:lang w:val="en-GB"/>
+        </w:rPr>
+        <w:t>NotificationHubClient</w:t>
+      </w:r>
+      <w:proofErr w:type="spellEnd"/>
+      <w:r>
+        <w:rPr>
+          <w:lang w:val="en-GB"/>
+        </w:rPr>
+        <w:br/>
+        <w:t xml:space="preserve">Slot2: </w:t>
+      </w:r>
+      <w:proofErr w:type="spellStart"/>
+      <w:r>
+        <w:rPr>
+          <w:lang w:val="en-GB"/>
+        </w:rPr>
+        <w:t>NotificationHubClient</w:t>
+      </w:r>
+      <w:proofErr w:type="spellEnd"/>
+      <w:r>
+        <w:rPr>
+          <w:lang w:val="en-GB"/>
+        </w:rPr>
+        <w:br/>
+        <w:t xml:space="preserve">Slot3: </w:t>
+      </w:r>
+      <w:proofErr w:type="spellStart"/>
+      <w:r>
+        <w:rPr>
+          <w:lang w:val="en-GB"/>
+        </w:rPr>
+        <w:t>CreateClientFromConnectionString</w:t>
+      </w:r>
+      <w:proofErr w:type="spellEnd"/>
+      <w:r>
+        <w:rPr>
+          <w:lang w:val="en-GB"/>
+        </w:rPr>
+        <w:br/>
+        <w:t xml:space="preserve">Slot4: </w:t>
+      </w:r>
+      <w:proofErr w:type="spellStart"/>
+      <w:r>
+        <w:rPr>
+          <w:lang w:val="en-GB"/>
+        </w:rPr>
+        <w:t>SendWindowsNativeNotificationAsync</w:t>
+      </w:r>
+      <w:proofErr w:type="spellEnd"/>
+    </w:p>
+    <w:p>
+      <w:pPr>
+        <w:rPr>
+          <w:lang w:val="en-GB"/>
+        </w:rPr>
+      </w:pPr>
+    </w:p>
+    <w:p>
+      <w:pPr>
+        <w:rPr>
           <w:lang w:val="en-GB"/>
         </w:rPr>
       </w:pPr>
@@ -2509,10 +2772,10 @@
           <w:noProof/>
         </w:rPr>
         <w:drawing>
-          <wp:inline distT="0" distB="0" distL="0" distR="0" wp14:anchorId="445029DC" wp14:editId="320411C0">
-            <wp:extent cx="5295900" cy="2971800"/>
-            <wp:effectExtent l="0" t="0" r="0" b="0"/>
-            <wp:docPr id="9" name="Picture 9"/>
+          <wp:inline distT="0" distB="0" distL="0" distR="0" wp14:anchorId="55CCDF4E" wp14:editId="2F9FA7DA">
+            <wp:extent cx="5353050" cy="1609725"/>
+            <wp:effectExtent l="0" t="0" r="0" b="9525"/>
+            <wp:docPr id="10" name="Picture 10"/>
             <wp:cNvGraphicFramePr>
               <a:graphicFrameLocks xmlns:a="http://schemas.openxmlformats.org/drawingml/2006/main" noChangeAspect="1"/>
             </wp:cNvGraphicFramePr>
@@ -2532,7 +2795,7 @@
                   <pic:spPr>
                     <a:xfrm>
                       <a:off x="0" y="0"/>
-                      <a:ext cx="5295900" cy="2971800"/>
+                      <a:ext cx="5353050" cy="1609725"/>
                     </a:xfrm>
                     <a:prstGeom prst="rect">
                       <a:avLst/>
@@ -2548,51 +2811,653 @@
     <w:p>
       <w:pPr>
         <w:rPr>
-          <w:lang w:val="en-GB"/>
-        </w:rPr>
-      </w:pPr>
-      <w:r>
-        <w:rPr>
-          <w:lang w:val="en-GB"/>
-        </w:rPr>
-        <w:lastRenderedPageBreak/>
-        <w:t>Slot1: NotificationHubClient</w:t>
-      </w:r>
-      <w:r>
-        <w:rPr>
-          <w:lang w:val="en-GB"/>
-        </w:rPr>
-        <w:br/>
-        <w:t>Slot2: NotificationHubClient</w:t>
-      </w:r>
-      <w:r>
-        <w:rPr>
-          <w:lang w:val="en-GB"/>
-        </w:rPr>
-        <w:br/>
-        <w:t>Slot3: CreateClientFromConnectionString</w:t>
-      </w:r>
-      <w:r>
-        <w:rPr>
-          <w:lang w:val="en-GB"/>
-        </w:rPr>
-        <w:br/>
-        <w:t>Slot4: SendWindowsNativeNotificationAsync</w:t>
-      </w:r>
-    </w:p>
-    <w:p>
-      <w:pPr>
-        <w:rPr>
-          <w:lang w:val="en-GB"/>
-        </w:rPr>
-      </w:pPr>
-    </w:p>
-    <w:p>
-      <w:pPr>
-        <w:rPr>
-          <w:lang w:val="en-GB"/>
-        </w:rPr>
-      </w:pPr>
+          <w:b/>
+          <w:lang w:val="en-GB"/>
+        </w:rPr>
+      </w:pPr>
+      <w:r>
+        <w:rPr>
+          <w:lang w:val="en-GB"/>
+        </w:rPr>
+        <w:t xml:space="preserve">Can this create table Customer? </w:t>
+      </w:r>
+      <w:r>
+        <w:rPr>
+          <w:b/>
+          <w:lang w:val="en-GB"/>
+        </w:rPr>
+        <w:t>Yes, if connection string is provided</w:t>
+      </w:r>
+      <w:r>
+        <w:rPr>
+          <w:b/>
+          <w:lang w:val="en-GB"/>
+        </w:rPr>
+        <w:br/>
+      </w:r>
+      <w:r>
+        <w:rPr>
+          <w:lang w:val="en-GB"/>
+        </w:rPr>
+        <w:t xml:space="preserve">Can this work with </w:t>
+      </w:r>
+      <w:proofErr w:type="spellStart"/>
+      <w:r>
+        <w:rPr>
+          <w:lang w:val="en-GB"/>
+        </w:rPr>
+        <w:t>CosmosDB</w:t>
+      </w:r>
+      <w:proofErr w:type="spellEnd"/>
+      <w:r>
+        <w:rPr>
+          <w:lang w:val="en-GB"/>
+        </w:rPr>
+        <w:t>?</w:t>
+      </w:r>
+      <w:r>
+        <w:rPr>
+          <w:lang w:val="en-GB"/>
+        </w:rPr>
+        <w:t xml:space="preserve"> </w:t>
+      </w:r>
+      <w:r>
+        <w:rPr>
+          <w:b/>
+          <w:lang w:val="en-GB"/>
+        </w:rPr>
+        <w:t>Yes</w:t>
+      </w:r>
+      <w:r>
+        <w:rPr>
+          <w:b/>
+          <w:lang w:val="en-GB"/>
+        </w:rPr>
+        <w:br/>
+      </w:r>
+      <w:r>
+        <w:rPr>
+          <w:lang w:val="en-GB"/>
+        </w:rPr>
+        <w:t>Ca</w:t>
+      </w:r>
+      <w:r>
+        <w:rPr>
+          <w:lang w:val="en-GB"/>
+        </w:rPr>
+        <w:t xml:space="preserve">n this work with Azure Storage? </w:t>
+      </w:r>
+      <w:r>
+        <w:rPr>
+          <w:b/>
+          <w:lang w:val="en-GB"/>
+        </w:rPr>
+        <w:t xml:space="preserve">Yes </w:t>
+      </w:r>
+      <w:r>
+        <w:rPr>
+          <w:b/>
+          <w:lang w:val="en-GB"/>
+        </w:rPr>
+        <w:sym w:font="Wingdings" w:char="F0E0"/>
+      </w:r>
+      <w:r>
+        <w:rPr>
+          <w:b/>
+          <w:lang w:val="en-GB"/>
+        </w:rPr>
+        <w:t xml:space="preserve"> </w:t>
+      </w:r>
+      <w:proofErr w:type="spellStart"/>
+      <w:r>
+        <w:rPr>
+          <w:b/>
+          <w:lang w:val="en-GB"/>
+        </w:rPr>
+        <w:t>TableAPI</w:t>
+      </w:r>
+      <w:proofErr w:type="spellEnd"/>
+      <w:r>
+        <w:rPr>
+          <w:b/>
+          <w:lang w:val="en-GB"/>
+        </w:rPr>
+        <w:t xml:space="preserve"> is both for Azure Storage and </w:t>
+      </w:r>
+      <w:proofErr w:type="spellStart"/>
+      <w:r>
+        <w:rPr>
+          <w:b/>
+          <w:lang w:val="en-GB"/>
+        </w:rPr>
+        <w:t>CosmosDB</w:t>
+      </w:r>
+      <w:proofErr w:type="spellEnd"/>
+    </w:p>
+    <w:p>
+      <w:pPr>
+        <w:rPr>
+          <w:b/>
+          <w:lang w:val="en-GB"/>
+        </w:rPr>
+      </w:pPr>
+    </w:p>
+    <w:p>
+      <w:pPr>
+        <w:rPr>
+          <w:lang w:val="en-GB"/>
+        </w:rPr>
+      </w:pPr>
+      <w:r>
+        <w:rPr>
+          <w:lang w:val="en-GB"/>
+        </w:rPr>
+        <w:t>We are</w:t>
+      </w:r>
+      <w:r>
+        <w:rPr>
+          <w:lang w:val="en-GB"/>
+        </w:rPr>
+        <w:t xml:space="preserve"> caching with Azure API Management:</w:t>
+      </w:r>
+    </w:p>
+    <w:p>
+      <w:pPr>
+        <w:pStyle w:val="ListParagraph"/>
+        <w:numPr>
+          <w:ilvl w:val="0"/>
+          <w:numId w:val="1"/>
+        </w:numPr>
+        <w:rPr>
+          <w:lang w:val="en-GB"/>
+        </w:rPr>
+      </w:pPr>
+      <w:r>
+        <w:rPr>
+          <w:lang w:val="en-GB"/>
+        </w:rPr>
+        <w:t xml:space="preserve">A set-variable policy to store the detected user identity: </w:t>
+      </w:r>
+      <w:r>
+        <w:rPr>
+          <w:b/>
+          <w:lang w:val="en-GB"/>
+        </w:rPr>
+        <w:t>Inbound policy</w:t>
+      </w:r>
+    </w:p>
+    <w:p>
+      <w:pPr>
+        <w:pStyle w:val="ListParagraph"/>
+        <w:numPr>
+          <w:ilvl w:val="0"/>
+          <w:numId w:val="1"/>
+        </w:numPr>
+        <w:rPr>
+          <w:lang w:val="en-GB"/>
+        </w:rPr>
+      </w:pPr>
+      <w:r>
+        <w:rPr>
+          <w:lang w:val="en-GB"/>
+        </w:rPr>
+        <w:t xml:space="preserve">A cache-lookup-value policy: </w:t>
+      </w:r>
+      <w:r>
+        <w:rPr>
+          <w:b/>
+          <w:lang w:val="en-GB"/>
+        </w:rPr>
+        <w:t>Inbound policy</w:t>
+      </w:r>
+    </w:p>
+    <w:p>
+      <w:pPr>
+        <w:pStyle w:val="ListParagraph"/>
+        <w:numPr>
+          <w:ilvl w:val="0"/>
+          <w:numId w:val="1"/>
+        </w:numPr>
+        <w:rPr>
+          <w:lang w:val="en-GB"/>
+        </w:rPr>
+      </w:pPr>
+      <w:r>
+        <w:rPr>
+          <w:lang w:val="en-GB"/>
+        </w:rPr>
+        <w:t xml:space="preserve">A cache-store-value policy: </w:t>
+      </w:r>
+      <w:r>
+        <w:rPr>
+          <w:b/>
+          <w:lang w:val="en-GB"/>
+        </w:rPr>
+        <w:t>Outbound policy</w:t>
+      </w:r>
+    </w:p>
+    <w:p>
+      <w:pPr>
+        <w:pStyle w:val="ListParagraph"/>
+        <w:numPr>
+          <w:ilvl w:val="0"/>
+          <w:numId w:val="1"/>
+        </w:numPr>
+        <w:rPr>
+          <w:lang w:val="en-GB"/>
+        </w:rPr>
+      </w:pPr>
+      <w:r>
+        <w:rPr>
+          <w:lang w:val="en-GB"/>
+        </w:rPr>
+        <w:t xml:space="preserve">A find-and-replace policy to update the response body with the user profile info: </w:t>
+      </w:r>
+      <w:r>
+        <w:rPr>
+          <w:b/>
+          <w:lang w:val="en-GB"/>
+        </w:rPr>
+        <w:t>Inbound policy</w:t>
+      </w:r>
+    </w:p>
+    <w:p>
+      <w:pPr>
+        <w:rPr>
+          <w:lang w:val="en-GB"/>
+        </w:rPr>
+      </w:pPr>
+    </w:p>
+    <w:p>
+      <w:pPr>
+        <w:rPr>
+          <w:lang w:val="en-GB"/>
+        </w:rPr>
+      </w:pPr>
+    </w:p>
+    <w:p>
+      <w:pPr>
+        <w:rPr>
+          <w:b/>
+          <w:lang w:val="en-GB"/>
+        </w:rPr>
+      </w:pPr>
+      <w:r>
+        <w:rPr>
+          <w:lang w:val="en-GB"/>
+        </w:rPr>
+        <w:t xml:space="preserve">Azure Search with </w:t>
+      </w:r>
+      <w:proofErr w:type="spellStart"/>
+      <w:r>
+        <w:rPr>
+          <w:lang w:val="en-GB"/>
+        </w:rPr>
+        <w:t>RegEx</w:t>
+      </w:r>
+      <w:proofErr w:type="spellEnd"/>
+      <w:r>
+        <w:rPr>
+          <w:lang w:val="en-GB"/>
+        </w:rPr>
+        <w:t xml:space="preserve">? </w:t>
+      </w:r>
+      <w:r>
+        <w:rPr>
+          <w:b/>
+          <w:lang w:val="en-GB"/>
+        </w:rPr>
+        <w:t xml:space="preserve">Change </w:t>
+      </w:r>
+      <w:proofErr w:type="spellStart"/>
+      <w:r>
+        <w:rPr>
+          <w:b/>
+          <w:lang w:val="en-GB"/>
+        </w:rPr>
+        <w:t>Q</w:t>
+      </w:r>
+      <w:r>
+        <w:rPr>
+          <w:b/>
+          <w:lang w:val="en-GB"/>
+        </w:rPr>
+        <w:t>ueryType</w:t>
+      </w:r>
+      <w:proofErr w:type="spellEnd"/>
+      <w:r>
+        <w:rPr>
+          <w:b/>
+          <w:lang w:val="en-GB"/>
+        </w:rPr>
+        <w:t xml:space="preserve"> to Full Lucence search</w:t>
+      </w:r>
+      <w:r>
+        <w:rPr>
+          <w:b/>
+          <w:lang w:val="en-GB"/>
+        </w:rPr>
+        <w:br/>
+      </w:r>
+      <w:r>
+        <w:rPr>
+          <w:lang w:val="en-GB"/>
+        </w:rPr>
+        <w:t>Azu</w:t>
+      </w:r>
+      <w:r>
+        <w:rPr>
+          <w:lang w:val="en-GB"/>
+        </w:rPr>
+        <w:t xml:space="preserve">re Search to organize results by counts for name-value pairs? </w:t>
+      </w:r>
+      <w:r>
+        <w:rPr>
+          <w:b/>
+          <w:lang w:val="en-GB"/>
+        </w:rPr>
+        <w:t>Facets</w:t>
+      </w:r>
+      <w:r>
+        <w:rPr>
+          <w:b/>
+          <w:lang w:val="en-GB"/>
+        </w:rPr>
+        <w:br/>
+      </w:r>
+      <w:r>
+        <w:rPr>
+          <w:lang w:val="en-GB"/>
+        </w:rPr>
+        <w:t>Azu</w:t>
+      </w:r>
+      <w:r>
+        <w:rPr>
+          <w:lang w:val="en-GB"/>
+        </w:rPr>
+        <w:t xml:space="preserve">re Search to list products via a particular price range? </w:t>
+      </w:r>
+      <w:r>
+        <w:rPr>
+          <w:b/>
+          <w:lang w:val="en-GB"/>
+        </w:rPr>
+        <w:t>Filter</w:t>
+      </w:r>
+    </w:p>
+    <w:p>
+      <w:pPr>
+        <w:rPr>
+          <w:b/>
+          <w:lang w:val="en-GB"/>
+        </w:rPr>
+      </w:pPr>
+      <w:r>
+        <w:rPr>
+          <w:b/>
+          <w:lang w:val="en-GB"/>
+        </w:rPr>
+        <w:t>Check again</w:t>
+      </w:r>
+      <w:r>
+        <w:rPr>
+          <w:b/>
+          <w:lang w:val="en-GB"/>
+        </w:rPr>
+        <w:t xml:space="preserve"> these, questions 99</w:t>
+      </w:r>
+    </w:p>
+    <w:p>
+      <w:pPr>
+        <w:rPr>
+          <w:b/>
+          <w:lang w:val="en-GB"/>
+        </w:rPr>
+      </w:pPr>
+    </w:p>
+    <w:p>
+      <w:pPr>
+        <w:rPr>
+          <w:b/>
+          <w:lang w:val="en-GB"/>
+        </w:rPr>
+      </w:pPr>
+    </w:p>
+    <w:p>
+      <w:pPr>
+        <w:rPr>
+          <w:lang w:val="en-GB"/>
+        </w:rPr>
+      </w:pPr>
+      <w:r>
+        <w:rPr>
+          <w:lang w:val="en-GB"/>
+        </w:rPr>
+        <w:t>Deploy</w:t>
+      </w:r>
+      <w:r>
+        <w:rPr>
+          <w:lang w:val="en-GB"/>
+        </w:rPr>
+        <w:t>ing a new Kubernetes cluster:</w:t>
+      </w:r>
+      <w:r>
+        <w:rPr>
+          <w:lang w:val="en-GB"/>
+        </w:rPr>
+        <w:br/>
+        <w:t xml:space="preserve">- build new app image by using </w:t>
+      </w:r>
+      <w:proofErr w:type="spellStart"/>
+      <w:r>
+        <w:rPr>
+          <w:lang w:val="en-GB"/>
+        </w:rPr>
+        <w:t>dockerfile</w:t>
+      </w:r>
+      <w:proofErr w:type="spellEnd"/>
+      <w:r>
+        <w:rPr>
+          <w:lang w:val="en-GB"/>
+        </w:rPr>
+        <w:br/>
+        <w:t>- download image to local computer</w:t>
+      </w:r>
+      <w:r>
+        <w:rPr>
+          <w:lang w:val="en-GB"/>
+        </w:rPr>
+        <w:br/>
+        <w:t>- log into the registry and push the image</w:t>
+      </w:r>
+    </w:p>
+    <w:p>
+      <w:pPr>
+        <w:rPr>
+          <w:lang w:val="en-GB"/>
+        </w:rPr>
+      </w:pPr>
+    </w:p>
+    <w:p>
+      <w:pPr>
+        <w:rPr>
+          <w:lang w:val="en-GB"/>
+        </w:rPr>
+      </w:pPr>
+      <w:r>
+        <w:rPr>
+          <w:lang w:val="en-GB"/>
+        </w:rPr>
+        <w:t>We have a Web App, which is accessed by another app from Kubernet</w:t>
+      </w:r>
+      <w:r>
+        <w:rPr>
+          <w:lang w:val="en-GB"/>
+        </w:rPr>
+        <w:t>es</w:t>
+      </w:r>
+      <w:r>
+        <w:rPr>
+          <w:lang w:val="en-GB"/>
+        </w:rPr>
+        <w:br/>
+        <w:t>CHECK QUESTION 101</w:t>
+      </w:r>
+    </w:p>
+    <w:p>
+      <w:pPr>
+        <w:rPr>
+          <w:lang w:val="en-GB"/>
+        </w:rPr>
+      </w:pPr>
+    </w:p>
+    <w:p>
+      <w:pPr>
+        <w:rPr>
+          <w:b/>
+          <w:lang w:val="en-GB"/>
+        </w:rPr>
+      </w:pPr>
+      <w:r>
+        <w:rPr>
+          <w:lang w:val="en-GB"/>
+        </w:rPr>
+        <w:t xml:space="preserve">We have an app secured by using AAD account (which has full access to all </w:t>
+      </w:r>
+      <w:proofErr w:type="spellStart"/>
+      <w:r>
+        <w:rPr>
+          <w:lang w:val="en-GB"/>
+        </w:rPr>
+        <w:t>namespaced</w:t>
+      </w:r>
+      <w:proofErr w:type="spellEnd"/>
+      <w:r>
+        <w:rPr>
+          <w:lang w:val="en-GB"/>
+        </w:rPr>
+        <w:t xml:space="preserve"> of the AKS cluster) </w:t>
+      </w:r>
+      <w:r>
+        <w:rPr>
+          <w:lang w:val="en-GB"/>
+        </w:rPr>
+        <w:sym w:font="Wingdings" w:char="F0E0"/>
+      </w:r>
+      <w:r>
+        <w:rPr>
+          <w:lang w:val="en-GB"/>
+        </w:rPr>
+        <w:t xml:space="preserve"> </w:t>
+      </w:r>
+      <w:r>
+        <w:rPr>
+          <w:b/>
+          <w:lang w:val="en-GB"/>
+        </w:rPr>
+        <w:t xml:space="preserve">Place the AAD account into an Azure AD group, create a </w:t>
+      </w:r>
+      <w:proofErr w:type="spellStart"/>
+      <w:r>
+        <w:rPr>
+          <w:b/>
+          <w:highlight w:val="yellow"/>
+          <w:lang w:val="en-GB"/>
+        </w:rPr>
+        <w:t>ClusterRoleBinding</w:t>
+      </w:r>
+      <w:proofErr w:type="spellEnd"/>
+      <w:r>
+        <w:rPr>
+          <w:b/>
+          <w:lang w:val="en-GB"/>
+        </w:rPr>
+        <w:t xml:space="preserve"> and assign it to the group</w:t>
+      </w:r>
+    </w:p>
+    <w:p>
+      <w:pPr>
+        <w:rPr>
+          <w:b/>
+          <w:lang w:val="en-GB"/>
+        </w:rPr>
+      </w:pPr>
+    </w:p>
+    <w:p>
+      <w:pPr>
+        <w:rPr>
+          <w:lang w:val="en-GB"/>
+        </w:rPr>
+      </w:pPr>
+      <w:r>
+        <w:rPr>
+          <w:lang w:val="en-GB"/>
+        </w:rPr>
+        <w:t>We have</w:t>
+      </w:r>
+      <w:r>
+        <w:rPr>
+          <w:lang w:val="en-GB"/>
+        </w:rPr>
+        <w:t xml:space="preserve"> external partners who needs access (own credentials, authenticate with their own identity management solution): </w:t>
+      </w:r>
+      <w:r>
+        <w:rPr>
+          <w:b/>
+          <w:lang w:val="en-GB"/>
+        </w:rPr>
+        <w:t>Azure B2B</w:t>
+      </w:r>
+      <w:r>
+        <w:rPr>
+          <w:b/>
+          <w:lang w:val="en-GB"/>
+        </w:rPr>
+        <w:br/>
+      </w:r>
+      <w:proofErr w:type="spellStart"/>
+      <w:r>
+        <w:rPr>
+          <w:highlight w:val="yellow"/>
+          <w:lang w:val="en-GB"/>
+        </w:rPr>
+        <w:t>todo</w:t>
+      </w:r>
+      <w:proofErr w:type="spellEnd"/>
+      <w:r>
+        <w:rPr>
+          <w:highlight w:val="yellow"/>
+          <w:lang w:val="en-GB"/>
+        </w:rPr>
+        <w:t>: review Azure B2C, B2B, Self-service, Organizational Units</w:t>
+      </w:r>
+    </w:p>
+    <w:p>
+      <w:pPr>
+        <w:rPr>
+          <w:b/>
+          <w:lang w:val="en-GB"/>
+        </w:rPr>
+      </w:pPr>
+    </w:p>
+    <w:p>
+      <w:pPr>
+        <w:rPr>
+          <w:lang w:val="en-GB"/>
+        </w:rPr>
+      </w:pPr>
+      <w:r>
+        <w:rPr>
+          <w:lang w:val="en-GB"/>
+        </w:rPr>
+        <w:t>We are</w:t>
+      </w:r>
+      <w:r>
+        <w:rPr>
+          <w:lang w:val="en-GB"/>
+        </w:rPr>
+        <w:t xml:space="preserve"> deploying AKS cluster:</w:t>
+      </w:r>
     </w:p>
     <w:p>
       <w:pPr>
@@ -2605,10 +3470,10 @@
           <w:noProof/>
         </w:rPr>
         <w:drawing>
-          <wp:inline distT="0" distB="0" distL="0" distR="0" wp14:anchorId="56220370" wp14:editId="4F702D68">
-            <wp:extent cx="5353050" cy="1609725"/>
-            <wp:effectExtent l="0" t="0" r="0" b="9525"/>
-            <wp:docPr id="10" name="Picture 10"/>
+          <wp:inline distT="0" distB="0" distL="0" distR="0" wp14:anchorId="1AF71AFB" wp14:editId="14D2DF49">
+            <wp:extent cx="5438775" cy="1228725"/>
+            <wp:effectExtent l="0" t="0" r="9525" b="9525"/>
+            <wp:docPr id="11" name="Picture 11"/>
             <wp:cNvGraphicFramePr>
               <a:graphicFrameLocks xmlns:a="http://schemas.openxmlformats.org/drawingml/2006/main" noChangeAspect="1"/>
             </wp:cNvGraphicFramePr>
@@ -2628,7 +3493,7 @@
                   <pic:spPr>
                     <a:xfrm>
                       <a:off x="0" y="0"/>
-                      <a:ext cx="5353050" cy="1609725"/>
+                      <a:ext cx="5438775" cy="1228725"/>
                     </a:xfrm>
                     <a:prstGeom prst="rect">
                       <a:avLst/>
@@ -2644,551 +3509,95 @@
     <w:p>
       <w:pPr>
         <w:rPr>
-          <w:b/>
-          <w:lang w:val="en-GB"/>
-        </w:rPr>
-      </w:pPr>
-      <w:r>
-        <w:rPr>
-          <w:lang w:val="en-GB"/>
-        </w:rPr>
-        <w:t xml:space="preserve">Can this create table Customer? </w:t>
-      </w:r>
-      <w:r>
-        <w:rPr>
-          <w:b/>
-          <w:lang w:val="en-GB"/>
-        </w:rPr>
-        <w:t>Yes, if connection string is provided</w:t>
-      </w:r>
-      <w:r>
-        <w:rPr>
-          <w:b/>
-          <w:lang w:val="en-GB"/>
-        </w:rPr>
-        <w:br/>
-      </w:r>
-      <w:r>
-        <w:rPr>
-          <w:lang w:val="en-GB"/>
-        </w:rPr>
-        <w:t>Can this work with CosmosDB?</w:t>
-      </w:r>
-      <w:r>
-        <w:rPr>
-          <w:lang w:val="en-GB"/>
-        </w:rPr>
-        <w:t xml:space="preserve"> </w:t>
-      </w:r>
-      <w:r>
-        <w:rPr>
-          <w:b/>
-          <w:lang w:val="en-GB"/>
-        </w:rPr>
-        <w:t>Yes</w:t>
-      </w:r>
-      <w:r>
-        <w:rPr>
-          <w:b/>
-          <w:lang w:val="en-GB"/>
-        </w:rPr>
-        <w:br/>
-      </w:r>
-      <w:r>
-        <w:rPr>
-          <w:lang w:val="en-GB"/>
-        </w:rPr>
-        <w:t>Ca</w:t>
-      </w:r>
-      <w:r>
-        <w:rPr>
-          <w:lang w:val="en-GB"/>
-        </w:rPr>
-        <w:t xml:space="preserve">n this work with Azure Storage? </w:t>
-      </w:r>
-      <w:r>
-        <w:rPr>
-          <w:b/>
-          <w:lang w:val="en-GB"/>
-        </w:rPr>
-        <w:t xml:space="preserve">Yes </w:t>
-      </w:r>
-      <w:r>
-        <w:rPr>
-          <w:b/>
-          <w:lang w:val="en-GB"/>
-        </w:rPr>
-        <w:sym w:font="Wingdings" w:char="F0E0"/>
-      </w:r>
-      <w:r>
-        <w:rPr>
-          <w:b/>
-          <w:lang w:val="en-GB"/>
-        </w:rPr>
-        <w:t xml:space="preserve"> TableAPI is both for Azure Storage and CosmosDB</w:t>
-      </w:r>
-    </w:p>
-    <w:p>
-      <w:pPr>
-        <w:rPr>
-          <w:b/>
-          <w:lang w:val="en-GB"/>
-        </w:rPr>
-      </w:pPr>
-    </w:p>
-    <w:p>
-      <w:pPr>
-        <w:rPr>
-          <w:lang w:val="en-GB"/>
-        </w:rPr>
-      </w:pPr>
-      <w:r>
-        <w:rPr>
-          <w:lang w:val="en-GB"/>
-        </w:rPr>
-        <w:t>We are</w:t>
-      </w:r>
-      <w:r>
-        <w:rPr>
-          <w:lang w:val="en-GB"/>
-        </w:rPr>
-        <w:t xml:space="preserve"> caching with Azure API Management:</w:t>
-      </w:r>
-    </w:p>
-    <w:p>
-      <w:pPr>
-        <w:pStyle w:val="ListParagraph"/>
-        <w:numPr>
-          <w:ilvl w:val="0"/>
-          <w:numId w:val="1"/>
-        </w:numPr>
-        <w:rPr>
-          <w:lang w:val="en-GB"/>
-        </w:rPr>
-      </w:pPr>
-      <w:r>
-        <w:rPr>
-          <w:lang w:val="en-GB"/>
-        </w:rPr>
-        <w:t xml:space="preserve">A set-variable policy to store the detected user identity: </w:t>
-      </w:r>
-      <w:r>
-        <w:rPr>
-          <w:b/>
-          <w:lang w:val="en-GB"/>
-        </w:rPr>
-        <w:t>Inbound policy</w:t>
-      </w:r>
-    </w:p>
-    <w:p>
-      <w:pPr>
-        <w:pStyle w:val="ListParagraph"/>
-        <w:numPr>
-          <w:ilvl w:val="0"/>
-          <w:numId w:val="1"/>
-        </w:numPr>
-        <w:rPr>
-          <w:lang w:val="en-GB"/>
-        </w:rPr>
-      </w:pPr>
-      <w:r>
-        <w:rPr>
-          <w:lang w:val="en-GB"/>
-        </w:rPr>
-        <w:t xml:space="preserve">A cache-lookup-value policy: </w:t>
-      </w:r>
-      <w:r>
-        <w:rPr>
-          <w:b/>
-          <w:lang w:val="en-GB"/>
-        </w:rPr>
-        <w:t>Inbound policy</w:t>
-      </w:r>
-    </w:p>
-    <w:p>
-      <w:pPr>
-        <w:pStyle w:val="ListParagraph"/>
-        <w:numPr>
-          <w:ilvl w:val="0"/>
-          <w:numId w:val="1"/>
-        </w:numPr>
-        <w:rPr>
-          <w:lang w:val="en-GB"/>
-        </w:rPr>
-      </w:pPr>
-      <w:r>
-        <w:rPr>
-          <w:lang w:val="en-GB"/>
-        </w:rPr>
-        <w:t xml:space="preserve">A cache-store-value policy: </w:t>
-      </w:r>
-      <w:r>
-        <w:rPr>
-          <w:b/>
-          <w:lang w:val="en-GB"/>
-        </w:rPr>
-        <w:t>Outbound policy</w:t>
-      </w:r>
-    </w:p>
-    <w:p>
-      <w:pPr>
-        <w:pStyle w:val="ListParagraph"/>
-        <w:numPr>
-          <w:ilvl w:val="0"/>
-          <w:numId w:val="1"/>
-        </w:numPr>
-        <w:rPr>
-          <w:lang w:val="en-GB"/>
-        </w:rPr>
-      </w:pPr>
-      <w:r>
-        <w:rPr>
-          <w:lang w:val="en-GB"/>
-        </w:rPr>
-        <w:t xml:space="preserve">A find-and-replace policy to update the response body with the user profile info: </w:t>
-      </w:r>
-      <w:r>
-        <w:rPr>
-          <w:b/>
-          <w:lang w:val="en-GB"/>
-        </w:rPr>
-        <w:t>Inbound policy</w:t>
-      </w:r>
-    </w:p>
-    <w:p>
-      <w:pPr>
-        <w:rPr>
-          <w:lang w:val="en-GB"/>
-        </w:rPr>
-      </w:pPr>
-    </w:p>
-    <w:p>
-      <w:pPr>
-        <w:rPr>
-          <w:lang w:val="en-GB"/>
-        </w:rPr>
-      </w:pPr>
-    </w:p>
-    <w:p>
-      <w:pPr>
-        <w:rPr>
-          <w:b/>
-          <w:lang w:val="en-GB"/>
-        </w:rPr>
-      </w:pPr>
-      <w:r>
-        <w:rPr>
-          <w:lang w:val="en-GB"/>
-        </w:rPr>
-        <w:t xml:space="preserve">Azure Search with RegEx? </w:t>
-      </w:r>
-      <w:r>
-        <w:rPr>
-          <w:b/>
-          <w:lang w:val="en-GB"/>
-        </w:rPr>
-        <w:t>Change Q</w:t>
-      </w:r>
-      <w:r>
-        <w:rPr>
-          <w:b/>
-          <w:lang w:val="en-GB"/>
-        </w:rPr>
-        <w:t>ueryType to Full Lucence search</w:t>
-      </w:r>
-      <w:r>
-        <w:rPr>
-          <w:b/>
-          <w:lang w:val="en-GB"/>
-        </w:rPr>
-        <w:br/>
-      </w:r>
-      <w:r>
-        <w:rPr>
-          <w:lang w:val="en-GB"/>
-        </w:rPr>
-        <w:t>Azu</w:t>
-      </w:r>
-      <w:r>
-        <w:rPr>
-          <w:lang w:val="en-GB"/>
-        </w:rPr>
-        <w:t xml:space="preserve">re Search to organize results by counts for name-value pairs? </w:t>
-      </w:r>
-      <w:r>
-        <w:rPr>
-          <w:b/>
-          <w:lang w:val="en-GB"/>
-        </w:rPr>
-        <w:t>Facets</w:t>
-      </w:r>
-      <w:r>
-        <w:rPr>
-          <w:b/>
-          <w:lang w:val="en-GB"/>
-        </w:rPr>
-        <w:br/>
-      </w:r>
-      <w:r>
-        <w:rPr>
-          <w:lang w:val="en-GB"/>
-        </w:rPr>
-        <w:t>Azu</w:t>
-      </w:r>
-      <w:r>
-        <w:rPr>
-          <w:lang w:val="en-GB"/>
-        </w:rPr>
-        <w:t xml:space="preserve">re Search to list products via a particular price range? </w:t>
-      </w:r>
-      <w:r>
-        <w:rPr>
-          <w:b/>
-          <w:lang w:val="en-GB"/>
-        </w:rPr>
-        <w:t>Filter</w:t>
-      </w:r>
-    </w:p>
-    <w:p>
-      <w:pPr>
-        <w:rPr>
-          <w:b/>
-          <w:lang w:val="en-GB"/>
-        </w:rPr>
-      </w:pPr>
-      <w:r>
-        <w:rPr>
-          <w:b/>
-          <w:lang w:val="en-GB"/>
-        </w:rPr>
-        <w:t>Check again</w:t>
-      </w:r>
-      <w:r>
-        <w:rPr>
-          <w:b/>
-          <w:lang w:val="en-GB"/>
-        </w:rPr>
-        <w:t xml:space="preserve"> these, questions 99</w:t>
-      </w:r>
-    </w:p>
-    <w:p>
-      <w:pPr>
-        <w:rPr>
-          <w:b/>
-          <w:lang w:val="en-GB"/>
-        </w:rPr>
-      </w:pPr>
-    </w:p>
-    <w:p>
-      <w:pPr>
-        <w:rPr>
-          <w:b/>
-          <w:lang w:val="en-GB"/>
-        </w:rPr>
-      </w:pPr>
-    </w:p>
-    <w:p>
-      <w:pPr>
-        <w:rPr>
-          <w:lang w:val="en-GB"/>
-        </w:rPr>
-      </w:pPr>
-      <w:r>
-        <w:rPr>
-          <w:lang w:val="en-GB"/>
-        </w:rPr>
-        <w:t>Deploy</w:t>
-      </w:r>
-      <w:r>
-        <w:rPr>
-          <w:lang w:val="en-GB"/>
-        </w:rPr>
-        <w:t>ing a new Kubernetes cluster:</w:t>
-      </w:r>
-      <w:r>
-        <w:rPr>
-          <w:lang w:val="en-GB"/>
-        </w:rPr>
-        <w:br/>
-        <w:t>- build new app image by using dockerfile</w:t>
-      </w:r>
-      <w:r>
-        <w:rPr>
-          <w:lang w:val="en-GB"/>
-        </w:rPr>
-        <w:br/>
-        <w:t>- download image to local computer</w:t>
-      </w:r>
-      <w:r>
-        <w:rPr>
-          <w:lang w:val="en-GB"/>
-        </w:rPr>
-        <w:br/>
-        <w:t>- log into the registry and push the image</w:t>
-      </w:r>
-    </w:p>
-    <w:p>
-      <w:pPr>
-        <w:rPr>
-          <w:lang w:val="en-GB"/>
-        </w:rPr>
-      </w:pPr>
-    </w:p>
-    <w:p>
-      <w:pPr>
-        <w:rPr>
-          <w:lang w:val="en-GB"/>
-        </w:rPr>
-      </w:pPr>
-      <w:r>
-        <w:rPr>
-          <w:lang w:val="en-GB"/>
-        </w:rPr>
-        <w:t>We have a Web App, which is accessed by another app from Kubernet</w:t>
-      </w:r>
-      <w:r>
-        <w:rPr>
-          <w:lang w:val="en-GB"/>
-        </w:rPr>
-        <w:t>es</w:t>
-      </w:r>
-      <w:r>
-        <w:rPr>
-          <w:lang w:val="en-GB"/>
-        </w:rPr>
-        <w:br/>
-        <w:t>CHECK QUESTION 101</w:t>
-      </w:r>
-    </w:p>
-    <w:p>
-      <w:pPr>
-        <w:rPr>
-          <w:lang w:val="en-GB"/>
-        </w:rPr>
-      </w:pPr>
-    </w:p>
-    <w:p>
-      <w:pPr>
-        <w:rPr>
-          <w:b/>
-          <w:lang w:val="en-GB"/>
-        </w:rPr>
-      </w:pPr>
-      <w:r>
-        <w:rPr>
-          <w:lang w:val="en-GB"/>
-        </w:rPr>
-        <w:t xml:space="preserve">We have an app secured by using AAD account (which has full access to all namespaced of the AKS cluster) </w:t>
-      </w:r>
-      <w:r>
-        <w:rPr>
-          <w:lang w:val="en-GB"/>
-        </w:rPr>
-        <w:sym w:font="Wingdings" w:char="F0E0"/>
-      </w:r>
-      <w:r>
-        <w:rPr>
-          <w:lang w:val="en-GB"/>
-        </w:rPr>
-        <w:t xml:space="preserve"> </w:t>
-      </w:r>
-      <w:r>
-        <w:rPr>
-          <w:b/>
-          <w:lang w:val="en-GB"/>
-        </w:rPr>
-        <w:t xml:space="preserve">Place the AAD account into an Azure AD group, create a </w:t>
-      </w:r>
-      <w:r>
-        <w:rPr>
-          <w:b/>
-          <w:highlight w:val="yellow"/>
-          <w:lang w:val="en-GB"/>
-        </w:rPr>
-        <w:t>ClusterRoleBinding</w:t>
-      </w:r>
-      <w:r>
-        <w:rPr>
-          <w:b/>
-          <w:lang w:val="en-GB"/>
-        </w:rPr>
-        <w:t xml:space="preserve"> and assign it to the group</w:t>
-      </w:r>
-    </w:p>
-    <w:p>
-      <w:pPr>
-        <w:rPr>
-          <w:b/>
-          <w:lang w:val="en-GB"/>
-        </w:rPr>
-      </w:pPr>
-    </w:p>
-    <w:p>
-      <w:pPr>
-        <w:rPr>
-          <w:lang w:val="en-GB"/>
-        </w:rPr>
-      </w:pPr>
-      <w:r>
-        <w:rPr>
-          <w:lang w:val="en-GB"/>
-        </w:rPr>
-        <w:t>We have</w:t>
-      </w:r>
-      <w:r>
-        <w:rPr>
-          <w:lang w:val="en-GB"/>
-        </w:rPr>
-        <w:t xml:space="preserve"> external partners who needs access (own credentials, authenticate with their own identity management solution): </w:t>
-      </w:r>
-      <w:r>
-        <w:rPr>
-          <w:b/>
-          <w:lang w:val="en-GB"/>
-        </w:rPr>
-        <w:t>Azure B2B</w:t>
-      </w:r>
-      <w:r>
-        <w:rPr>
-          <w:b/>
-          <w:lang w:val="en-GB"/>
-        </w:rPr>
-        <w:br/>
-      </w:r>
-      <w:r>
-        <w:rPr>
-          <w:highlight w:val="yellow"/>
-          <w:lang w:val="en-GB"/>
-        </w:rPr>
-        <w:t>todo: review Azure B2C, B2B, Self-service, Organizational Units</w:t>
-      </w:r>
-    </w:p>
-    <w:p>
-      <w:pPr>
-        <w:rPr>
-          <w:b/>
-          <w:lang w:val="en-GB"/>
-        </w:rPr>
-      </w:pPr>
-    </w:p>
-    <w:p>
-      <w:pPr>
-        <w:rPr>
-          <w:lang w:val="en-GB"/>
-        </w:rPr>
-      </w:pPr>
-      <w:r>
-        <w:rPr>
-          <w:lang w:val="en-GB"/>
-        </w:rPr>
-        <w:t>We are</w:t>
-      </w:r>
-      <w:r>
-        <w:rPr>
-          <w:lang w:val="en-GB"/>
-        </w:rPr>
-        <w:t xml:space="preserve"> deploying AKS cluster:</w:t>
-      </w:r>
+          <w:lang w:val="en-GB"/>
+        </w:rPr>
+      </w:pPr>
+      <w:r>
+        <w:rPr>
+          <w:lang w:val="en-GB"/>
+        </w:rPr>
+        <w:t>Slot1: group</w:t>
+      </w:r>
+      <w:r>
+        <w:rPr>
+          <w:lang w:val="en-GB"/>
+        </w:rPr>
+        <w:br/>
+        <w:t xml:space="preserve">Slot2: </w:t>
+      </w:r>
+      <w:proofErr w:type="spellStart"/>
+      <w:r>
+        <w:rPr>
+          <w:lang w:val="en-GB"/>
+        </w:rPr>
+        <w:t>aks</w:t>
+      </w:r>
+      <w:proofErr w:type="spellEnd"/>
+      <w:r>
+        <w:rPr>
+          <w:lang w:val="en-GB"/>
+        </w:rPr>
+        <w:br/>
+        <w:t>Slot3: monitoring (case study said so: Azure Monitor Container Health must be used to monitor the performance of workloads that are deployed to Kubernetes environments)</w:t>
+      </w:r>
+    </w:p>
+    <w:p>
+      <w:pPr>
+        <w:rPr>
+          <w:lang w:val="en-GB"/>
+        </w:rPr>
+      </w:pPr>
+    </w:p>
+    <w:p>
+      <w:pPr>
+        <w:rPr>
+          <w:b/>
+          <w:lang w:val="en-GB"/>
+        </w:rPr>
+      </w:pPr>
+      <w:r>
+        <w:rPr>
+          <w:lang w:val="en-GB"/>
+        </w:rPr>
+        <w:t>We have an Azure Logic App not working:</w:t>
+      </w:r>
+      <w:r>
+        <w:rPr>
+          <w:lang w:val="en-GB"/>
+        </w:rPr>
+        <w:br/>
+      </w:r>
+      <w:r>
+        <w:rPr>
+          <w:b/>
+          <w:lang w:val="en-GB"/>
+        </w:rPr>
+        <w:t>DO: Review the run history, review the trigger history</w:t>
+      </w:r>
+      <w:r>
+        <w:rPr>
+          <w:b/>
+          <w:lang w:val="en-GB"/>
+        </w:rPr>
+        <w:br/>
+        <w:t>DON’T: Review the API connections, review the activity log</w:t>
+      </w:r>
+    </w:p>
+    <w:p>
+      <w:pPr>
+        <w:rPr>
+          <w:b/>
+          <w:lang w:val="en-GB"/>
+        </w:rPr>
+      </w:pPr>
+    </w:p>
+    <w:p>
+      <w:pPr>
+        <w:rPr>
+          <w:b/>
+          <w:lang w:val="en-GB"/>
+        </w:rPr>
+      </w:pPr>
     </w:p>
     <w:p>
       <w:pPr>
@@ -3200,11 +3609,12 @@
         <w:rPr>
           <w:noProof/>
         </w:rPr>
+        <w:lastRenderedPageBreak/>
         <w:drawing>
-          <wp:inline distT="0" distB="0" distL="0" distR="0" wp14:anchorId="5DBC80F2" wp14:editId="4F66B0D3">
-            <wp:extent cx="5438775" cy="1228725"/>
-            <wp:effectExtent l="0" t="0" r="9525" b="9525"/>
-            <wp:docPr id="11" name="Picture 11"/>
+          <wp:inline distT="0" distB="0" distL="0" distR="0" wp14:anchorId="78CCADA9" wp14:editId="5F2F2ACC">
+            <wp:extent cx="3686245" cy="1962150"/>
+            <wp:effectExtent l="0" t="0" r="9525" b="0"/>
+            <wp:docPr id="12" name="Picture 12"/>
             <wp:cNvGraphicFramePr>
               <a:graphicFrameLocks xmlns:a="http://schemas.openxmlformats.org/drawingml/2006/main" noChangeAspect="1"/>
             </wp:cNvGraphicFramePr>
@@ -3224,7 +3634,7 @@
                   <pic:spPr>
                     <a:xfrm>
                       <a:off x="0" y="0"/>
-                      <a:ext cx="5438775" cy="1228725"/>
+                      <a:ext cx="3691594" cy="1964997"/>
                     </a:xfrm>
                     <a:prstGeom prst="rect">
                       <a:avLst/>
@@ -3236,95 +3646,283 @@
           </wp:inline>
         </w:drawing>
       </w:r>
-    </w:p>
-    <w:p>
-      <w:pPr>
-        <w:rPr>
-          <w:lang w:val="en-GB"/>
-        </w:rPr>
-      </w:pPr>
-      <w:r>
-        <w:rPr>
-          <w:lang w:val="en-GB"/>
-        </w:rPr>
-        <w:t>Slot1: group</w:t>
-      </w:r>
-      <w:r>
-        <w:rPr>
-          <w:lang w:val="en-GB"/>
-        </w:rPr>
-        <w:br/>
-        <w:t>Slot2: aks</w:t>
-      </w:r>
-      <w:r>
-        <w:rPr>
-          <w:lang w:val="en-GB"/>
-        </w:rPr>
-        <w:br/>
-        <w:t>Slot3: monitoring (case study said so: Azure Monitor Container Health must be used to monitor the performance of workloads that are deployed to Kubernetes environments)</w:t>
-      </w:r>
-    </w:p>
-    <w:p>
-      <w:pPr>
-        <w:rPr>
-          <w:lang w:val="en-GB"/>
-        </w:rPr>
-      </w:pPr>
-    </w:p>
-    <w:p>
-      <w:pPr>
-        <w:rPr>
-          <w:b/>
-          <w:lang w:val="en-GB"/>
-        </w:rPr>
-      </w:pPr>
-      <w:r>
-        <w:rPr>
-          <w:lang w:val="en-GB"/>
-        </w:rPr>
-        <w:t>We have an Azure Logic App not working:</w:t>
-      </w:r>
-      <w:r>
-        <w:rPr>
-          <w:lang w:val="en-GB"/>
-        </w:rPr>
-        <w:br/>
-      </w:r>
-      <w:r>
-        <w:rPr>
-          <w:b/>
-          <w:lang w:val="en-GB"/>
-        </w:rPr>
-        <w:t>DO: Review the run history, review the trigger history</w:t>
-      </w:r>
-      <w:r>
-        <w:rPr>
-          <w:b/>
-          <w:lang w:val="en-GB"/>
-        </w:rPr>
-        <w:br/>
-        <w:t>DON’T: Review the API connections, review the activity log</w:t>
-      </w:r>
-    </w:p>
-    <w:p>
-      <w:pPr>
-        <w:rPr>
-          <w:b/>
-          <w:lang w:val="en-GB"/>
-        </w:rPr>
-      </w:pPr>
-    </w:p>
-    <w:p>
-      <w:pPr>
-        <w:rPr>
-          <w:b/>
-          <w:lang w:val="en-GB"/>
-        </w:rPr>
-      </w:pPr>
-    </w:p>
-    <w:p>
-      <w:pPr>
-        <w:rPr>
+      <w:r>
+        <w:rPr>
+          <w:lang w:val="en-GB"/>
+        </w:rPr>
+        <w:br/>
+        <w:t>Requirement: we are using SQL queries</w:t>
+      </w:r>
+      <w:r>
+        <w:rPr>
+          <w:b/>
+          <w:lang w:val="en-GB"/>
+        </w:rPr>
+        <w:br/>
+      </w:r>
+      <w:r>
+        <w:rPr>
+          <w:lang w:val="en-GB"/>
+        </w:rPr>
+        <w:t>Slot1:</w:t>
+      </w:r>
+      <w:r>
+        <w:rPr>
+          <w:lang w:val="en-GB"/>
+        </w:rPr>
+        <w:t xml:space="preserve"> </w:t>
+      </w:r>
+      <w:proofErr w:type="spellStart"/>
+      <w:r>
+        <w:rPr>
+          <w:b/>
+          <w:lang w:val="en-GB"/>
+        </w:rPr>
+        <w:t>GlobalDocumentDB</w:t>
+      </w:r>
+      <w:proofErr w:type="spellEnd"/>
+      <w:r>
+        <w:rPr>
+          <w:b/>
+          <w:lang w:val="en-GB"/>
+        </w:rPr>
+        <w:t xml:space="preserve"> </w:t>
+      </w:r>
+      <w:r>
+        <w:rPr>
+          <w:lang w:val="en-GB"/>
+        </w:rPr>
+        <w:t>(</w:t>
+      </w:r>
+      <w:proofErr w:type="spellStart"/>
+      <w:r>
+        <w:rPr>
+          <w:lang w:val="en-GB"/>
+        </w:rPr>
+        <w:t>todo</w:t>
+      </w:r>
+      <w:proofErr w:type="spellEnd"/>
+      <w:r>
+        <w:rPr>
+          <w:lang w:val="en-GB"/>
+        </w:rPr>
+        <w:t xml:space="preserve">: review JSON, MongoDB, SQL options for </w:t>
+      </w:r>
+      <w:r>
+        <w:rPr>
+          <w:b/>
+          <w:lang w:val="en-GB"/>
+        </w:rPr>
+        <w:t>kind</w:t>
+      </w:r>
+      <w:r>
+        <w:rPr>
+          <w:lang w:val="en-GB"/>
+        </w:rPr>
+        <w:t>)</w:t>
+      </w:r>
+      <w:r>
+        <w:rPr>
+          <w:lang w:val="en-GB"/>
+        </w:rPr>
+        <w:br/>
+        <w:t>Slot2:</w:t>
+      </w:r>
+      <w:r>
+        <w:rPr>
+          <w:lang w:val="en-GB"/>
+        </w:rPr>
+        <w:t xml:space="preserve"> whichever most suited from question</w:t>
+      </w:r>
+    </w:p>
+    <w:p>
+      <w:pPr>
+        <w:rPr>
+          <w:lang w:val="en-GB"/>
+        </w:rPr>
+      </w:pPr>
+    </w:p>
+    <w:p>
+      <w:pPr>
+        <w:rPr>
+          <w:lang w:val="en-GB"/>
+        </w:rPr>
+      </w:pPr>
+    </w:p>
+    <w:p>
+      <w:pPr>
+        <w:rPr>
+          <w:lang w:val="en-GB"/>
+        </w:rPr>
+      </w:pPr>
+      <w:r>
+        <w:rPr>
+          <w:lang w:val="en-GB"/>
+        </w:rPr>
+        <w:t>We have an app with App Insights wired into it:</w:t>
+      </w:r>
+    </w:p>
+    <w:p>
+      <w:pPr>
+        <w:pStyle w:val="ListParagraph"/>
+        <w:numPr>
+          <w:ilvl w:val="0"/>
+          <w:numId w:val="1"/>
+        </w:numPr>
+        <w:rPr>
+          <w:b/>
+          <w:lang w:val="en-GB"/>
+        </w:rPr>
+      </w:pPr>
+      <w:r>
+        <w:rPr>
+          <w:lang w:val="en-GB"/>
+        </w:rPr>
+        <w:t>We need to know if most customers are progressing through the entire process in the app, or if they are ending the process at some point:</w:t>
+      </w:r>
+      <w:r>
+        <w:rPr>
+          <w:b/>
+          <w:lang w:val="en-GB"/>
+        </w:rPr>
+        <w:t xml:space="preserve"> FUNNEL</w:t>
+      </w:r>
+    </w:p>
+    <w:p>
+      <w:pPr>
+        <w:pStyle w:val="ListParagraph"/>
+        <w:numPr>
+          <w:ilvl w:val="0"/>
+          <w:numId w:val="1"/>
+        </w:numPr>
+        <w:rPr>
+          <w:b/>
+          <w:lang w:val="en-GB"/>
+        </w:rPr>
+      </w:pPr>
+      <w:r>
+        <w:rPr>
+          <w:lang w:val="en-GB"/>
+        </w:rPr>
+        <w:t xml:space="preserve">Is page load time impact how many people convert on my page? </w:t>
+      </w:r>
+      <w:r>
+        <w:rPr>
+          <w:b/>
+          <w:lang w:val="en-GB"/>
+        </w:rPr>
+        <w:t>IMPACT</w:t>
+      </w:r>
+    </w:p>
+    <w:p>
+      <w:pPr>
+        <w:pStyle w:val="ListParagraph"/>
+        <w:numPr>
+          <w:ilvl w:val="0"/>
+          <w:numId w:val="1"/>
+        </w:numPr>
+        <w:rPr>
+          <w:lang w:val="en-GB"/>
+        </w:rPr>
+      </w:pPr>
+      <w:proofErr w:type="spellStart"/>
+      <w:r>
+        <w:rPr>
+          <w:lang w:val="en-GB"/>
+        </w:rPr>
+        <w:t>Analy</w:t>
+      </w:r>
+      <w:r>
+        <w:rPr>
+          <w:lang w:val="en-GB"/>
+        </w:rPr>
+        <w:t>ze</w:t>
+      </w:r>
+      <w:proofErr w:type="spellEnd"/>
+      <w:r>
+        <w:rPr>
+          <w:lang w:val="en-GB"/>
+        </w:rPr>
+        <w:t xml:space="preserve"> how many users return to the app, how often they perform particular tasks or achieve goals: </w:t>
+      </w:r>
+      <w:r>
+        <w:rPr>
+          <w:b/>
+          <w:lang w:val="en-GB"/>
+        </w:rPr>
+        <w:t>RETENTION</w:t>
+      </w:r>
+    </w:p>
+    <w:p>
+      <w:pPr>
+        <w:pStyle w:val="ListParagraph"/>
+        <w:numPr>
+          <w:ilvl w:val="0"/>
+          <w:numId w:val="1"/>
+        </w:numPr>
+        <w:rPr>
+          <w:lang w:val="en-GB"/>
+        </w:rPr>
+      </w:pPr>
+      <w:r>
+        <w:rPr>
+          <w:lang w:val="en-GB"/>
+        </w:rPr>
+        <w:t>S</w:t>
+      </w:r>
+      <w:r>
+        <w:rPr>
+          <w:lang w:val="en-GB"/>
+        </w:rPr>
+        <w:t xml:space="preserve">how how users navigate between pages and feature of the site: </w:t>
+      </w:r>
+      <w:r>
+        <w:rPr>
+          <w:b/>
+          <w:lang w:val="en-GB"/>
+        </w:rPr>
+        <w:t>USER FLOWS</w:t>
+      </w:r>
+    </w:p>
+    <w:p>
+      <w:pPr>
+        <w:rPr>
+          <w:rFonts w:ascii="Segoe UI" w:hAnsi="Segoe UI" w:cs="Segoe UI"/>
+          <w:color w:val="171717"/>
+          <w:shd w:val="clear" w:color="auto" w:fill="FFFFFF"/>
+        </w:rPr>
+      </w:pPr>
+      <w:r>
+        <w:rPr>
+          <w:rFonts w:ascii="Segoe UI" w:hAnsi="Segoe UI" w:cs="Segoe UI"/>
+          <w:color w:val="171717"/>
+          <w:shd w:val="clear" w:color="auto" w:fill="FFFFFF"/>
+        </w:rPr>
+        <w:t>A cohort is a set of users, sessions, events, or operations that have something in common. In Azure Application Insights, cohorts are defined by an analytics query. In cases where you have to analyze a specific set of users or events repeatedly, cohorts can give you more flexibility to express exactly the set you’re interested in.</w:t>
+      </w:r>
+    </w:p>
+    <w:p>
+      <w:pPr>
+        <w:rPr>
+          <w:rFonts w:ascii="Segoe UI" w:hAnsi="Segoe UI" w:cs="Segoe UI"/>
+          <w:color w:val="171717"/>
+          <w:shd w:val="clear" w:color="auto" w:fill="FFFFFF"/>
+        </w:rPr>
+      </w:pPr>
+    </w:p>
+    <w:p>
+      <w:pPr>
+        <w:rPr>
+          <w:rFonts w:ascii="Segoe UI" w:hAnsi="Segoe UI" w:cs="Segoe UI"/>
+          <w:color w:val="171717"/>
+          <w:shd w:val="clear" w:color="auto" w:fill="FFFFFF"/>
+        </w:rPr>
+      </w:pPr>
+    </w:p>
+    <w:p>
+      <w:pPr>
+        <w:rPr>
+          <w:b/>
           <w:lang w:val="en-GB"/>
         </w:rPr>
       </w:pPr>
@@ -3334,10 +3932,10 @@
         </w:rPr>
         <w:lastRenderedPageBreak/>
         <w:drawing>
-          <wp:inline distT="0" distB="0" distL="0" distR="0" wp14:anchorId="12324708" wp14:editId="0A348094">
-            <wp:extent cx="3686245" cy="1962150"/>
-            <wp:effectExtent l="0" t="0" r="9525" b="0"/>
-            <wp:docPr id="12" name="Picture 12"/>
+          <wp:inline distT="0" distB="0" distL="0" distR="0" wp14:anchorId="2F89BE6F" wp14:editId="525B787F">
+            <wp:extent cx="3432983" cy="3797300"/>
+            <wp:effectExtent l="0" t="0" r="0" b="0"/>
+            <wp:docPr id="13" name="Picture 13"/>
             <wp:cNvGraphicFramePr>
               <a:graphicFrameLocks xmlns:a="http://schemas.openxmlformats.org/drawingml/2006/main" noChangeAspect="1"/>
             </wp:cNvGraphicFramePr>
@@ -3357,7 +3955,7 @@
                   <pic:spPr>
                     <a:xfrm>
                       <a:off x="0" y="0"/>
-                      <a:ext cx="3691594" cy="1964997"/>
+                      <a:ext cx="3438982" cy="3803936"/>
                     </a:xfrm>
                     <a:prstGeom prst="rect">
                       <a:avLst/>
@@ -3369,258 +3967,332 @@
           </wp:inline>
         </w:drawing>
       </w:r>
-      <w:r>
-        <w:rPr>
-          <w:lang w:val="en-GB"/>
-        </w:rPr>
-        <w:br/>
-        <w:t>Requirement: we are using SQL queries</w:t>
-      </w:r>
-      <w:r>
-        <w:rPr>
-          <w:b/>
-          <w:lang w:val="en-GB"/>
-        </w:rPr>
-        <w:br/>
-      </w:r>
-      <w:r>
-        <w:rPr>
-          <w:lang w:val="en-GB"/>
-        </w:rPr>
-        <w:t>Slot1:</w:t>
-      </w:r>
+    </w:p>
+    <w:p>
+      <w:pPr>
+        <w:rPr>
+          <w:lang w:val="en-GB"/>
+        </w:rPr>
+      </w:pPr>
+      <w:r>
+        <w:rPr>
+          <w:lang w:val="en-GB"/>
+        </w:rPr>
+        <w:t xml:space="preserve">Slot 1: </w:t>
+      </w:r>
+      <w:r>
+        <w:rPr>
+          <w:lang w:val="en-GB"/>
+        </w:rPr>
+        <w:t>New-</w:t>
+      </w:r>
+      <w:proofErr w:type="spellStart"/>
+      <w:r>
+        <w:rPr>
+          <w:lang w:val="en-GB"/>
+        </w:rPr>
+        <w:t>AzKeyVault</w:t>
+      </w:r>
+      <w:proofErr w:type="spellEnd"/>
+      <w:r>
+        <w:rPr>
+          <w:lang w:val="en-GB"/>
+        </w:rPr>
+        <w:br/>
+        <w:t>Slot 2: -</w:t>
+      </w:r>
+      <w:proofErr w:type="spellStart"/>
+      <w:r>
+        <w:rPr>
+          <w:lang w:val="en-GB"/>
+        </w:rPr>
+        <w:t>EnabledForDiskEncryption</w:t>
+      </w:r>
+      <w:proofErr w:type="spellEnd"/>
+      <w:r>
+        <w:rPr>
+          <w:lang w:val="en-GB"/>
+        </w:rPr>
+        <w:br/>
+        <w:t>Slot 3: Add-</w:t>
+      </w:r>
+      <w:proofErr w:type="spellStart"/>
+      <w:r>
+        <w:rPr>
+          <w:lang w:val="en-GB"/>
+        </w:rPr>
+        <w:t>AzureKeyVaultKey</w:t>
+      </w:r>
+      <w:proofErr w:type="spellEnd"/>
+      <w:r>
+        <w:rPr>
+          <w:lang w:val="en-GB"/>
+        </w:rPr>
+        <w:br/>
+        <w:t xml:space="preserve">Slot 4: </w:t>
+      </w:r>
+      <w:r>
+        <w:rPr>
+          <w:highlight w:val="yellow"/>
+          <w:lang w:val="en-GB"/>
+        </w:rPr>
+        <w:t>-Destination “Software”</w:t>
+      </w:r>
+    </w:p>
+    <w:p>
+      <w:pPr>
+        <w:rPr>
+          <w:lang w:val="en-GB"/>
+        </w:rPr>
+      </w:pPr>
+    </w:p>
+    <w:p>
+      <w:pPr>
+        <w:rPr>
+          <w:lang w:val="en-GB"/>
+        </w:rPr>
+      </w:pPr>
+    </w:p>
+    <w:p>
+      <w:pPr>
+        <w:rPr>
+          <w:lang w:val="en-GB"/>
+        </w:rPr>
+      </w:pPr>
+      <w:r>
+        <w:rPr>
+          <w:lang w:val="en-GB"/>
+        </w:rPr>
+        <w:t>We are creating Docker/Go app to be deployed to Azure App Service Linux</w:t>
+      </w:r>
+      <w:r>
+        <w:rPr>
+          <w:lang w:val="en-GB"/>
+        </w:rPr>
+        <w:br/>
+        <w:t>There’s no resource groups yet</w:t>
+      </w:r>
+      <w:r>
+        <w:rPr>
+          <w:lang w:val="en-GB"/>
+        </w:rPr>
+        <w:br/>
+        <w:t xml:space="preserve">- </w:t>
+      </w:r>
+      <w:proofErr w:type="spellStart"/>
+      <w:r>
+        <w:rPr>
+          <w:lang w:val="en-GB"/>
+        </w:rPr>
+        <w:t>az</w:t>
+      </w:r>
+      <w:proofErr w:type="spellEnd"/>
+      <w:r>
+        <w:rPr>
+          <w:lang w:val="en-GB"/>
+        </w:rPr>
+        <w:t xml:space="preserve"> group create</w:t>
+      </w:r>
+      <w:r>
+        <w:rPr>
+          <w:lang w:val="en-GB"/>
+        </w:rPr>
+        <w:br/>
+        <w:t xml:space="preserve">- </w:t>
+      </w:r>
+      <w:proofErr w:type="spellStart"/>
+      <w:r>
+        <w:rPr>
+          <w:lang w:val="en-GB"/>
+        </w:rPr>
+        <w:t>az</w:t>
+      </w:r>
+      <w:proofErr w:type="spellEnd"/>
       <w:r>
         <w:rPr>
           <w:lang w:val="en-GB"/>
         </w:rPr>
         <w:t xml:space="preserve"> </w:t>
       </w:r>
-      <w:r>
-        <w:rPr>
-          <w:b/>
-          <w:lang w:val="en-GB"/>
-        </w:rPr>
-        <w:t xml:space="preserve">GlobalDocumentDB </w:t>
-      </w:r>
-      <w:r>
-        <w:rPr>
-          <w:lang w:val="en-GB"/>
-        </w:rPr>
-        <w:t>(</w:t>
-      </w:r>
-      <w:r>
-        <w:rPr>
-          <w:lang w:val="en-GB"/>
-        </w:rPr>
-        <w:t xml:space="preserve">todo: review JSON, MongoDB, SQL options for </w:t>
-      </w:r>
-      <w:r>
-        <w:rPr>
-          <w:b/>
-          <w:lang w:val="en-GB"/>
-        </w:rPr>
-        <w:t>kind</w:t>
-      </w:r>
-      <w:r>
-        <w:rPr>
-          <w:lang w:val="en-GB"/>
-        </w:rPr>
-        <w:t>)</w:t>
-      </w:r>
-      <w:r>
-        <w:rPr>
-          <w:lang w:val="en-GB"/>
-        </w:rPr>
-        <w:br/>
-        <w:t>Slot2:</w:t>
-      </w:r>
-      <w:r>
-        <w:rPr>
-          <w:lang w:val="en-GB"/>
-        </w:rPr>
-        <w:t xml:space="preserve"> whichever most suited from question</w:t>
-      </w:r>
-    </w:p>
-    <w:p>
-      <w:pPr>
-        <w:rPr>
-          <w:lang w:val="en-GB"/>
-        </w:rPr>
-      </w:pPr>
-    </w:p>
-    <w:p>
-      <w:pPr>
-        <w:rPr>
-          <w:lang w:val="en-GB"/>
-        </w:rPr>
-      </w:pPr>
-    </w:p>
-    <w:p>
-      <w:pPr>
-        <w:rPr>
-          <w:lang w:val="en-GB"/>
-        </w:rPr>
-      </w:pPr>
-      <w:r>
-        <w:rPr>
-          <w:lang w:val="en-GB"/>
-        </w:rPr>
-        <w:t>We have an app with App Insights wired into it:</w:t>
-      </w:r>
-    </w:p>
-    <w:p>
-      <w:pPr>
-        <w:pStyle w:val="ListParagraph"/>
-        <w:numPr>
-          <w:ilvl w:val="0"/>
-          <w:numId w:val="1"/>
-        </w:numPr>
-        <w:rPr>
-          <w:b/>
-          <w:lang w:val="en-GB"/>
-        </w:rPr>
-      </w:pPr>
-      <w:r>
-        <w:rPr>
-          <w:lang w:val="en-GB"/>
-        </w:rPr>
-        <w:t>We need to know if most customers are progressing through the entire process in the app, or if they are ending the process at some point:</w:t>
-      </w:r>
-      <w:r>
-        <w:rPr>
-          <w:b/>
-          <w:lang w:val="en-GB"/>
-        </w:rPr>
-        <w:t xml:space="preserve"> FUNNEL</w:t>
-      </w:r>
-    </w:p>
-    <w:p>
-      <w:pPr>
-        <w:pStyle w:val="ListParagraph"/>
-        <w:numPr>
-          <w:ilvl w:val="0"/>
-          <w:numId w:val="1"/>
-        </w:numPr>
-        <w:rPr>
-          <w:b/>
-          <w:lang w:val="en-GB"/>
-        </w:rPr>
-      </w:pPr>
-      <w:r>
-        <w:rPr>
-          <w:lang w:val="en-GB"/>
-        </w:rPr>
-        <w:t xml:space="preserve">Is page load time impact how many people convert on my page? </w:t>
-      </w:r>
-      <w:r>
-        <w:rPr>
-          <w:b/>
-          <w:lang w:val="en-GB"/>
-        </w:rPr>
-        <w:t>IMPACT</w:t>
-      </w:r>
-    </w:p>
-    <w:p>
-      <w:pPr>
-        <w:pStyle w:val="ListParagraph"/>
-        <w:numPr>
-          <w:ilvl w:val="0"/>
-          <w:numId w:val="1"/>
-        </w:numPr>
-        <w:rPr>
-          <w:lang w:val="en-GB"/>
-        </w:rPr>
-      </w:pPr>
-      <w:r>
-        <w:rPr>
-          <w:lang w:val="en-GB"/>
-        </w:rPr>
-        <w:t>Analy</w:t>
-      </w:r>
-      <w:r>
-        <w:rPr>
-          <w:lang w:val="en-GB"/>
-        </w:rPr>
-        <w:t xml:space="preserve">ze how many users return to the app, how often they perform particular tasks or achieve goals: </w:t>
-      </w:r>
-      <w:r>
-        <w:rPr>
-          <w:b/>
-          <w:lang w:val="en-GB"/>
-        </w:rPr>
-        <w:t>RETENTION</w:t>
-      </w:r>
-    </w:p>
-    <w:p>
-      <w:pPr>
-        <w:pStyle w:val="ListParagraph"/>
-        <w:numPr>
-          <w:ilvl w:val="0"/>
-          <w:numId w:val="1"/>
-        </w:numPr>
-        <w:rPr>
-          <w:lang w:val="en-GB"/>
-        </w:rPr>
-      </w:pPr>
-      <w:r>
-        <w:rPr>
-          <w:lang w:val="en-GB"/>
-        </w:rPr>
-        <w:t>S</w:t>
-      </w:r>
-      <w:r>
-        <w:rPr>
-          <w:lang w:val="en-GB"/>
-        </w:rPr>
-        <w:t xml:space="preserve">how how users navigate between pages and feature of the site: </w:t>
-      </w:r>
-      <w:r>
-        <w:rPr>
-          <w:b/>
-          <w:lang w:val="en-GB"/>
-        </w:rPr>
-        <w:t>USER FLOWS</w:t>
-      </w:r>
-    </w:p>
-    <w:p>
-      <w:pPr>
-        <w:rPr>
-          <w:rFonts w:ascii="Segoe UI" w:hAnsi="Segoe UI" w:cs="Segoe UI"/>
-          <w:color w:val="171717"/>
-          <w:shd w:val="clear" w:color="auto" w:fill="FFFFFF"/>
-        </w:rPr>
-      </w:pPr>
-      <w:r>
-        <w:rPr>
-          <w:rFonts w:ascii="Segoe UI" w:hAnsi="Segoe UI" w:cs="Segoe UI"/>
-          <w:color w:val="171717"/>
-          <w:shd w:val="clear" w:color="auto" w:fill="FFFFFF"/>
-        </w:rPr>
-        <w:t>A cohort is a set of users, sessions, events, or operations that have something in common. In Azure Application Insights, cohorts are defined by an analytics query. In cases where you have to analyze a specific set of users or events repeatedly, cohorts can give you more flexibility to express exactly the set you’re interested in.</w:t>
-      </w:r>
-    </w:p>
-    <w:p>
-      <w:pPr>
-        <w:rPr>
-          <w:rFonts w:ascii="Segoe UI" w:hAnsi="Segoe UI" w:cs="Segoe UI"/>
-          <w:color w:val="171717"/>
-          <w:shd w:val="clear" w:color="auto" w:fill="FFFFFF"/>
-        </w:rPr>
-      </w:pPr>
-    </w:p>
-    <w:p>
-      <w:pPr>
-        <w:rPr>
-          <w:rFonts w:ascii="Segoe UI" w:hAnsi="Segoe UI" w:cs="Segoe UI"/>
-          <w:color w:val="171717"/>
-          <w:shd w:val="clear" w:color="auto" w:fill="FFFFFF"/>
-        </w:rPr>
-      </w:pPr>
-    </w:p>
-    <w:p>
-      <w:pPr>
-        <w:rPr>
-          <w:b/>
+      <w:proofErr w:type="spellStart"/>
+      <w:r>
+        <w:rPr>
+          <w:lang w:val="en-GB"/>
+        </w:rPr>
+        <w:t>appservice</w:t>
+      </w:r>
+      <w:proofErr w:type="spellEnd"/>
+      <w:r>
+        <w:rPr>
+          <w:lang w:val="en-GB"/>
+        </w:rPr>
+        <w:t xml:space="preserve"> plan create</w:t>
+      </w:r>
+      <w:r>
+        <w:rPr>
+          <w:lang w:val="en-GB"/>
+        </w:rPr>
+        <w:br/>
+        <w:t xml:space="preserve">- </w:t>
+      </w:r>
+      <w:proofErr w:type="spellStart"/>
+      <w:r>
+        <w:rPr>
+          <w:lang w:val="en-GB"/>
+        </w:rPr>
+        <w:t>az</w:t>
+      </w:r>
+      <w:proofErr w:type="spellEnd"/>
+      <w:r>
+        <w:rPr>
+          <w:lang w:val="en-GB"/>
+        </w:rPr>
+        <w:t xml:space="preserve"> </w:t>
+      </w:r>
+      <w:proofErr w:type="spellStart"/>
+      <w:r>
+        <w:rPr>
+          <w:lang w:val="en-GB"/>
+        </w:rPr>
+        <w:t>webapp</w:t>
+      </w:r>
+      <w:proofErr w:type="spellEnd"/>
+      <w:r>
+        <w:rPr>
+          <w:lang w:val="en-GB"/>
+        </w:rPr>
+        <w:t xml:space="preserve"> create</w:t>
+      </w:r>
+    </w:p>
+    <w:p>
+      <w:pPr>
+        <w:rPr>
+          <w:lang w:val="en-GB"/>
+        </w:rPr>
+      </w:pPr>
+    </w:p>
+    <w:p>
+      <w:pPr>
+        <w:rPr>
+          <w:lang w:val="en-GB"/>
+        </w:rPr>
+      </w:pPr>
+      <w:r>
+        <w:rPr>
+          <w:lang w:val="en-GB"/>
+        </w:rPr>
+        <w:t>When creating AKS cluster, this is fine:</w:t>
+      </w:r>
+      <w:r>
+        <w:rPr>
+          <w:lang w:val="en-GB"/>
+        </w:rPr>
+        <w:br/>
+      </w:r>
+      <w:proofErr w:type="spellStart"/>
+      <w:r>
+        <w:rPr>
+          <w:lang w:val="en-GB"/>
+        </w:rPr>
+        <w:t>az</w:t>
+      </w:r>
+      <w:proofErr w:type="spellEnd"/>
+      <w:r>
+        <w:rPr>
+          <w:lang w:val="en-GB"/>
+        </w:rPr>
+        <w:t xml:space="preserve"> </w:t>
+      </w:r>
+      <w:proofErr w:type="spellStart"/>
+      <w:r>
+        <w:rPr>
+          <w:lang w:val="en-GB"/>
+        </w:rPr>
+        <w:t>aks</w:t>
+      </w:r>
+      <w:proofErr w:type="spellEnd"/>
+      <w:r>
+        <w:rPr>
+          <w:lang w:val="en-GB"/>
+        </w:rPr>
+        <w:t xml:space="preserve"> create</w:t>
+      </w:r>
+      <w:r>
+        <w:rPr>
+          <w:lang w:val="en-GB"/>
+        </w:rPr>
+        <w:br/>
+        <w:t xml:space="preserve">--resource-group </w:t>
+      </w:r>
+      <w:proofErr w:type="spellStart"/>
+      <w:r>
+        <w:rPr>
+          <w:lang w:val="en-GB"/>
+        </w:rPr>
+        <w:t>skillcertlabs-rg</w:t>
+      </w:r>
+      <w:proofErr w:type="spellEnd"/>
+      <w:r>
+        <w:rPr>
+          <w:lang w:val="en-GB"/>
+        </w:rPr>
+        <w:br/>
+        <w:t xml:space="preserve">--name </w:t>
+      </w:r>
+      <w:proofErr w:type="spellStart"/>
+      <w:r>
+        <w:rPr>
+          <w:lang w:val="en-GB"/>
+        </w:rPr>
+        <w:t>skillcertlabscluster</w:t>
+      </w:r>
+      <w:proofErr w:type="spellEnd"/>
+      <w:r>
+        <w:rPr>
+          <w:lang w:val="en-GB"/>
+        </w:rPr>
+        <w:br/>
+        <w:t>--node-count 1</w:t>
+      </w:r>
+      <w:r>
+        <w:rPr>
+          <w:lang w:val="en-GB"/>
+        </w:rPr>
+        <w:br/>
+        <w:t>--enable-addons monitoring</w:t>
+      </w:r>
+      <w:r>
+        <w:rPr>
+          <w:lang w:val="en-GB"/>
+        </w:rPr>
+        <w:br/>
+        <w:t>--generate-</w:t>
+      </w:r>
+      <w:proofErr w:type="spellStart"/>
+      <w:r>
+        <w:rPr>
+          <w:lang w:val="en-GB"/>
+        </w:rPr>
+        <w:t>ssh</w:t>
+      </w:r>
+      <w:proofErr w:type="spellEnd"/>
+      <w:r>
+        <w:rPr>
+          <w:lang w:val="en-GB"/>
+        </w:rPr>
+        <w:t>-keys</w:t>
+      </w:r>
+    </w:p>
+    <w:p>
+      <w:pPr>
+        <w:rPr>
+          <w:lang w:val="en-GB"/>
+        </w:rPr>
+      </w:pPr>
+    </w:p>
+    <w:p>
+      <w:pPr>
+        <w:rPr>
           <w:lang w:val="en-GB"/>
         </w:rPr>
       </w:pPr>
@@ -3630,10 +4302,10 @@
         </w:rPr>
         <w:lastRenderedPageBreak/>
         <w:drawing>
-          <wp:inline distT="0" distB="0" distL="0" distR="0" wp14:anchorId="633D325D" wp14:editId="55D4257A">
-            <wp:extent cx="3432983" cy="3797300"/>
-            <wp:effectExtent l="0" t="0" r="0" b="0"/>
-            <wp:docPr id="13" name="Picture 13"/>
+          <wp:inline distT="0" distB="0" distL="0" distR="0" wp14:anchorId="1A2A879E" wp14:editId="6CA165F4">
+            <wp:extent cx="6853081" cy="3968750"/>
+            <wp:effectExtent l="0" t="0" r="5080" b="0"/>
+            <wp:docPr id="14" name="Picture 14"/>
             <wp:cNvGraphicFramePr>
               <a:graphicFrameLocks xmlns:a="http://schemas.openxmlformats.org/drawingml/2006/main" noChangeAspect="1"/>
             </wp:cNvGraphicFramePr>
@@ -3653,7 +4325,7 @@
                   <pic:spPr>
                     <a:xfrm>
                       <a:off x="0" y="0"/>
-                      <a:ext cx="3438982" cy="3803936"/>
+                      <a:ext cx="6859139" cy="3972258"/>
                     </a:xfrm>
                     <a:prstGeom prst="rect">
                       <a:avLst/>
@@ -3665,39 +4337,56 @@
           </wp:inline>
         </w:drawing>
       </w:r>
-    </w:p>
-    <w:p>
-      <w:pPr>
-        <w:rPr>
-          <w:lang w:val="en-GB"/>
-        </w:rPr>
-      </w:pPr>
+      <w:r>
+        <w:rPr>
+          <w:lang w:val="en-GB"/>
+        </w:rPr>
+        <w:br/>
+      </w:r>
       <w:r>
         <w:rPr>
           <w:lang w:val="en-GB"/>
         </w:rPr>
         <w:t xml:space="preserve">Slot 1: </w:t>
       </w:r>
-      <w:r>
-        <w:rPr>
-          <w:lang w:val="en-GB"/>
-        </w:rPr>
-        <w:t>New-AzKeyVault</w:t>
-      </w:r>
-      <w:r>
-        <w:rPr>
-          <w:lang w:val="en-GB"/>
-        </w:rPr>
-        <w:br/>
-        <w:t>Slot 2: -EnabledForDiskEncryption</w:t>
-      </w:r>
-      <w:r>
-        <w:rPr>
-          <w:lang w:val="en-GB"/>
-        </w:rPr>
-        <w:br/>
-        <w:t>Slot 3: Add-AzureKeyVaultKey</w:t>
-      </w:r>
+      <w:proofErr w:type="spellStart"/>
+      <w:r>
+        <w:rPr>
+          <w:lang w:val="en-GB"/>
+        </w:rPr>
+        <w:t>CreateJob</w:t>
+      </w:r>
+      <w:proofErr w:type="spellEnd"/>
+      <w:r>
+        <w:rPr>
+          <w:lang w:val="en-GB"/>
+        </w:rPr>
+        <w:br/>
+        <w:t xml:space="preserve">Slot 2: </w:t>
+      </w:r>
+      <w:proofErr w:type="spellStart"/>
+      <w:r>
+        <w:rPr>
+          <w:lang w:val="en-GB"/>
+        </w:rPr>
+        <w:t>TaskSuccess</w:t>
+      </w:r>
+      <w:proofErr w:type="spellEnd"/>
+      <w:r>
+        <w:rPr>
+          <w:lang w:val="en-GB"/>
+        </w:rPr>
+        <w:br/>
+        <w:t xml:space="preserve">Slot 3: </w:t>
+      </w:r>
+      <w:proofErr w:type="spellStart"/>
+      <w:r>
+        <w:rPr>
+          <w:lang w:val="en-GB"/>
+        </w:rPr>
+        <w:t>TaskFailure</w:t>
+      </w:r>
+      <w:proofErr w:type="spellEnd"/>
       <w:r>
         <w:rPr>
           <w:lang w:val="en-GB"/>
@@ -3705,154 +4394,620 @@
         <w:br/>
         <w:t xml:space="preserve">Slot 4: </w:t>
       </w:r>
-      <w:r>
-        <w:rPr>
-          <w:highlight w:val="yellow"/>
-          <w:lang w:val="en-GB"/>
-        </w:rPr>
-        <w:t>-Destination “Software”</w:t>
-      </w:r>
-    </w:p>
-    <w:p>
-      <w:pPr>
-        <w:rPr>
-          <w:lang w:val="en-GB"/>
-        </w:rPr>
-      </w:pPr>
-    </w:p>
-    <w:p>
-      <w:pPr>
-        <w:rPr>
-          <w:lang w:val="en-GB"/>
-        </w:rPr>
-      </w:pPr>
-    </w:p>
-    <w:p>
-      <w:pPr>
-        <w:rPr>
-          <w:lang w:val="en-GB"/>
-        </w:rPr>
-      </w:pPr>
-      <w:r>
-        <w:rPr>
-          <w:lang w:val="en-GB"/>
-        </w:rPr>
-        <w:t>We are creating Docker/Go app to be deployed to Azure App Service Linux</w:t>
-      </w:r>
-      <w:r>
-        <w:rPr>
-          <w:lang w:val="en-GB"/>
-        </w:rPr>
-        <w:br/>
-        <w:t>There’s no resource groups yet</w:t>
-      </w:r>
-      <w:r>
-        <w:rPr>
-          <w:lang w:val="en-GB"/>
-        </w:rPr>
-        <w:br/>
-        <w:t>- az group create</w:t>
-      </w:r>
-      <w:r>
-        <w:rPr>
-          <w:lang w:val="en-GB"/>
-        </w:rPr>
-        <w:br/>
-        <w:t>- az appservice plan create</w:t>
-      </w:r>
-      <w:r>
-        <w:rPr>
-          <w:lang w:val="en-GB"/>
-        </w:rPr>
-        <w:br/>
-        <w:t>- az webapp create</w:t>
-      </w:r>
-    </w:p>
-    <w:p>
-      <w:pPr>
-        <w:rPr>
-          <w:lang w:val="en-GB"/>
-        </w:rPr>
-      </w:pPr>
-    </w:p>
-    <w:p>
-      <w:pPr>
-        <w:rPr>
-          <w:lang w:val="en-GB"/>
-        </w:rPr>
-      </w:pPr>
-      <w:r>
-        <w:rPr>
-          <w:lang w:val="en-GB"/>
-        </w:rPr>
-        <w:t>When creating AKS cluster, this is fine:</w:t>
-      </w:r>
-      <w:r>
-        <w:rPr>
-          <w:lang w:val="en-GB"/>
-        </w:rPr>
-        <w:br/>
-        <w:t>az aks create</w:t>
-      </w:r>
-      <w:r>
-        <w:rPr>
-          <w:lang w:val="en-GB"/>
-        </w:rPr>
-        <w:br/>
-        <w:t>--resource-group skillcertlabs-rg</w:t>
-      </w:r>
-      <w:r>
-        <w:rPr>
-          <w:lang w:val="en-GB"/>
-        </w:rPr>
-        <w:br/>
-        <w:t>--name skillcertlabscluster</w:t>
-      </w:r>
-      <w:r>
-        <w:rPr>
-          <w:lang w:val="en-GB"/>
-        </w:rPr>
-        <w:br/>
-        <w:t>--node-count 1</w:t>
-      </w:r>
-      <w:r>
-        <w:rPr>
-          <w:lang w:val="en-GB"/>
-        </w:rPr>
-        <w:br/>
-        <w:t>--enable-addons monitoring</w:t>
-      </w:r>
-      <w:r>
-        <w:rPr>
-          <w:lang w:val="en-GB"/>
-        </w:rPr>
-        <w:br/>
-        <w:t>--generate-ssh-keys</w:t>
-      </w:r>
-    </w:p>
-    <w:p>
-      <w:pPr>
-        <w:rPr>
-          <w:lang w:val="en-GB"/>
-        </w:rPr>
-      </w:pPr>
-    </w:p>
-    <w:p>
-      <w:pPr>
-        <w:rPr>
-          <w:lang w:val="en-GB"/>
+      <w:proofErr w:type="spellStart"/>
+      <w:r>
+        <w:rPr>
+          <w:lang w:val="en-GB"/>
+        </w:rPr>
+        <w:t>OutputFiles</w:t>
+      </w:r>
+      <w:proofErr w:type="spellEnd"/>
+    </w:p>
+    <w:p>
+      <w:pPr>
+        <w:rPr>
+          <w:lang w:val="en-GB"/>
+        </w:rPr>
+      </w:pPr>
+    </w:p>
+    <w:p>
+      <w:pPr>
+        <w:rPr>
+          <w:b/>
+          <w:lang w:val="en-GB"/>
+        </w:rPr>
+      </w:pPr>
+      <w:r>
+        <w:rPr>
+          <w:lang w:val="en-GB"/>
+        </w:rPr>
+        <w:t xml:space="preserve">We have a mobile app that supports offline data sync, update latest messages during normal sync cycles. </w:t>
+      </w:r>
+      <w:r>
+        <w:rPr>
+          <w:b/>
+          <w:lang w:val="en-GB"/>
+        </w:rPr>
+        <w:t xml:space="preserve">Retrieve records from Offline Data Sync using Incremental Sync + Return the </w:t>
+      </w:r>
+      <w:proofErr w:type="spellStart"/>
+      <w:r>
+        <w:rPr>
+          <w:b/>
+          <w:lang w:val="en-GB"/>
+        </w:rPr>
+        <w:t>updatedAt</w:t>
+      </w:r>
+      <w:proofErr w:type="spellEnd"/>
+      <w:r>
+        <w:rPr>
+          <w:b/>
+          <w:lang w:val="en-GB"/>
+        </w:rPr>
+        <w:t xml:space="preserve"> column from the Mobile Service Backend and implement sorting by using the column</w:t>
+      </w:r>
+    </w:p>
+    <w:p>
+      <w:pPr>
+        <w:rPr>
+          <w:b/>
+          <w:lang w:val="en-GB"/>
+        </w:rPr>
+      </w:pPr>
+      <w:r>
+        <w:rPr>
+          <w:b/>
+          <w:lang w:val="en-GB"/>
+        </w:rPr>
+        <w:t xml:space="preserve">TODO: pull/push data sync incremental </w:t>
+      </w:r>
+      <w:hyperlink r:id="rId21" w:history="1">
+        <w:r>
+          <w:rPr>
+            <w:rStyle w:val="Hyperlink"/>
+          </w:rPr>
+          <w:t>https://docs.microsoft.com/en-us/azure/app-service-mobile/app-service-mobile-offline-data-sync</w:t>
+        </w:r>
+      </w:hyperlink>
+      <w:r>
+        <w:rPr>
+          <w:b/>
+          <w:lang w:val="en-GB"/>
+        </w:rPr>
+        <w:t xml:space="preserve"> </w:t>
+      </w:r>
+    </w:p>
+    <w:p>
+      <w:pPr>
+        <w:rPr>
+          <w:b/>
+          <w:lang w:val="en-GB"/>
+        </w:rPr>
+      </w:pPr>
+    </w:p>
+    <w:p>
+      <w:pPr>
+        <w:rPr>
+          <w:b/>
+          <w:lang w:val="hu-HU"/>
+        </w:rPr>
+      </w:pPr>
+      <w:r>
+        <w:rPr>
+          <w:lang w:val="en-GB"/>
+        </w:rPr>
+        <w:t>We</w:t>
+      </w:r>
+      <w:r>
+        <w:rPr>
+          <w:lang w:val="en-GB"/>
+        </w:rPr>
+        <w:t xml:space="preserve"> have a RESTful API backend as Web App</w:t>
+      </w:r>
+      <w:r>
+        <w:rPr>
+          <w:lang w:val="en-GB"/>
+        </w:rPr>
+        <w:br/>
+        <w:t xml:space="preserve">To secure API, what to configure as </w:t>
+      </w:r>
+      <w:r>
+        <w:rPr>
+          <w:b/>
+          <w:lang w:val="en-GB"/>
+        </w:rPr>
+        <w:t>T</w:t>
+      </w:r>
+      <w:r>
+        <w:rPr>
+          <w:b/>
+          <w:lang w:val="en-GB"/>
+        </w:rPr>
+        <w:t xml:space="preserve">arget? </w:t>
+      </w:r>
+      <w:r>
+        <w:rPr>
+          <w:b/>
+          <w:lang w:val="en-GB"/>
+        </w:rPr>
+        <w:sym w:font="Wingdings" w:char="F0E0"/>
+      </w:r>
+      <w:r>
+        <w:rPr>
+          <w:b/>
+          <w:lang w:val="en-GB"/>
+        </w:rPr>
+        <w:t xml:space="preserve"> HTTPS endpoint</w:t>
+      </w:r>
+      <w:r>
+        <w:rPr>
+          <w:b/>
+          <w:lang w:val="en-GB"/>
+        </w:rPr>
+        <w:br/>
+      </w:r>
+      <w:r>
+        <w:rPr>
+          <w:lang w:val="en-GB"/>
+        </w:rPr>
+        <w:t>To secure API, what to configure as Gateway</w:t>
+      </w:r>
+      <w:r>
+        <w:rPr>
+          <w:b/>
+          <w:lang w:val="en-GB"/>
+        </w:rPr>
+        <w:t xml:space="preserve"> </w:t>
+      </w:r>
+      <w:r>
+        <w:rPr>
+          <w:b/>
+          <w:lang w:val="en-GB"/>
+        </w:rPr>
+        <w:sym w:font="Wingdings" w:char="F0E0"/>
+      </w:r>
+      <w:r>
+        <w:rPr>
+          <w:b/>
+          <w:lang w:val="en-GB"/>
+        </w:rPr>
+        <w:t xml:space="preserve"> Client cert</w:t>
+      </w:r>
+      <w:r>
+        <w:rPr>
+          <w:b/>
+          <w:lang w:val="en-GB"/>
+        </w:rPr>
+        <w:br/>
+      </w:r>
+    </w:p>
+    <w:p>
+      <w:pPr>
+        <w:rPr>
+          <w:lang w:val="hu-HU"/>
+        </w:rPr>
+      </w:pPr>
+      <w:r>
+        <w:rPr>
+          <w:lang w:val="hu-HU"/>
+        </w:rPr>
+        <w:br w:type="page"/>
+      </w:r>
+    </w:p>
+    <w:p>
+      <w:pPr>
+        <w:rPr>
+          <w:lang w:val="hu-HU"/>
+        </w:rPr>
+      </w:pPr>
+      <w:r>
+        <w:rPr>
+          <w:lang w:val="hu-HU"/>
+        </w:rPr>
+        <w:lastRenderedPageBreak/>
+        <w:t>We have</w:t>
+      </w:r>
+      <w:r>
+        <w:rPr>
+          <w:lang w:val="hu-HU"/>
+        </w:rPr>
+        <w:t xml:space="preserve"> an app:</w:t>
+      </w:r>
+    </w:p>
+    <w:p>
+      <w:pPr>
+        <w:pStyle w:val="ListParagraph"/>
+        <w:numPr>
+          <w:ilvl w:val="0"/>
+          <w:numId w:val="1"/>
+        </w:numPr>
+        <w:rPr>
+          <w:lang w:val="hu-HU"/>
+        </w:rPr>
+      </w:pPr>
+      <w:r>
+        <w:rPr>
+          <w:lang w:val="hu-HU"/>
+        </w:rPr>
+        <w:t>Driver selects restaurant for which they will deliver order</w:t>
+      </w:r>
+    </w:p>
+    <w:p>
+      <w:pPr>
+        <w:pStyle w:val="ListParagraph"/>
+        <w:numPr>
+          <w:ilvl w:val="0"/>
+          <w:numId w:val="1"/>
+        </w:numPr>
+        <w:rPr>
+          <w:lang w:val="hu-HU"/>
+        </w:rPr>
+      </w:pPr>
+      <w:r>
+        <w:rPr>
+          <w:lang w:val="hu-HU"/>
+        </w:rPr>
+        <w:t>Orders are sent to all drivers in the area</w:t>
+      </w:r>
+    </w:p>
+    <w:p>
+      <w:pPr>
+        <w:pStyle w:val="ListParagraph"/>
+        <w:numPr>
+          <w:ilvl w:val="1"/>
+          <w:numId w:val="1"/>
+        </w:numPr>
+        <w:rPr>
+          <w:lang w:val="hu-HU"/>
+        </w:rPr>
+      </w:pPr>
+      <w:r>
+        <w:rPr>
+          <w:lang w:val="hu-HU"/>
+        </w:rPr>
+        <w:t>But only orders for selected restaurant will get shown to drivers</w:t>
+      </w:r>
+    </w:p>
+    <w:p>
+      <w:pPr>
+        <w:pStyle w:val="ListParagraph"/>
+        <w:numPr>
+          <w:ilvl w:val="1"/>
+          <w:numId w:val="1"/>
+        </w:numPr>
+        <w:rPr>
+          <w:lang w:val="hu-HU"/>
+        </w:rPr>
+      </w:pPr>
+      <w:r>
+        <w:rPr>
+          <w:lang w:val="hu-HU"/>
+        </w:rPr>
+        <w:t>First driver who accepts it, makes it disappears for others</w:t>
+      </w:r>
+    </w:p>
+    <w:p>
+      <w:pPr>
+        <w:pStyle w:val="ListParagraph"/>
+        <w:numPr>
+          <w:ilvl w:val="0"/>
+          <w:numId w:val="1"/>
+        </w:numPr>
+        <w:rPr>
+          <w:lang w:val="hu-HU"/>
+        </w:rPr>
+      </w:pPr>
+      <w:r>
+        <w:rPr>
+          <w:lang w:val="hu-HU"/>
+        </w:rPr>
+        <w:t>We are using Azure Service Bus</w:t>
+      </w:r>
+    </w:p>
+    <w:p>
+      <w:pPr>
+        <w:rPr>
+          <w:b/>
+          <w:lang w:val="hu-HU"/>
+        </w:rPr>
+      </w:pPr>
+      <w:r>
+        <w:rPr>
+          <w:b/>
+          <w:lang w:val="hu-HU"/>
+        </w:rPr>
+        <w:t>CREATE A SINGLE SERVICE BUS Topic</w:t>
+      </w:r>
+      <w:r>
+        <w:rPr>
+          <w:b/>
+          <w:lang w:val="hu-HU"/>
+        </w:rPr>
+        <w:br/>
+        <w:t>CREATE A SINGLE SERVICE BUS Namespace</w:t>
+      </w:r>
+      <w:r>
+        <w:rPr>
+          <w:b/>
+          <w:lang w:val="hu-HU"/>
+        </w:rPr>
+        <w:br/>
+        <w:t>CREATE A SERVICE BUS Subscription for each restaurant for which a driver can receive messages</w:t>
+      </w:r>
+    </w:p>
+    <w:p>
+      <w:pPr>
+        <w:rPr>
+          <w:lang w:val="hu-HU"/>
+        </w:rPr>
+      </w:pPr>
+      <w:r>
+        <w:rPr>
+          <w:lang w:val="hu-HU"/>
+        </w:rPr>
+        <w:t>Drivers are subscribers</w:t>
+      </w:r>
+    </w:p>
+    <w:p>
+      <w:pPr>
+        <w:rPr>
+          <w:lang w:val="hu-HU"/>
+        </w:rPr>
+      </w:pPr>
+    </w:p>
+    <w:p>
+      <w:pPr>
+        <w:rPr>
+          <w:b/>
+          <w:lang w:val="hu-HU"/>
+        </w:rPr>
+      </w:pPr>
+      <w:r>
+        <w:rPr>
+          <w:lang w:val="hu-HU"/>
+        </w:rPr>
+        <w:t>We have API Management</w:t>
+      </w:r>
+      <w:r>
+        <w:rPr>
+          <w:lang w:val="hu-HU"/>
+        </w:rPr>
+        <w:t>, which must:</w:t>
+      </w:r>
+      <w:r>
+        <w:rPr>
+          <w:lang w:val="hu-HU"/>
+        </w:rPr>
+        <w:br/>
+        <w:t>- Support alternative input parameters</w:t>
+      </w:r>
+      <w:r>
+        <w:rPr>
+          <w:lang w:val="hu-HU"/>
+        </w:rPr>
+        <w:br/>
+        <w:t>- Remove formatting text from responses</w:t>
+      </w:r>
+      <w:r>
+        <w:rPr>
+          <w:lang w:val="hu-HU"/>
+        </w:rPr>
+        <w:t xml:space="preserve">: </w:t>
+      </w:r>
+      <w:r>
+        <w:rPr>
+          <w:b/>
+          <w:lang w:val="hu-HU"/>
+        </w:rPr>
+        <w:t>OUTBOUND Policy</w:t>
+      </w:r>
+      <w:r>
+        <w:rPr>
+          <w:lang w:val="hu-HU"/>
+        </w:rPr>
+        <w:br/>
+        <w:t>- Provide additional context to backend services</w:t>
+      </w:r>
+      <w:r>
+        <w:rPr>
+          <w:lang w:val="hu-HU"/>
+        </w:rPr>
+        <w:br/>
+        <w:t xml:space="preserve">- Rewrite the request URL to match to the format expected by other web service: </w:t>
+      </w:r>
+      <w:r>
+        <w:rPr>
+          <w:b/>
+          <w:lang w:val="hu-HU"/>
+        </w:rPr>
+        <w:t>INBOUND Policy</w:t>
+      </w:r>
+      <w:r>
+        <w:rPr>
+          <w:b/>
+          <w:lang w:val="hu-HU"/>
+        </w:rPr>
+        <w:br/>
+        <w:t xml:space="preserve">- </w:t>
+      </w:r>
+      <w:r>
+        <w:rPr>
+          <w:lang w:val="hu-HU"/>
+        </w:rPr>
+        <w:t xml:space="preserve">Forward the user ID associated with the subscription key for the original request to the backend service: </w:t>
+      </w:r>
+      <w:r>
+        <w:rPr>
+          <w:b/>
+          <w:lang w:val="hu-HU"/>
+        </w:rPr>
+        <w:t>INBOUND Policy</w:t>
+      </w:r>
+      <w:r>
+        <w:rPr>
+          <w:b/>
+          <w:lang w:val="hu-HU"/>
+        </w:rPr>
+        <w:br/>
+      </w:r>
+    </w:p>
+    <w:p>
+      <w:r>
+        <w:rPr>
+          <w:b/>
+          <w:lang w:val="hu-HU"/>
+        </w:rPr>
+        <w:t xml:space="preserve">TODO: </w:t>
+      </w:r>
+      <w:hyperlink r:id="rId22" w:history="1">
+        <w:r>
+          <w:rPr>
+            <w:rStyle w:val="Hyperlink"/>
+            <w:lang w:val="it-IT"/>
+          </w:rPr>
+          <w:t>https://docs.microsoft.com/en-us/azure/api-management/api-management-transformation-policies</w:t>
+        </w:r>
+      </w:hyperlink>
+    </w:p>
+    <w:p>
+      <w:pPr>
+        <w:rPr>
+          <w:b/>
+          <w:lang w:val="hu-HU"/>
+        </w:rPr>
+      </w:pPr>
+    </w:p>
+    <w:p>
+      <w:pPr>
+        <w:rPr>
+          <w:b/>
+          <w:lang w:val="hu-HU"/>
+        </w:rPr>
+      </w:pPr>
+      <w:r>
+        <w:rPr>
+          <w:lang w:val="hu-HU"/>
+        </w:rPr>
+        <w:t xml:space="preserve">We </w:t>
+      </w:r>
+      <w:r>
+        <w:rPr>
+          <w:lang w:val="hu-HU"/>
+        </w:rPr>
+        <w:t xml:space="preserve">have an app using App Insights and we want to set a cap to not go above budget: </w:t>
+      </w:r>
+      <w:r>
+        <w:rPr>
+          <w:b/>
+          <w:lang w:val="hu-HU"/>
+        </w:rPr>
+        <w:t>Set daily cap for the Application Insights instance</w:t>
+      </w:r>
+    </w:p>
+    <w:p>
+      <w:pPr>
+        <w:rPr>
+          <w:b/>
+          <w:lang w:val="hu-HU"/>
+        </w:rPr>
+      </w:pPr>
+    </w:p>
+    <w:p>
+      <w:pPr>
+        <w:rPr>
+          <w:lang w:val="hu-HU"/>
+        </w:rPr>
+      </w:pPr>
+      <w:r>
+        <w:rPr>
+          <w:lang w:val="hu-HU"/>
+        </w:rPr>
+        <w:br w:type="page"/>
+      </w:r>
+    </w:p>
+    <w:p>
+      <w:pPr>
+        <w:rPr>
+          <w:lang w:val="hu-HU"/>
+        </w:rPr>
+      </w:pPr>
+      <w:r>
+        <w:rPr>
+          <w:lang w:val="hu-HU"/>
+        </w:rPr>
+        <w:lastRenderedPageBreak/>
+        <w:t>Azure search:</w:t>
+      </w:r>
+    </w:p>
+    <w:p>
+      <w:pPr>
+        <w:pStyle w:val="ListParagraph"/>
+        <w:numPr>
+          <w:ilvl w:val="0"/>
+          <w:numId w:val="1"/>
+        </w:numPr>
+        <w:rPr>
+          <w:lang w:val="hu-HU"/>
+        </w:rPr>
+      </w:pPr>
+      <w:r>
+        <w:rPr>
+          <w:lang w:val="hu-HU"/>
+        </w:rPr>
+        <w:t>Search for resturants by name, description, location, cuisine</w:t>
+      </w:r>
+    </w:p>
+    <w:p>
+      <w:pPr>
+        <w:pStyle w:val="ListParagraph"/>
+        <w:numPr>
+          <w:ilvl w:val="0"/>
+          <w:numId w:val="1"/>
+        </w:numPr>
+        <w:rPr>
+          <w:lang w:val="hu-HU"/>
+        </w:rPr>
+      </w:pPr>
+      <w:r>
+        <w:rPr>
+          <w:lang w:val="hu-HU"/>
+        </w:rPr>
+        <w:t>Narrow results further by location, cuisine, rating, family-friendliness</w:t>
+      </w:r>
+    </w:p>
+    <w:p>
+      <w:pPr>
+        <w:pStyle w:val="ListParagraph"/>
+        <w:numPr>
+          <w:ilvl w:val="0"/>
+          <w:numId w:val="1"/>
+        </w:numPr>
+        <w:rPr>
+          <w:lang w:val="hu-HU"/>
+        </w:rPr>
+      </w:pPr>
+      <w:r>
+        <w:rPr>
+          <w:lang w:val="hu-HU"/>
+        </w:rPr>
+        <w:t>All words in description must be included in searches</w:t>
+      </w:r>
+    </w:p>
+    <w:p>
+      <w:pPr>
+        <w:rPr>
+          <w:lang w:val="hu-HU"/>
         </w:rPr>
       </w:pPr>
       <w:r>
         <w:rPr>
           <w:noProof/>
         </w:rPr>
-        <w:lastRenderedPageBreak/>
         <w:drawing>
-          <wp:inline distT="0" distB="0" distL="0" distR="0" wp14:anchorId="6123320F" wp14:editId="01BEBAA7">
-            <wp:extent cx="6853081" cy="3968750"/>
-            <wp:effectExtent l="0" t="0" r="5080" b="0"/>
-            <wp:docPr id="14" name="Picture 14"/>
+          <wp:inline distT="0" distB="0" distL="0" distR="0" wp14:anchorId="06D12C44" wp14:editId="219BF277">
+            <wp:extent cx="3432629" cy="3003550"/>
+            <wp:effectExtent l="0" t="0" r="0" b="6350"/>
+            <wp:docPr id="15" name="Picture 15"/>
             <wp:cNvGraphicFramePr>
               <a:graphicFrameLocks xmlns:a="http://schemas.openxmlformats.org/drawingml/2006/main" noChangeAspect="1"/>
             </wp:cNvGraphicFramePr>
@@ -3864,7 +5019,7 @@
                     <pic:cNvPicPr/>
                   </pic:nvPicPr>
                   <pic:blipFill>
-                    <a:blip r:embed="rId21"/>
+                    <a:blip r:embed="rId23"/>
                     <a:stretch>
                       <a:fillRect/>
                     </a:stretch>
@@ -3872,7 +5027,7 @@
                   <pic:spPr>
                     <a:xfrm>
                       <a:off x="0" y="0"/>
-                      <a:ext cx="6859139" cy="3972258"/>
+                      <a:ext cx="3436590" cy="3007015"/>
                     </a:xfrm>
                     <a:prstGeom prst="rect">
                       <a:avLst/>
@@ -3884,635 +5039,262 @@
           </wp:inline>
         </w:drawing>
       </w:r>
-      <w:r>
-        <w:rPr>
-          <w:lang w:val="en-GB"/>
-        </w:rPr>
-        <w:br/>
-      </w:r>
-      <w:r>
-        <w:rPr>
-          <w:lang w:val="en-GB"/>
-        </w:rPr>
-        <w:t>Slot 1: CreateJob</w:t>
-      </w:r>
-      <w:r>
-        <w:rPr>
-          <w:lang w:val="en-GB"/>
-        </w:rPr>
-        <w:br/>
-        <w:t>Slot 2: TaskSuccess</w:t>
-      </w:r>
-      <w:r>
-        <w:rPr>
-          <w:lang w:val="en-GB"/>
-        </w:rPr>
-        <w:br/>
-        <w:t>Slot 3: TaskFailure</w:t>
-      </w:r>
-      <w:r>
-        <w:rPr>
-          <w:lang w:val="en-GB"/>
+    </w:p>
+    <w:p>
+      <w:pPr>
+        <w:rPr>
+          <w:lang w:val="hu-HU"/>
+        </w:rPr>
+      </w:pPr>
+      <w:r>
+        <w:rPr>
+          <w:lang w:val="hu-HU"/>
+        </w:rPr>
+        <w:t>Slot 1: [IsSearchable]</w:t>
+      </w:r>
+      <w:r>
+        <w:rPr>
+          <w:lang w:val="hu-HU"/>
+        </w:rPr>
+        <w:br/>
+        <w:t xml:space="preserve">Slot 2: [IsSearchable, </w:t>
+      </w:r>
+      <w:r>
+        <w:rPr>
+          <w:b/>
+          <w:highlight w:val="yellow"/>
+          <w:lang w:val="hu-HU"/>
+        </w:rPr>
+        <w:t>Required</w:t>
+      </w:r>
+      <w:r>
+        <w:rPr>
+          <w:lang w:val="hu-HU"/>
+        </w:rPr>
+        <w:t>]</w:t>
+      </w:r>
+      <w:r>
+        <w:rPr>
+          <w:lang w:val="hu-HU"/>
+        </w:rPr>
+        <w:br/>
+        <w:t>Slot 3:</w:t>
+      </w:r>
+      <w:r>
+        <w:rPr>
+          <w:lang w:val="hu-HU"/>
+        </w:rPr>
+        <w:t xml:space="preserve"> </w:t>
+      </w:r>
+      <w:r>
+        <w:rPr>
+          <w:lang w:val="hu-HU"/>
+        </w:rPr>
+        <w:t>[IsSearchable, IsFilterable]</w:t>
+      </w:r>
+      <w:r>
+        <w:rPr>
+          <w:lang w:val="hu-HU"/>
         </w:rPr>
         <w:br/>
         <w:t xml:space="preserve">Slot 4: </w:t>
       </w:r>
       <w:r>
         <w:rPr>
-          <w:lang w:val="en-GB"/>
-        </w:rPr>
-        <w:t>OutputFiles</w:t>
-      </w:r>
-    </w:p>
-    <w:p>
-      <w:pPr>
-        <w:rPr>
-          <w:lang w:val="en-GB"/>
-        </w:rPr>
-      </w:pPr>
-    </w:p>
-    <w:p>
-      <w:pPr>
-        <w:rPr>
-          <w:b/>
-          <w:lang w:val="en-GB"/>
-        </w:rPr>
-      </w:pPr>
-      <w:r>
-        <w:rPr>
-          <w:lang w:val="en-GB"/>
-        </w:rPr>
-        <w:t xml:space="preserve">We have a mobile app that supports offline data sync, update latest messages during normal sync cycles. </w:t>
-      </w:r>
-      <w:r>
-        <w:rPr>
-          <w:b/>
-          <w:lang w:val="en-GB"/>
-        </w:rPr>
-        <w:t>Retrieve records from Offline Data Sync using Incremental Sync + Return the updatedAt column from the Mobile Service Backend and implement sorting by using the column</w:t>
-      </w:r>
-    </w:p>
-    <w:p>
-      <w:pPr>
-        <w:rPr>
-          <w:b/>
-          <w:lang w:val="en-GB"/>
-        </w:rPr>
-      </w:pPr>
-      <w:r>
-        <w:rPr>
-          <w:b/>
-          <w:lang w:val="en-GB"/>
-        </w:rPr>
-        <w:t xml:space="preserve">TODO: pull/push data sync incremental </w:t>
-      </w:r>
-      <w:hyperlink r:id="rId22" w:history="1">
-        <w:r>
-          <w:rPr>
-            <w:rStyle w:val="Hyperlink"/>
-          </w:rPr>
-          <w:t>https://docs.microsoft.com/en-us/azure/app-service-mobile/app-service-mobile-offline-data-sync</w:t>
-        </w:r>
-      </w:hyperlink>
-      <w:r>
-        <w:rPr>
-          <w:b/>
-          <w:lang w:val="en-GB"/>
+          <w:lang w:val="hu-HU"/>
+        </w:rPr>
+        <w:t>[IsSearchable, IsFilterable]</w:t>
+      </w:r>
+    </w:p>
+    <w:p>
+      <w:pPr>
+        <w:rPr>
+          <w:lang w:val="hu-HU"/>
+        </w:rPr>
+      </w:pPr>
+      <w:r>
+        <w:rPr>
+          <w:lang w:val="hu-HU"/>
+        </w:rPr>
+        <w:t>Todo: check Required attribute</w:t>
+      </w:r>
+    </w:p>
+    <w:p>
+      <w:pPr>
+        <w:rPr>
+          <w:lang w:val="hu-HU"/>
+        </w:rPr>
+      </w:pPr>
+    </w:p>
+    <w:p>
+      <w:pPr>
+        <w:rPr>
+          <w:lang w:val="hu-HU"/>
+        </w:rPr>
+      </w:pPr>
+    </w:p>
+    <w:p>
+      <w:pPr>
+        <w:rPr>
+          <w:lang w:val="hu-HU"/>
+        </w:rPr>
+      </w:pPr>
+      <w:r>
+        <w:rPr>
+          <w:lang w:val="hu-HU"/>
+        </w:rPr>
+        <w:t xml:space="preserve">The </w:t>
+      </w:r>
+      <w:r>
+        <w:rPr>
+          <w:lang w:val="hu-HU"/>
+        </w:rPr>
+        <w:t>user’s</w:t>
+      </w:r>
+      <w:r>
+        <w:rPr>
+          <w:lang w:val="hu-HU"/>
+        </w:rPr>
+        <w:t xml:space="preserve"> Security Pin must be stored in such a way that access to the database does not allow the viewing of Security Pins. The web application is the only system that should have access to Security Pins.</w:t>
+      </w:r>
+    </w:p>
+    <w:p>
+      <w:pPr>
+        <w:rPr>
+          <w:i/>
+          <w:iCs/>
+          <w:lang w:val="hu-HU"/>
+        </w:rPr>
+      </w:pPr>
+      <w:r>
+        <w:rPr>
+          <w:b/>
+          <w:bCs/>
+          <w:lang w:val="hu-HU"/>
+        </w:rPr>
+        <w:t xml:space="preserve">NO: </w:t>
+      </w:r>
+      <w:r>
+        <w:rPr>
+          <w:lang w:val="hu-HU"/>
+        </w:rPr>
+        <w:t>“Using the Azure Portal, add Data Masking to the SecurityPin column, and exclude the dbo user.</w:t>
+      </w:r>
+      <w:r>
+        <w:rPr>
+          <w:lang w:val="hu-HU"/>
+        </w:rPr>
+        <w:br/>
+      </w:r>
+      <w:r>
+        <w:rPr>
+          <w:lang w:val="hu-HU"/>
+        </w:rPr>
+        <w:t>Add a SQL security policy with a filter predicate based on the user identity”</w:t>
+      </w:r>
+      <w:r>
+        <w:rPr>
+          <w:lang w:val="hu-HU"/>
+        </w:rPr>
+        <w:br/>
+      </w:r>
+      <w:r>
+        <w:rPr>
+          <w:i/>
+          <w:iCs/>
+          <w:highlight w:val="yellow"/>
+          <w:lang w:val="hu-HU"/>
+        </w:rPr>
+        <w:t>Data Masking</w:t>
+      </w:r>
+      <w:r>
+        <w:rPr>
+          <w:i/>
+          <w:iCs/>
+          <w:lang w:val="hu-HU"/>
+        </w:rPr>
+        <w:t xml:space="preserve"> is normally used when you want to mask certain parts of a column data value. Here we need to ensure that the Security PIN cannot be deciphered at all.</w:t>
+      </w:r>
+    </w:p>
+    <w:p>
+      <w:pPr>
+        <w:rPr>
+          <w:lang w:val="hu-HU"/>
+        </w:rPr>
+      </w:pPr>
+    </w:p>
+    <w:p>
+      <w:pPr>
+        <w:rPr>
+          <w:lang w:val="hu-HU"/>
+        </w:rPr>
+      </w:pPr>
+      <w:r>
+        <w:rPr>
+          <w:b/>
+          <w:bCs/>
+          <w:lang w:val="hu-HU"/>
+        </w:rPr>
+        <w:t>NO:</w:t>
+      </w:r>
+      <w:r>
+        <w:rPr>
+          <w:lang w:val="hu-HU"/>
         </w:rPr>
         <w:t xml:space="preserve"> </w:t>
       </w:r>
-    </w:p>
-    <w:p>
-      <w:pPr>
-        <w:rPr>
-          <w:b/>
-          <w:lang w:val="en-GB"/>
-        </w:rPr>
-      </w:pPr>
-    </w:p>
-    <w:p>
-      <w:pPr>
-        <w:rPr>
-          <w:b/>
-          <w:lang w:val="hu-HU"/>
-        </w:rPr>
-      </w:pPr>
-      <w:r>
-        <w:rPr>
-          <w:lang w:val="en-GB"/>
-        </w:rPr>
-        <w:t>We</w:t>
-      </w:r>
-      <w:r>
-        <w:rPr>
-          <w:lang w:val="en-GB"/>
-        </w:rPr>
-        <w:t xml:space="preserve"> have a RESTful API backend as Web App</w:t>
-      </w:r>
-      <w:r>
-        <w:rPr>
-          <w:lang w:val="en-GB"/>
-        </w:rPr>
-        <w:br/>
-        <w:t xml:space="preserve">To secure API, what to configure as </w:t>
-      </w:r>
-      <w:r>
-        <w:rPr>
-          <w:b/>
-          <w:lang w:val="en-GB"/>
-        </w:rPr>
-        <w:t>T</w:t>
-      </w:r>
-      <w:r>
-        <w:rPr>
-          <w:b/>
-          <w:lang w:val="en-GB"/>
-        </w:rPr>
-        <w:t xml:space="preserve">arget? </w:t>
-      </w:r>
-      <w:r>
-        <w:rPr>
-          <w:b/>
-          <w:lang w:val="en-GB"/>
-        </w:rPr>
-        <w:sym w:font="Wingdings" w:char="F0E0"/>
-      </w:r>
-      <w:r>
-        <w:rPr>
-          <w:b/>
-          <w:lang w:val="en-GB"/>
-        </w:rPr>
-        <w:t xml:space="preserve"> HTTPS endpoint</w:t>
-      </w:r>
-      <w:r>
-        <w:rPr>
-          <w:b/>
-          <w:lang w:val="en-GB"/>
-        </w:rPr>
-        <w:br/>
-      </w:r>
-      <w:r>
-        <w:rPr>
-          <w:lang w:val="en-GB"/>
-        </w:rPr>
-        <w:t>To secure API, what to configure as Gateway</w:t>
-      </w:r>
-      <w:r>
-        <w:rPr>
-          <w:b/>
-          <w:lang w:val="en-GB"/>
+      <w:r>
+        <w:rPr>
+          <w:lang w:val="hu-HU"/>
+        </w:rPr>
+        <w:t>“Enable Always Encrypted for the SecurityPin column using a certificate based on a trusted certificate authority. Ensure users are given instructions to ensure that the certificate is installed on user machines”</w:t>
+      </w:r>
+    </w:p>
+    <w:p>
+      <w:pPr>
+        <w:rPr>
+          <w:lang w:val="hu-HU"/>
+        </w:rPr>
+      </w:pPr>
+      <w:r>
+        <w:rPr>
+          <w:b/>
+          <w:bCs/>
+          <w:lang w:val="hu-HU"/>
+        </w:rPr>
+        <w:lastRenderedPageBreak/>
+        <w:t>YES:</w:t>
+      </w:r>
+      <w:r>
+        <w:rPr>
+          <w:lang w:val="hu-HU"/>
         </w:rPr>
         <w:t xml:space="preserve"> </w:t>
       </w:r>
       <w:r>
         <w:rPr>
-          <w:b/>
-          <w:lang w:val="en-GB"/>
-        </w:rPr>
-        <w:sym w:font="Wingdings" w:char="F0E0"/>
-      </w:r>
-      <w:r>
-        <w:rPr>
-          <w:b/>
-          <w:lang w:val="en-GB"/>
-        </w:rPr>
-        <w:t xml:space="preserve"> Client cert</w:t>
-      </w:r>
-      <w:r>
-        <w:rPr>
-          <w:b/>
-          <w:lang w:val="en-GB"/>
-        </w:rPr>
-        <w:br/>
-      </w:r>
-    </w:p>
-    <w:p>
-      <w:pPr>
-        <w:rPr>
-          <w:lang w:val="hu-HU"/>
-        </w:rPr>
-      </w:pPr>
-      <w:r>
-        <w:rPr>
-          <w:lang w:val="hu-HU"/>
-        </w:rPr>
-        <w:br w:type="page"/>
-      </w:r>
-    </w:p>
-    <w:p>
-      <w:pPr>
-        <w:rPr>
-          <w:lang w:val="hu-HU"/>
-        </w:rPr>
-      </w:pPr>
-      <w:r>
-        <w:rPr>
-          <w:lang w:val="hu-HU"/>
-        </w:rPr>
-        <w:lastRenderedPageBreak/>
-        <w:t>We have</w:t>
-      </w:r>
-      <w:r>
-        <w:rPr>
-          <w:lang w:val="hu-HU"/>
-        </w:rPr>
-        <w:t xml:space="preserve"> an app:</w:t>
-      </w:r>
-    </w:p>
-    <w:p>
-      <w:pPr>
-        <w:pStyle w:val="ListParagraph"/>
-        <w:numPr>
-          <w:ilvl w:val="0"/>
-          <w:numId w:val="1"/>
-        </w:numPr>
-        <w:rPr>
-          <w:lang w:val="hu-HU"/>
-        </w:rPr>
-      </w:pPr>
-      <w:r>
-        <w:rPr>
-          <w:lang w:val="hu-HU"/>
-        </w:rPr>
-        <w:t>Driver selects restaurant for which they will deliver order</w:t>
-      </w:r>
-    </w:p>
-    <w:p>
-      <w:pPr>
-        <w:pStyle w:val="ListParagraph"/>
-        <w:numPr>
-          <w:ilvl w:val="0"/>
-          <w:numId w:val="1"/>
-        </w:numPr>
-        <w:rPr>
-          <w:lang w:val="hu-HU"/>
-        </w:rPr>
-      </w:pPr>
-      <w:r>
-        <w:rPr>
-          <w:lang w:val="hu-HU"/>
-        </w:rPr>
-        <w:t>Orders are sent to all drivers in the area</w:t>
-      </w:r>
-    </w:p>
-    <w:p>
-      <w:pPr>
-        <w:pStyle w:val="ListParagraph"/>
-        <w:numPr>
-          <w:ilvl w:val="1"/>
-          <w:numId w:val="1"/>
-        </w:numPr>
-        <w:rPr>
-          <w:lang w:val="hu-HU"/>
-        </w:rPr>
-      </w:pPr>
-      <w:r>
-        <w:rPr>
-          <w:lang w:val="hu-HU"/>
-        </w:rPr>
-        <w:t>But only orders for selected restaurant will get shown to drivers</w:t>
-      </w:r>
-    </w:p>
-    <w:p>
-      <w:pPr>
-        <w:pStyle w:val="ListParagraph"/>
-        <w:numPr>
-          <w:ilvl w:val="1"/>
-          <w:numId w:val="1"/>
-        </w:numPr>
-        <w:rPr>
-          <w:lang w:val="hu-HU"/>
-        </w:rPr>
-      </w:pPr>
-      <w:r>
-        <w:rPr>
-          <w:lang w:val="hu-HU"/>
-        </w:rPr>
-        <w:t>First driver who accepts it, makes it disappears for others</w:t>
-      </w:r>
-    </w:p>
-    <w:p>
-      <w:pPr>
-        <w:pStyle w:val="ListParagraph"/>
-        <w:numPr>
-          <w:ilvl w:val="0"/>
-          <w:numId w:val="1"/>
-        </w:numPr>
-        <w:rPr>
-          <w:lang w:val="hu-HU"/>
-        </w:rPr>
-      </w:pPr>
-      <w:r>
-        <w:rPr>
-          <w:lang w:val="hu-HU"/>
-        </w:rPr>
-        <w:t>We are using Azure Service Bus</w:t>
-      </w:r>
-    </w:p>
-    <w:p>
-      <w:pPr>
-        <w:rPr>
-          <w:b/>
-          <w:lang w:val="hu-HU"/>
-        </w:rPr>
-      </w:pPr>
-      <w:r>
-        <w:rPr>
-          <w:b/>
-          <w:lang w:val="hu-HU"/>
-        </w:rPr>
-        <w:t>CREATE A SINGLE SERVICE BUS Topic</w:t>
-      </w:r>
-      <w:r>
-        <w:rPr>
-          <w:b/>
-          <w:lang w:val="hu-HU"/>
-        </w:rPr>
-        <w:br/>
-        <w:t>CREATE A SINGLE SERVICE BUS Namespace</w:t>
-      </w:r>
-      <w:r>
-        <w:rPr>
-          <w:b/>
-          <w:lang w:val="hu-HU"/>
-        </w:rPr>
-        <w:br/>
-        <w:t>CREATE A SERVICE BUS Subscription for each restaurant for which a driver can receive messages</w:t>
-      </w:r>
-    </w:p>
-    <w:p>
-      <w:pPr>
-        <w:rPr>
-          <w:lang w:val="hu-HU"/>
-        </w:rPr>
-      </w:pPr>
-      <w:r>
-        <w:rPr>
-          <w:lang w:val="hu-HU"/>
-        </w:rPr>
-        <w:t>Drivers are subscribers</w:t>
-      </w:r>
-    </w:p>
-    <w:p>
-      <w:pPr>
-        <w:rPr>
-          <w:lang w:val="hu-HU"/>
-        </w:rPr>
-      </w:pPr>
-    </w:p>
-    <w:p>
-      <w:pPr>
-        <w:rPr>
-          <w:b/>
-          <w:lang w:val="hu-HU"/>
-        </w:rPr>
-      </w:pPr>
-      <w:r>
-        <w:rPr>
-          <w:lang w:val="hu-HU"/>
-        </w:rPr>
-        <w:t>We have API Management</w:t>
-      </w:r>
-      <w:r>
-        <w:rPr>
-          <w:lang w:val="hu-HU"/>
-        </w:rPr>
-        <w:t>, which must:</w:t>
-      </w:r>
-      <w:r>
-        <w:rPr>
-          <w:lang w:val="hu-HU"/>
-        </w:rPr>
-        <w:br/>
-        <w:t>- Support alternative input parameters</w:t>
-      </w:r>
-      <w:r>
-        <w:rPr>
-          <w:lang w:val="hu-HU"/>
-        </w:rPr>
-        <w:br/>
-        <w:t>- Remove formatting text from responses</w:t>
-      </w:r>
-      <w:r>
-        <w:rPr>
-          <w:lang w:val="hu-HU"/>
-        </w:rPr>
-        <w:t xml:space="preserve">: </w:t>
-      </w:r>
-      <w:r>
-        <w:rPr>
-          <w:b/>
-          <w:lang w:val="hu-HU"/>
-        </w:rPr>
-        <w:t>OUTBOUND Policy</w:t>
-      </w:r>
-      <w:r>
-        <w:rPr>
-          <w:lang w:val="hu-HU"/>
-        </w:rPr>
-        <w:br/>
-        <w:t>- Provide additional context to backend services</w:t>
-      </w:r>
-      <w:r>
-        <w:rPr>
-          <w:lang w:val="hu-HU"/>
-        </w:rPr>
-        <w:br/>
-        <w:t xml:space="preserve">- Rewrite the request URL to match to the format expected by other web service: </w:t>
-      </w:r>
-      <w:r>
-        <w:rPr>
-          <w:b/>
-          <w:lang w:val="hu-HU"/>
-        </w:rPr>
-        <w:t>INBOUND Policy</w:t>
-      </w:r>
-      <w:r>
-        <w:rPr>
-          <w:b/>
-          <w:lang w:val="hu-HU"/>
-        </w:rPr>
-        <w:br/>
-        <w:t xml:space="preserve">- </w:t>
-      </w:r>
-      <w:r>
-        <w:rPr>
-          <w:lang w:val="hu-HU"/>
-        </w:rPr>
-        <w:t xml:space="preserve">Forward the user ID associated with the subscription key for the original request to the backend service: </w:t>
-      </w:r>
-      <w:r>
-        <w:rPr>
-          <w:b/>
-          <w:lang w:val="hu-HU"/>
-        </w:rPr>
-        <w:t>INBOUND Policy</w:t>
-      </w:r>
-      <w:r>
-        <w:rPr>
-          <w:b/>
-          <w:lang w:val="hu-HU"/>
-        </w:rPr>
-        <w:br/>
-      </w:r>
-    </w:p>
-    <w:p>
-      <w:r>
-        <w:rPr>
-          <w:b/>
-          <w:lang w:val="hu-HU"/>
-        </w:rPr>
-        <w:t xml:space="preserve">TODO: </w:t>
-      </w:r>
-      <w:hyperlink r:id="rId23" w:history="1">
-        <w:r>
-          <w:rPr>
-            <w:rStyle w:val="Hyperlink"/>
-            <w:lang w:val="it-IT"/>
-          </w:rPr>
-          <w:t>https://docs.microsoft.com/en-us/azure/api-management/api-management-transformation-policies</w:t>
-        </w:r>
-      </w:hyperlink>
-    </w:p>
-    <w:p>
-      <w:pPr>
-        <w:rPr>
-          <w:b/>
-          <w:lang w:val="hu-HU"/>
-        </w:rPr>
-      </w:pPr>
-    </w:p>
-    <w:p>
-      <w:pPr>
-        <w:rPr>
-          <w:b/>
-          <w:lang w:val="hu-HU"/>
-        </w:rPr>
-      </w:pPr>
-      <w:r>
-        <w:rPr>
-          <w:lang w:val="hu-HU"/>
-        </w:rPr>
-        <w:t xml:space="preserve">We </w:t>
-      </w:r>
-      <w:r>
-        <w:rPr>
-          <w:lang w:val="hu-HU"/>
-        </w:rPr>
-        <w:t xml:space="preserve">have an app using App Insights and we want to set a cap to not go above budget: </w:t>
-      </w:r>
-      <w:r>
-        <w:rPr>
-          <w:b/>
-          <w:lang w:val="hu-HU"/>
-        </w:rPr>
-        <w:t>Set daily cap for the Application Insights instance</w:t>
-      </w:r>
-    </w:p>
-    <w:p>
-      <w:pPr>
-        <w:rPr>
-          <w:b/>
-          <w:lang w:val="hu-HU"/>
-        </w:rPr>
-      </w:pPr>
-    </w:p>
-    <w:p>
-      <w:pPr>
-        <w:rPr>
-          <w:lang w:val="hu-HU"/>
-        </w:rPr>
-      </w:pPr>
-      <w:r>
-        <w:rPr>
-          <w:lang w:val="hu-HU"/>
-        </w:rPr>
-        <w:br w:type="page"/>
-      </w:r>
-    </w:p>
-    <w:p>
-      <w:pPr>
-        <w:rPr>
-          <w:lang w:val="hu-HU"/>
-        </w:rPr>
-      </w:pPr>
-      <w:r>
-        <w:rPr>
-          <w:lang w:val="hu-HU"/>
-        </w:rPr>
-        <w:lastRenderedPageBreak/>
-        <w:t>Azure search:</w:t>
-      </w:r>
-    </w:p>
-    <w:p>
-      <w:pPr>
-        <w:pStyle w:val="ListParagraph"/>
-        <w:numPr>
-          <w:ilvl w:val="0"/>
-          <w:numId w:val="1"/>
-        </w:numPr>
-        <w:rPr>
-          <w:lang w:val="hu-HU"/>
-        </w:rPr>
-      </w:pPr>
-      <w:r>
-        <w:rPr>
-          <w:lang w:val="hu-HU"/>
-        </w:rPr>
-        <w:t>Search for resturants by name, description, location, cuisine</w:t>
-      </w:r>
-    </w:p>
-    <w:p>
-      <w:pPr>
-        <w:pStyle w:val="ListParagraph"/>
-        <w:numPr>
-          <w:ilvl w:val="0"/>
-          <w:numId w:val="1"/>
-        </w:numPr>
-        <w:rPr>
-          <w:lang w:val="hu-HU"/>
-        </w:rPr>
-      </w:pPr>
-      <w:r>
-        <w:rPr>
-          <w:lang w:val="hu-HU"/>
-        </w:rPr>
-        <w:t>Narrow results further by location, cuisine, rating, family-friendliness</w:t>
-      </w:r>
-    </w:p>
-    <w:p>
-      <w:pPr>
-        <w:pStyle w:val="ListParagraph"/>
-        <w:numPr>
-          <w:ilvl w:val="0"/>
-          <w:numId w:val="1"/>
-        </w:numPr>
-        <w:rPr>
-          <w:lang w:val="hu-HU"/>
-        </w:rPr>
-      </w:pPr>
-      <w:r>
-        <w:rPr>
-          <w:lang w:val="hu-HU"/>
-        </w:rPr>
-        <w:t>All words in description must be included in searches</w:t>
-      </w:r>
-    </w:p>
-    <w:p>
-      <w:pPr>
-        <w:rPr>
-          <w:lang w:val="hu-HU"/>
-        </w:rPr>
-      </w:pPr>
-      <w:r>
-        <w:rPr>
-          <w:noProof/>
+          <w:lang w:val="hu-HU"/>
+        </w:rPr>
+        <w:t>“Enable Always Encrypted for the SecurityPin column using a certificate contained in Azure Key Vault and grant the WebAppldentity service principal access to the certificate”</w:t>
+      </w:r>
+    </w:p>
+    <w:p>
+      <w:pPr>
+        <w:rPr>
+          <w:lang w:val="hu-HU"/>
+        </w:rPr>
+      </w:pPr>
+    </w:p>
+    <w:p>
+      <w:r>
+        <w:rPr>
+          <w:lang w:val="hu-HU"/>
         </w:rPr>
         <w:drawing>
-          <wp:inline distT="0" distB="0" distL="0" distR="0" wp14:anchorId="15A32B74" wp14:editId="76ACB051">
-            <wp:extent cx="3432629" cy="3003550"/>
-            <wp:effectExtent l="0" t="0" r="0" b="6350"/>
-            <wp:docPr id="15" name="Picture 15"/>
+          <wp:inline distT="0" distB="0" distL="0" distR="0" wp14:anchorId="4DD34785" wp14:editId="188340AD">
+            <wp:extent cx="5943600" cy="852805"/>
+            <wp:effectExtent l="0" t="0" r="0" b="4445"/>
+            <wp:docPr id="16" name="Picture 16"/>
             <wp:cNvGraphicFramePr>
               <a:graphicFrameLocks xmlns:a="http://schemas.openxmlformats.org/drawingml/2006/main" noChangeAspect="1"/>
             </wp:cNvGraphicFramePr>
@@ -4532,7 +5314,7 @@
                   <pic:spPr>
                     <a:xfrm>
                       <a:off x="0" y="0"/>
-                      <a:ext cx="3436590" cy="3007015"/>
+                      <a:ext cx="5943600" cy="852805"/>
                     </a:xfrm>
                     <a:prstGeom prst="rect">
                       <a:avLst/>
@@ -4544,106 +5326,1470 @@
           </wp:inline>
         </w:drawing>
       </w:r>
-    </w:p>
-    <w:p>
-      <w:pPr>
-        <w:rPr>
-          <w:lang w:val="hu-HU"/>
-        </w:rPr>
-      </w:pPr>
-      <w:r>
-        <w:rPr>
-          <w:lang w:val="hu-HU"/>
-        </w:rPr>
-        <w:t>Slot 1: [IsSearchable]</w:t>
-      </w:r>
-      <w:r>
-        <w:rPr>
-          <w:lang w:val="hu-HU"/>
-        </w:rPr>
-        <w:br/>
-        <w:t xml:space="preserve">Slot 2: [IsSearchable, </w:t>
-      </w:r>
-      <w:r>
-        <w:rPr>
-          <w:b/>
+      <w:r>
+        <w:rPr>
+          <w:lang w:val="hu-HU"/>
+        </w:rPr>
+        <w:br/>
+        <w:t>Slot 1:</w:t>
+      </w:r>
+      <w:r>
+        <w:t xml:space="preserve"> </w:t>
+      </w:r>
+      <w:r>
+        <w:rPr>
+          <w:lang w:val="hu-HU"/>
+        </w:rPr>
+        <w:t>Integrated Security=SSPI</w:t>
+      </w:r>
+      <w:r>
+        <w:rPr>
+          <w:lang w:val="hu-HU"/>
+        </w:rPr>
+        <w:t xml:space="preserve"> (uses Windows authentication)</w:t>
+      </w:r>
+      <w:r>
+        <w:rPr>
+          <w:lang w:val="hu-HU"/>
+        </w:rPr>
+        <w:br/>
+        <w:t xml:space="preserve">Slot 2: </w:t>
+      </w:r>
+      <w:r>
+        <w:rPr>
+          <w:lang w:val="hu-HU"/>
+        </w:rPr>
+        <w:t>Encrypt=True</w:t>
+      </w:r>
+      <w:r>
+        <w:rPr>
+          <w:lang w:val="hu-HU"/>
+        </w:rPr>
+        <w:t xml:space="preserve"> </w:t>
+      </w:r>
+      <w:r>
+        <w:t xml:space="preserve"> (encrypt data in transit)</w:t>
+      </w:r>
+    </w:p>
+    <w:p/>
+    <w:p>
+      <w:pPr>
+        <w:rPr>
+          <w:b/>
+          <w:bCs/>
+        </w:rPr>
+      </w:pPr>
+      <w:r>
+        <w:drawing>
+          <wp:inline distT="0" distB="0" distL="0" distR="0" wp14:anchorId="582EC4CF" wp14:editId="15412D0B">
+            <wp:extent cx="4999153" cy="2034716"/>
+            <wp:effectExtent l="0" t="0" r="0" b="3810"/>
+            <wp:docPr id="17" name="Picture 17"/>
+            <wp:cNvGraphicFramePr>
+              <a:graphicFrameLocks xmlns:a="http://schemas.openxmlformats.org/drawingml/2006/main" noChangeAspect="1"/>
+            </wp:cNvGraphicFramePr>
+            <a:graphic xmlns:a="http://schemas.openxmlformats.org/drawingml/2006/main">
+              <a:graphicData uri="http://schemas.openxmlformats.org/drawingml/2006/picture">
+                <pic:pic xmlns:pic="http://schemas.openxmlformats.org/drawingml/2006/picture">
+                  <pic:nvPicPr>
+                    <pic:cNvPr id="1" name=""/>
+                    <pic:cNvPicPr/>
+                  </pic:nvPicPr>
+                  <pic:blipFill>
+                    <a:blip r:embed="rId25"/>
+                    <a:stretch>
+                      <a:fillRect/>
+                    </a:stretch>
+                  </pic:blipFill>
+                  <pic:spPr>
+                    <a:xfrm>
+                      <a:off x="0" y="0"/>
+                      <a:ext cx="4999153" cy="2034716"/>
+                    </a:xfrm>
+                    <a:prstGeom prst="rect">
+                      <a:avLst/>
+                    </a:prstGeom>
+                  </pic:spPr>
+                </pic:pic>
+              </a:graphicData>
+            </a:graphic>
+          </wp:inline>
+        </w:drawing>
+      </w:r>
+      <w:r>
+        <w:br/>
+        <w:t>(we are ensuring that the right script is in place to ensure that the storage account can use customer managed keys in the key vault)</w:t>
+      </w:r>
+      <w:r>
+        <w:br/>
+      </w:r>
+      <w:r>
+        <w:rPr>
+          <w:b/>
+          <w:bCs/>
+        </w:rPr>
+        <w:t>-</w:t>
+      </w:r>
+      <w:proofErr w:type="spellStart"/>
+      <w:r>
+        <w:rPr>
+          <w:b/>
+          <w:bCs/>
+        </w:rPr>
+        <w:t>PermissionsToKeys</w:t>
+      </w:r>
+      <w:proofErr w:type="spellEnd"/>
+      <w:r>
+        <w:rPr>
+          <w:b/>
+          <w:bCs/>
+        </w:rPr>
+        <w:t xml:space="preserve"> </w:t>
+      </w:r>
+      <w:proofErr w:type="spellStart"/>
+      <w:r>
+        <w:rPr>
+          <w:b/>
+          <w:bCs/>
+        </w:rPr>
+        <w:t>wrapkey</w:t>
+      </w:r>
+      <w:proofErr w:type="spellEnd"/>
+      <w:r>
+        <w:rPr>
+          <w:b/>
+          <w:bCs/>
+        </w:rPr>
+        <w:t xml:space="preserve">, </w:t>
+      </w:r>
+      <w:proofErr w:type="spellStart"/>
+      <w:r>
+        <w:rPr>
+          <w:b/>
+          <w:bCs/>
+        </w:rPr>
+        <w:t>unwrapkey</w:t>
+      </w:r>
+      <w:proofErr w:type="spellEnd"/>
+      <w:r>
+        <w:rPr>
+          <w:b/>
+          <w:bCs/>
+        </w:rPr>
+        <w:t>, get</w:t>
+      </w:r>
+    </w:p>
+    <w:p>
+      <w:pPr>
+        <w:rPr>
+          <w:b/>
+          <w:bCs/>
+        </w:rPr>
+      </w:pPr>
+      <w:hyperlink r:id="rId26" w:history="1">
+        <w:r>
+          <w:rPr>
+            <w:rStyle w:val="Hyperlink"/>
+            <w:b/>
+            <w:bCs/>
+            <w:highlight w:val="yellow"/>
+          </w:rPr>
+          <w:t>https://docs.microsoft.com/en-us/azure/storage/common/storage-service-encryption-customer-managed-keys</w:t>
+        </w:r>
+      </w:hyperlink>
+    </w:p>
+    <w:p>
+      <w:pPr>
+        <w:rPr>
+          <w:b/>
+          <w:bCs/>
+        </w:rPr>
+      </w:pPr>
+      <w:r>
+        <w:rPr>
+          <w:b/>
+          <w:bCs/>
+        </w:rPr>
+        <w:br/>
+      </w:r>
+    </w:p>
+    <w:p>
+      <w:r>
+        <w:t xml:space="preserve">We are </w:t>
+      </w:r>
+      <w:r>
+        <w:t xml:space="preserve">modifying </w:t>
+      </w:r>
+      <w:proofErr w:type="spellStart"/>
+      <w:r>
+        <w:t>Database.cs</w:t>
+      </w:r>
+      <w:proofErr w:type="spellEnd"/>
+      <w:r>
+        <w:t>, to ensure retries are in place for any DB failure</w:t>
+      </w:r>
+    </w:p>
+    <w:p>
+      <w:r>
+        <w:rPr>
+          <w:noProof/>
+        </w:rPr>
+        <w:drawing>
+          <wp:inline distT="0" distB="0" distL="0" distR="0" wp14:anchorId="02CA79D3" wp14:editId="0FCFD78C">
+            <wp:extent cx="3533140" cy="1267460"/>
+            <wp:effectExtent l="0" t="0" r="0" b="8890"/>
+            <wp:docPr id="18" name="Picture 18"/>
+            <wp:cNvGraphicFramePr>
+              <a:graphicFrameLocks xmlns:a="http://schemas.openxmlformats.org/drawingml/2006/main" noChangeAspect="1"/>
+            </wp:cNvGraphicFramePr>
+            <a:graphic xmlns:a="http://schemas.openxmlformats.org/drawingml/2006/main">
+              <a:graphicData uri="http://schemas.openxmlformats.org/drawingml/2006/picture">
+                <pic:pic xmlns:pic="http://schemas.openxmlformats.org/drawingml/2006/picture">
+                  <pic:nvPicPr>
+                    <pic:cNvPr id="0" name="Picture 1"/>
+                    <pic:cNvPicPr>
+                      <a:picLocks noChangeAspect="1" noChangeArrowheads="1"/>
+                    </pic:cNvPicPr>
+                  </pic:nvPicPr>
+                  <pic:blipFill>
+                    <a:blip r:embed="rId27">
+                      <a:extLst>
+                        <a:ext uri="{28A0092B-C50C-407E-A947-70E740481C1C}">
+                          <a14:useLocalDpi xmlns:a14="http://schemas.microsoft.com/office/drawing/2010/main" val="0"/>
+                        </a:ext>
+                      </a:extLst>
+                    </a:blip>
+                    <a:srcRect/>
+                    <a:stretch>
+                      <a:fillRect/>
+                    </a:stretch>
+                  </pic:blipFill>
+                  <pic:spPr bwMode="auto">
+                    <a:xfrm>
+                      <a:off x="0" y="0"/>
+                      <a:ext cx="3533140" cy="1267460"/>
+                    </a:xfrm>
+                    <a:prstGeom prst="rect">
+                      <a:avLst/>
+                    </a:prstGeom>
+                    <a:noFill/>
+                    <a:ln>
+                      <a:noFill/>
+                    </a:ln>
+                  </pic:spPr>
+                </pic:pic>
+              </a:graphicData>
+            </a:graphic>
+          </wp:inline>
+        </w:drawing>
+      </w:r>
+      <w:r>
+        <w:br/>
+        <w:t xml:space="preserve">Slot 1: </w:t>
+      </w:r>
+      <w:r>
+        <w:t>new Policy</w:t>
+      </w:r>
+      <w:r>
+        <w:br/>
+        <w:t xml:space="preserve">Slot 2: </w:t>
+      </w:r>
+      <w:proofErr w:type="spellStart"/>
+      <w:r>
+        <w:t>WaitAndRetryAsync</w:t>
+      </w:r>
+      <w:proofErr w:type="spellEnd"/>
+    </w:p>
+    <w:p/>
+    <w:p/>
+    <w:p>
+      <w:r>
+        <w:t>We have a report in BLOB and SQL DB that we want to access</w:t>
+      </w:r>
+      <w:r>
+        <w:t xml:space="preserve"> (linked in an email that must be valid if the user forwards the mail too)</w:t>
+      </w:r>
+      <w:r>
+        <w:br/>
+      </w:r>
+      <w:r>
+        <w:rPr>
+          <w:b/>
+          <w:bCs/>
+        </w:rPr>
+        <w:t xml:space="preserve">Create a </w:t>
+      </w:r>
+      <w:proofErr w:type="spellStart"/>
+      <w:r>
+        <w:rPr>
+          <w:b/>
+          <w:bCs/>
+        </w:rPr>
+        <w:t>SharedAccessBlobPolicy</w:t>
+      </w:r>
+      <w:proofErr w:type="spellEnd"/>
+      <w:r>
+        <w:rPr>
+          <w:b/>
+          <w:bCs/>
+        </w:rPr>
+        <w:t xml:space="preserve"> and set the expiry time to two weeks from today.</w:t>
+      </w:r>
+      <w:r>
+        <w:rPr>
+          <w:b/>
+          <w:bCs/>
+        </w:rPr>
+        <w:br/>
+      </w:r>
+      <w:r>
+        <w:rPr>
+          <w:b/>
+          <w:bCs/>
+        </w:rPr>
+        <w:t xml:space="preserve">Call </w:t>
+      </w:r>
+      <w:proofErr w:type="spellStart"/>
+      <w:r>
+        <w:rPr>
+          <w:b/>
+          <w:bCs/>
+        </w:rPr>
+        <w:t>GetSharedAccessSignature</w:t>
+      </w:r>
+      <w:proofErr w:type="spellEnd"/>
+      <w:r>
+        <w:rPr>
+          <w:b/>
+          <w:bCs/>
+        </w:rPr>
+        <w:t xml:space="preserve"> </w:t>
+      </w:r>
+      <w:r>
+        <w:rPr>
+          <w:b/>
+          <w:bCs/>
           <w:highlight w:val="yellow"/>
-          <w:lang w:val="hu-HU"/>
-        </w:rPr>
-        <w:t>Required</w:t>
-      </w:r>
-      <w:r>
-        <w:rPr>
-          <w:lang w:val="hu-HU"/>
-        </w:rPr>
-        <w:t>]</w:t>
-      </w:r>
-      <w:r>
-        <w:rPr>
-          <w:lang w:val="hu-HU"/>
-        </w:rPr>
-        <w:br/>
-        <w:t>Slot 3</w:t>
-      </w:r>
-      <w:r>
-        <w:rPr>
-          <w:lang w:val="hu-HU"/>
-        </w:rPr>
-        <w:t>:</w:t>
-      </w:r>
-      <w:r>
-        <w:rPr>
-          <w:lang w:val="hu-HU"/>
-        </w:rPr>
+        </w:rPr>
+        <w:t>on the blob</w:t>
+      </w:r>
+      <w:r>
+        <w:rPr>
+          <w:b/>
+          <w:bCs/>
+        </w:rPr>
+        <w:t xml:space="preserve"> and use the resulting link</w:t>
+      </w:r>
+    </w:p>
+    <w:p>
+      <w:r>
+        <w:t xml:space="preserve">(created on the blob, not on the container, because we want to </w:t>
+      </w:r>
+      <w:proofErr w:type="gramStart"/>
+      <w:r>
+        <w:t>grant  the</w:t>
+      </w:r>
+      <w:proofErr w:type="gramEnd"/>
+      <w:r>
+        <w:t xml:space="preserve"> least amount of access)</w:t>
+      </w:r>
+    </w:p>
+    <w:p/>
+    <w:p/>
+    <w:p>
+      <w:r>
+        <w:t xml:space="preserve">There’s too much logging done in App Insights: </w:t>
+      </w:r>
+      <w:r>
+        <w:rPr>
+          <w:b/>
+          <w:bCs/>
+        </w:rPr>
+        <w:t>Implement Application Insights Sampling</w:t>
+      </w:r>
+      <w:r>
+        <w:rPr>
+          <w:b/>
+          <w:bCs/>
+        </w:rPr>
+        <w:br/>
+      </w:r>
+      <w:r>
+        <w:rPr>
+          <w:rFonts w:ascii="Segoe UI" w:hAnsi="Segoe UI" w:cs="Segoe UI"/>
+          <w:color w:val="171717"/>
+          <w:shd w:val="clear" w:color="auto" w:fill="FFFFFF"/>
+        </w:rPr>
+        <w:t>Sampling is a feature in </w:t>
+      </w:r>
+      <w:hyperlink r:id="rId28" w:history="1">
+        <w:r>
+          <w:rPr>
+            <w:rStyle w:val="Hyperlink"/>
+            <w:rFonts w:ascii="Segoe UI" w:hAnsi="Segoe UI" w:cs="Segoe UI"/>
+            <w:shd w:val="clear" w:color="auto" w:fill="FFFFFF"/>
+          </w:rPr>
+          <w:t>Azure Application Insights</w:t>
+        </w:r>
+      </w:hyperlink>
+      <w:r>
+        <w:rPr>
+          <w:rFonts w:ascii="Segoe UI" w:hAnsi="Segoe UI" w:cs="Segoe UI"/>
+          <w:color w:val="171717"/>
+          <w:shd w:val="clear" w:color="auto" w:fill="FFFFFF"/>
+        </w:rPr>
+        <w:t>. It is the recommended way to reduce telemetry traffic and storage, while preserving a statistically correct analysis of application data. </w:t>
+      </w:r>
+      <w:r>
+        <w:rPr>
+          <w:rFonts w:ascii="Segoe UI" w:hAnsi="Segoe UI" w:cs="Segoe UI"/>
+          <w:color w:val="171717"/>
+          <w:shd w:val="clear" w:color="auto" w:fill="FFFFFF"/>
+        </w:rPr>
+        <w:br/>
+      </w:r>
+      <w:hyperlink r:id="rId29" w:history="1">
+        <w:r>
+          <w:rPr>
+            <w:rStyle w:val="Hyperlink"/>
+          </w:rPr>
+          <w:t>https://docs.microsoft.com/en-us/azure/azure-monitor/app/sampling</w:t>
+        </w:r>
+      </w:hyperlink>
+    </w:p>
+    <w:p/>
+    <w:p>
+      <w:pPr>
+        <w:rPr>
+          <w:b/>
+          <w:bCs/>
+        </w:rPr>
+      </w:pPr>
+      <w:r>
+        <w:t xml:space="preserve">We have a managed service identity, we want </w:t>
+      </w:r>
+      <w:proofErr w:type="spellStart"/>
+      <w:r>
+        <w:t>GetCredentials</w:t>
+      </w:r>
+      <w:proofErr w:type="spellEnd"/>
+      <w:r>
+        <w:t xml:space="preserve"> to access token via it:</w:t>
+      </w:r>
+    </w:p>
+    <w:p>
+      <w:r>
+        <w:drawing>
+          <wp:inline distT="0" distB="0" distL="0" distR="0" wp14:anchorId="4E2B3FAA" wp14:editId="04D16483">
+            <wp:extent cx="3276600" cy="954069"/>
+            <wp:effectExtent l="0" t="0" r="0" b="0"/>
+            <wp:docPr id="19" name="Picture 19"/>
+            <wp:cNvGraphicFramePr>
+              <a:graphicFrameLocks xmlns:a="http://schemas.openxmlformats.org/drawingml/2006/main" noChangeAspect="1"/>
+            </wp:cNvGraphicFramePr>
+            <a:graphic xmlns:a="http://schemas.openxmlformats.org/drawingml/2006/main">
+              <a:graphicData uri="http://schemas.openxmlformats.org/drawingml/2006/picture">
+                <pic:pic xmlns:pic="http://schemas.openxmlformats.org/drawingml/2006/picture">
+                  <pic:nvPicPr>
+                    <pic:cNvPr id="1" name=""/>
+                    <pic:cNvPicPr/>
+                  </pic:nvPicPr>
+                  <pic:blipFill>
+                    <a:blip r:embed="rId30"/>
+                    <a:stretch>
+                      <a:fillRect/>
+                    </a:stretch>
+                  </pic:blipFill>
+                  <pic:spPr>
+                    <a:xfrm>
+                      <a:off x="0" y="0"/>
+                      <a:ext cx="3297673" cy="960205"/>
+                    </a:xfrm>
+                    <a:prstGeom prst="rect">
+                      <a:avLst/>
+                    </a:prstGeom>
+                  </pic:spPr>
+                </pic:pic>
+              </a:graphicData>
+            </a:graphic>
+          </wp:inline>
+        </w:drawing>
+      </w:r>
+      <w:r>
+        <w:br/>
+        <w:t xml:space="preserve">Slot 1: </w:t>
+      </w:r>
+      <w:proofErr w:type="spellStart"/>
+      <w:r>
+        <w:t>Azure</w:t>
+      </w:r>
+      <w:r>
+        <w:rPr>
+          <w:b/>
+          <w:bCs/>
+        </w:rPr>
+        <w:t>ServiceTokenProvider</w:t>
+      </w:r>
+      <w:proofErr w:type="spellEnd"/>
+      <w:r>
+        <w:t>()</w:t>
+      </w:r>
+      <w:r>
         <w:t xml:space="preserve"> </w:t>
       </w:r>
-      <w:r>
-        <w:rPr>
-          <w:lang w:val="hu-HU"/>
-        </w:rPr>
-        <w:t>[IsSearchable, IsFilterable]</w:t>
-      </w:r>
-      <w:r>
-        <w:rPr>
-          <w:lang w:val="hu-HU"/>
-        </w:rPr>
-        <w:br/>
-        <w:t>Slot 4</w:t>
-      </w:r>
-      <w:r>
-        <w:rPr>
-          <w:lang w:val="hu-HU"/>
-        </w:rPr>
-        <w:t>:</w:t>
-      </w:r>
-      <w:r>
-        <w:rPr>
-          <w:lang w:val="hu-HU"/>
-        </w:rPr>
+      <w:hyperlink r:id="rId31" w:history="1">
+        <w:r>
+          <w:rPr>
+            <w:rStyle w:val="Hyperlink"/>
+          </w:rPr>
+          <w:t>https://docs.microsoft.com/en-us/azure/active-directory/managed-identities-azure-resources/how-to-use-vm-token</w:t>
+        </w:r>
+      </w:hyperlink>
+      <w:r>
+        <w:br/>
+        <w:t xml:space="preserve">Slot 2: </w:t>
+      </w:r>
+      <w:proofErr w:type="spellStart"/>
+      <w:r>
+        <w:t>GetAccessTokenAsync</w:t>
+      </w:r>
+      <w:proofErr w:type="spellEnd"/>
+    </w:p>
+    <w:p/>
+    <w:p/>
+    <w:p>
+      <w:r>
+        <w:t>We need data masking for a column in the DB, so it looks like this: XXXX-XX-1234</w:t>
+      </w:r>
+      <w:r>
+        <w:br/>
+      </w:r>
+      <w:r>
+        <w:drawing>
+          <wp:inline distT="0" distB="0" distL="0" distR="0" wp14:anchorId="0BC9B20D" wp14:editId="4A679538">
+            <wp:extent cx="2595114" cy="1316182"/>
+            <wp:effectExtent l="0" t="0" r="0" b="0"/>
+            <wp:docPr id="20" name="Picture 20"/>
+            <wp:cNvGraphicFramePr>
+              <a:graphicFrameLocks xmlns:a="http://schemas.openxmlformats.org/drawingml/2006/main" noChangeAspect="1"/>
+            </wp:cNvGraphicFramePr>
+            <a:graphic xmlns:a="http://schemas.openxmlformats.org/drawingml/2006/main">
+              <a:graphicData uri="http://schemas.openxmlformats.org/drawingml/2006/picture">
+                <pic:pic xmlns:pic="http://schemas.openxmlformats.org/drawingml/2006/picture">
+                  <pic:nvPicPr>
+                    <pic:cNvPr id="1" name=""/>
+                    <pic:cNvPicPr/>
+                  </pic:nvPicPr>
+                  <pic:blipFill>
+                    <a:blip r:embed="rId32"/>
+                    <a:stretch>
+                      <a:fillRect/>
+                    </a:stretch>
+                  </pic:blipFill>
+                  <pic:spPr>
+                    <a:xfrm>
+                      <a:off x="0" y="0"/>
+                      <a:ext cx="2614944" cy="1326240"/>
+                    </a:xfrm>
+                    <a:prstGeom prst="rect">
+                      <a:avLst/>
+                    </a:prstGeom>
+                  </pic:spPr>
+                </pic:pic>
+              </a:graphicData>
+            </a:graphic>
+          </wp:inline>
+        </w:drawing>
+      </w:r>
+      <w:r>
+        <w:br/>
+        <w:t>What should be exposed prefix: 0 (we expose only suffix)</w:t>
+      </w:r>
+      <w:r>
+        <w:br/>
+        <w:t>What should be exposed suffix: 4</w:t>
+      </w:r>
+      <w:r>
+        <w:br/>
+      </w:r>
+    </w:p>
+    <w:p>
+      <w:r>
+        <w:lastRenderedPageBreak/>
+        <w:t>We have an Azure CLI script to work with Batch Service, what’s the good order to run?</w:t>
+      </w:r>
+    </w:p>
+    <w:p>
+      <w:r>
+        <w:drawing>
+          <wp:inline distT="0" distB="0" distL="0" distR="0" wp14:anchorId="4BE26C82" wp14:editId="4869890C">
+            <wp:extent cx="4168501" cy="3101609"/>
+            <wp:effectExtent l="0" t="0" r="3810" b="3810"/>
+            <wp:docPr id="21" name="Picture 21"/>
+            <wp:cNvGraphicFramePr>
+              <a:graphicFrameLocks xmlns:a="http://schemas.openxmlformats.org/drawingml/2006/main" noChangeAspect="1"/>
+            </wp:cNvGraphicFramePr>
+            <a:graphic xmlns:a="http://schemas.openxmlformats.org/drawingml/2006/main">
+              <a:graphicData uri="http://schemas.openxmlformats.org/drawingml/2006/picture">
+                <pic:pic xmlns:pic="http://schemas.openxmlformats.org/drawingml/2006/picture">
+                  <pic:nvPicPr>
+                    <pic:cNvPr id="1" name=""/>
+                    <pic:cNvPicPr/>
+                  </pic:nvPicPr>
+                  <pic:blipFill>
+                    <a:blip r:embed="rId33"/>
+                    <a:stretch>
+                      <a:fillRect/>
+                    </a:stretch>
+                  </pic:blipFill>
+                  <pic:spPr>
+                    <a:xfrm>
+                      <a:off x="0" y="0"/>
+                      <a:ext cx="4168501" cy="3101609"/>
+                    </a:xfrm>
+                    <a:prstGeom prst="rect">
+                      <a:avLst/>
+                    </a:prstGeom>
+                  </pic:spPr>
+                </pic:pic>
+              </a:graphicData>
+            </a:graphic>
+          </wp:inline>
+        </w:drawing>
+      </w:r>
+    </w:p>
+    <w:p/>
+    <w:p>
+      <w:r>
+        <w:t>2, 4, 3, 1</w:t>
+      </w:r>
+    </w:p>
+    <w:p/>
+    <w:p>
+      <w:r>
+        <w:t>We have table storage:</w:t>
+      </w:r>
+      <w:r>
+        <w:br/>
+      </w:r>
+      <w:r>
+        <w:drawing>
+          <wp:inline distT="0" distB="0" distL="0" distR="0" wp14:anchorId="233BC7AC" wp14:editId="2F41E01B">
+            <wp:extent cx="1799166" cy="1177636"/>
+            <wp:effectExtent l="0" t="0" r="0" b="3810"/>
+            <wp:docPr id="22" name="Picture 22"/>
+            <wp:cNvGraphicFramePr>
+              <a:graphicFrameLocks xmlns:a="http://schemas.openxmlformats.org/drawingml/2006/main" noChangeAspect="1"/>
+            </wp:cNvGraphicFramePr>
+            <a:graphic xmlns:a="http://schemas.openxmlformats.org/drawingml/2006/main">
+              <a:graphicData uri="http://schemas.openxmlformats.org/drawingml/2006/picture">
+                <pic:pic xmlns:pic="http://schemas.openxmlformats.org/drawingml/2006/picture">
+                  <pic:nvPicPr>
+                    <pic:cNvPr id="1" name=""/>
+                    <pic:cNvPicPr/>
+                  </pic:nvPicPr>
+                  <pic:blipFill>
+                    <a:blip r:embed="rId34"/>
+                    <a:stretch>
+                      <a:fillRect/>
+                    </a:stretch>
+                  </pic:blipFill>
+                  <pic:spPr>
+                    <a:xfrm>
+                      <a:off x="0" y="0"/>
+                      <a:ext cx="1805918" cy="1182055"/>
+                    </a:xfrm>
+                    <a:prstGeom prst="rect">
+                      <a:avLst/>
+                    </a:prstGeom>
+                  </pic:spPr>
+                </pic:pic>
+              </a:graphicData>
+            </a:graphic>
+          </wp:inline>
+        </w:drawing>
+      </w:r>
+      <w:r>
+        <w:drawing>
+          <wp:inline distT="0" distB="0" distL="0" distR="0" wp14:anchorId="6EDF8CFE" wp14:editId="1130D5B3">
+            <wp:extent cx="4054191" cy="693480"/>
+            <wp:effectExtent l="0" t="0" r="3810" b="0"/>
+            <wp:docPr id="23" name="Picture 23"/>
+            <wp:cNvGraphicFramePr>
+              <a:graphicFrameLocks xmlns:a="http://schemas.openxmlformats.org/drawingml/2006/main" noChangeAspect="1"/>
+            </wp:cNvGraphicFramePr>
+            <a:graphic xmlns:a="http://schemas.openxmlformats.org/drawingml/2006/main">
+              <a:graphicData uri="http://schemas.openxmlformats.org/drawingml/2006/picture">
+                <pic:pic xmlns:pic="http://schemas.openxmlformats.org/drawingml/2006/picture">
+                  <pic:nvPicPr>
+                    <pic:cNvPr id="1" name=""/>
+                    <pic:cNvPicPr/>
+                  </pic:nvPicPr>
+                  <pic:blipFill>
+                    <a:blip r:embed="rId35"/>
+                    <a:stretch>
+                      <a:fillRect/>
+                    </a:stretch>
+                  </pic:blipFill>
+                  <pic:spPr>
+                    <a:xfrm>
+                      <a:off x="0" y="0"/>
+                      <a:ext cx="4054191" cy="693480"/>
+                    </a:xfrm>
+                    <a:prstGeom prst="rect">
+                      <a:avLst/>
+                    </a:prstGeom>
+                  </pic:spPr>
+                </pic:pic>
+              </a:graphicData>
+            </a:graphic>
+          </wp:inline>
+        </w:drawing>
+      </w:r>
+    </w:p>
+    <w:p>
+      <w:r>
+        <w:t>We want FirstName = “James”</w:t>
+      </w:r>
+      <w:r>
+        <w:br/>
+      </w:r>
+      <w:proofErr w:type="spellStart"/>
+      <w:r>
+        <w:t>TableQuery</w:t>
+      </w:r>
+      <w:proofErr w:type="spellEnd"/>
+      <w:r>
+        <w:t xml:space="preserve"> query = new </w:t>
+      </w:r>
+      <w:proofErr w:type="gramStart"/>
+      <w:r>
+        <w:t>TableQuery(</w:t>
+      </w:r>
+      <w:proofErr w:type="gramEnd"/>
+      <w:r>
+        <w:t>).Where(TableQuery.GenerateFilterCondition("</w:t>
+      </w:r>
+      <w:r>
+        <w:rPr>
+          <w:b/>
+          <w:bCs/>
+        </w:rPr>
+        <w:t>PartitionKey</w:t>
+      </w:r>
+      <w:r>
+        <w:t xml:space="preserve">", </w:t>
+      </w:r>
+      <w:proofErr w:type="spellStart"/>
+      <w:r>
+        <w:t>QueryComparisons.Equal</w:t>
+      </w:r>
+      <w:proofErr w:type="spellEnd"/>
+      <w:r>
+        <w:t>, "James"));</w:t>
+      </w:r>
+    </w:p>
+    <w:p>
+      <w:pPr>
+        <w:rPr>
+          <w:b/>
+          <w:bCs/>
+        </w:rPr>
+      </w:pPr>
+      <w:r>
+        <w:rPr>
+          <w:b/>
+          <w:bCs/>
+        </w:rPr>
+        <w:t xml:space="preserve">DO NOT USE FirstName – its not a column, it’s called </w:t>
+      </w:r>
+      <w:proofErr w:type="spellStart"/>
+      <w:r>
+        <w:rPr>
+          <w:b/>
+          <w:bCs/>
+        </w:rPr>
+        <w:t>PartitionKey</w:t>
+      </w:r>
+      <w:proofErr w:type="spellEnd"/>
+    </w:p>
+    <w:p>
+      <w:pPr>
+        <w:rPr>
+          <w:b/>
+          <w:bCs/>
+        </w:rPr>
+      </w:pPr>
+    </w:p>
+    <w:p>
+      <w:pPr>
+        <w:rPr>
+          <w:b/>
+          <w:bCs/>
+        </w:rPr>
+      </w:pPr>
+      <w:r>
+        <w:rPr>
+          <w:b/>
+          <w:bCs/>
+        </w:rPr>
+        <w:lastRenderedPageBreak/>
+        <w:drawing>
+          <wp:inline distT="0" distB="0" distL="0" distR="0" wp14:anchorId="5055C2B4" wp14:editId="2E15F49D">
+            <wp:extent cx="5943600" cy="844550"/>
+            <wp:effectExtent l="0" t="0" r="0" b="0"/>
+            <wp:docPr id="24" name="Picture 24"/>
+            <wp:cNvGraphicFramePr>
+              <a:graphicFrameLocks xmlns:a="http://schemas.openxmlformats.org/drawingml/2006/main" noChangeAspect="1"/>
+            </wp:cNvGraphicFramePr>
+            <a:graphic xmlns:a="http://schemas.openxmlformats.org/drawingml/2006/main">
+              <a:graphicData uri="http://schemas.openxmlformats.org/drawingml/2006/picture">
+                <pic:pic xmlns:pic="http://schemas.openxmlformats.org/drawingml/2006/picture">
+                  <pic:nvPicPr>
+                    <pic:cNvPr id="1" name=""/>
+                    <pic:cNvPicPr/>
+                  </pic:nvPicPr>
+                  <pic:blipFill>
+                    <a:blip r:embed="rId36"/>
+                    <a:stretch>
+                      <a:fillRect/>
+                    </a:stretch>
+                  </pic:blipFill>
+                  <pic:spPr>
+                    <a:xfrm>
+                      <a:off x="0" y="0"/>
+                      <a:ext cx="5943600" cy="844550"/>
+                    </a:xfrm>
+                    <a:prstGeom prst="rect">
+                      <a:avLst/>
+                    </a:prstGeom>
+                  </pic:spPr>
+                </pic:pic>
+              </a:graphicData>
+            </a:graphic>
+          </wp:inline>
+        </w:drawing>
+      </w:r>
+      <w:r>
+        <w:rPr>
+          <w:b/>
+          <w:bCs/>
+        </w:rPr>
+        <w:br/>
+      </w:r>
+      <w:r>
+        <w:t>D</w:t>
+      </w:r>
+      <w:r>
+        <w:t xml:space="preserve">oes this return all entities where </w:t>
+      </w:r>
+      <w:proofErr w:type="spellStart"/>
+      <w:r>
+        <w:t>rowkey</w:t>
+      </w:r>
+      <w:proofErr w:type="spellEnd"/>
+      <w:r>
+        <w:t xml:space="preserve"> is </w:t>
+      </w:r>
+      <w:hyperlink r:id="rId37" w:history="1">
+        <w:r>
+          <w:rPr>
+            <w:rStyle w:val="Hyperlink"/>
+          </w:rPr>
+          <w:t>Smith@skillcertlabs.com</w:t>
+        </w:r>
+      </w:hyperlink>
+      <w:r>
+        <w:br/>
+      </w:r>
+      <w:r>
+        <w:rPr>
+          <w:b/>
+          <w:bCs/>
+        </w:rPr>
+        <w:t xml:space="preserve">No, because AND filter on </w:t>
+      </w:r>
+      <w:proofErr w:type="gramStart"/>
+      <w:r>
+        <w:rPr>
+          <w:b/>
+          <w:bCs/>
+        </w:rPr>
+        <w:t>James</w:t>
+      </w:r>
+      <w:proofErr w:type="gramEnd"/>
+    </w:p>
+    <w:p>
+      <w:pPr>
+        <w:rPr>
+          <w:b/>
+          <w:bCs/>
+        </w:rPr>
+      </w:pPr>
+    </w:p>
+    <w:p>
+      <w:pPr>
+        <w:rPr>
+          <w:b/>
+          <w:bCs/>
+        </w:rPr>
+      </w:pPr>
+      <w:r>
+        <w:rPr>
+          <w:b/>
+          <w:bCs/>
+        </w:rPr>
+        <w:drawing>
+          <wp:inline distT="0" distB="0" distL="0" distR="0" wp14:anchorId="13C7FA62" wp14:editId="34FE3BFF">
+            <wp:extent cx="5943600" cy="807720"/>
+            <wp:effectExtent l="0" t="0" r="0" b="0"/>
+            <wp:docPr id="25" name="Picture 25"/>
+            <wp:cNvGraphicFramePr>
+              <a:graphicFrameLocks xmlns:a="http://schemas.openxmlformats.org/drawingml/2006/main" noChangeAspect="1"/>
+            </wp:cNvGraphicFramePr>
+            <a:graphic xmlns:a="http://schemas.openxmlformats.org/drawingml/2006/main">
+              <a:graphicData uri="http://schemas.openxmlformats.org/drawingml/2006/picture">
+                <pic:pic xmlns:pic="http://schemas.openxmlformats.org/drawingml/2006/picture">
+                  <pic:nvPicPr>
+                    <pic:cNvPr id="1" name=""/>
+                    <pic:cNvPicPr/>
+                  </pic:nvPicPr>
+                  <pic:blipFill>
+                    <a:blip r:embed="rId38"/>
+                    <a:stretch>
+                      <a:fillRect/>
+                    </a:stretch>
+                  </pic:blipFill>
+                  <pic:spPr>
+                    <a:xfrm>
+                      <a:off x="0" y="0"/>
+                      <a:ext cx="5943600" cy="807720"/>
+                    </a:xfrm>
+                    <a:prstGeom prst="rect">
+                      <a:avLst/>
+                    </a:prstGeom>
+                  </pic:spPr>
+                </pic:pic>
+              </a:graphicData>
+            </a:graphic>
+          </wp:inline>
+        </w:drawing>
+      </w:r>
+      <w:r>
+        <w:rPr>
+          <w:b/>
+          <w:bCs/>
+        </w:rPr>
+        <w:br/>
+      </w:r>
+      <w:r>
+        <w:t xml:space="preserve">Is this the same as the REST call </w:t>
+      </w:r>
+      <w:r>
+        <w:t>/</w:t>
+      </w:r>
+      <w:proofErr w:type="gramStart"/>
+      <w:r>
+        <w:t>Customer(</w:t>
+      </w:r>
+      <w:proofErr w:type="spellStart"/>
+      <w:proofErr w:type="gramEnd"/>
+      <w:r>
+        <w:t>PartitionKey</w:t>
+      </w:r>
+      <w:proofErr w:type="spellEnd"/>
+      <w:r>
+        <w:t>='James',</w:t>
+      </w:r>
+      <w:proofErr w:type="spellStart"/>
+      <w:r>
+        <w:t>RowKey</w:t>
+      </w:r>
+      <w:proofErr w:type="spellEnd"/>
+      <w:r>
+        <w:t>='Smith')</w:t>
+      </w:r>
+      <w:r>
+        <w:br/>
+      </w:r>
+      <w:r>
+        <w:rPr>
+          <w:b/>
+          <w:bCs/>
+        </w:rPr>
+        <w:t>Yes</w:t>
+      </w:r>
+    </w:p>
+    <w:p>
+      <w:pPr>
+        <w:rPr>
+          <w:b/>
+          <w:bCs/>
+        </w:rPr>
+      </w:pPr>
+    </w:p>
+    <w:p>
+      <w:r>
+        <w:t>We are creating a service bus in namespace “</w:t>
+      </w:r>
+      <w:proofErr w:type="spellStart"/>
+      <w:r>
+        <w:t>skillcertlabs</w:t>
+      </w:r>
+      <w:proofErr w:type="spellEnd"/>
+      <w:r>
+        <w:t>”</w:t>
+      </w:r>
+      <w:r>
+        <w:br/>
+      </w:r>
+      <w:r>
+        <w:t>New-</w:t>
+      </w:r>
+      <w:proofErr w:type="spellStart"/>
+      <w:r>
+        <w:rPr>
+          <w:b/>
+          <w:bCs/>
+        </w:rPr>
+        <w:t>AzureRmServiceBusQueue</w:t>
+      </w:r>
+      <w:proofErr w:type="spellEnd"/>
+      <w:r>
+        <w:t xml:space="preserve"> -</w:t>
+      </w:r>
+      <w:proofErr w:type="spellStart"/>
+      <w:r>
+        <w:t>ResourceGroupName</w:t>
+      </w:r>
+      <w:proofErr w:type="spellEnd"/>
+      <w:r>
+        <w:t xml:space="preserve"> ""</w:t>
+      </w:r>
+      <w:proofErr w:type="spellStart"/>
+      <w:r>
+        <w:t>skillcertlabs-rg</w:t>
+      </w:r>
+      <w:proofErr w:type="spellEnd"/>
+      <w:r>
+        <w:t>"" -</w:t>
+      </w:r>
+      <w:proofErr w:type="spellStart"/>
+      <w:r>
+        <w:rPr>
+          <w:b/>
+          <w:bCs/>
+        </w:rPr>
+        <w:t>NamespaceName</w:t>
+      </w:r>
+      <w:proofErr w:type="spellEnd"/>
+      <w:r>
         <w:t xml:space="preserve"> </w:t>
       </w:r>
-      <w:r>
-        <w:rPr>
-          <w:lang w:val="hu-HU"/>
-        </w:rPr>
-        <w:t>[IsSearchable, IsFilterable]</w:t>
-      </w:r>
+      <w:proofErr w:type="spellStart"/>
+      <w:r>
+        <w:t>skillcertlabs</w:t>
+      </w:r>
+      <w:proofErr w:type="spellEnd"/>
+      <w:r>
+        <w:t xml:space="preserve"> -Name </w:t>
+      </w:r>
+      <w:proofErr w:type="spellStart"/>
+      <w:r>
+        <w:t>skillcertlabsqueue</w:t>
+      </w:r>
+      <w:proofErr w:type="spellEnd"/>
+      <w:r>
+        <w:t xml:space="preserve"> -</w:t>
+      </w:r>
+      <w:proofErr w:type="spellStart"/>
+      <w:r>
+        <w:t>EnablePartitioning</w:t>
+      </w:r>
+      <w:proofErr w:type="spellEnd"/>
+      <w:r>
+        <w:t xml:space="preserve"> $False"</w:t>
+      </w:r>
+    </w:p>
+    <w:p>
+      <w:r>
+        <w:t xml:space="preserve"> </w:t>
+      </w:r>
+    </w:p>
+    <w:p/>
+    <w:p>
+      <w:pPr>
+        <w:rPr>
+          <w:b/>
+          <w:bCs/>
+        </w:rPr>
+      </w:pPr>
+      <w:r>
+        <w:t xml:space="preserve">We have a Search Service, where a column was not marked as Searchable, but now it is – would a search work immediately? </w:t>
+      </w:r>
+      <w:r>
+        <w:rPr>
+          <w:b/>
+          <w:bCs/>
+        </w:rPr>
+        <w:t>No, we have to rebuild the entire index again</w:t>
+      </w:r>
+    </w:p>
+    <w:p/>
+    <w:p>
+      <w:r>
+        <w:t xml:space="preserve">We are updating </w:t>
+      </w:r>
+      <w:proofErr w:type="spellStart"/>
+      <w:r>
+        <w:t>CosmosDB</w:t>
+      </w:r>
+      <w:proofErr w:type="spellEnd"/>
+      <w:r>
+        <w:t xml:space="preserve"> account, to ensure </w:t>
+      </w:r>
+      <w:r>
+        <w:rPr>
+          <w:b/>
+          <w:bCs/>
+        </w:rPr>
+        <w:t>failover rate is in place</w:t>
+      </w:r>
+    </w:p>
+    <w:p>
+      <w:proofErr w:type="spellStart"/>
+      <w:r>
+        <w:t>az</w:t>
+      </w:r>
+      <w:proofErr w:type="spellEnd"/>
+      <w:r>
+        <w:t xml:space="preserve"> </w:t>
+      </w:r>
+      <w:proofErr w:type="spellStart"/>
+      <w:r>
+        <w:t>cosmosdb</w:t>
+      </w:r>
+      <w:proofErr w:type="spellEnd"/>
+      <w:r>
+        <w:t xml:space="preserve"> update \</w:t>
+      </w:r>
+      <w:r>
+        <w:br/>
+      </w:r>
+      <w:r>
+        <w:t>--name "</w:t>
+      </w:r>
+      <w:proofErr w:type="spellStart"/>
+      <w:r>
+        <w:t>skillcertlabscosmosdb</w:t>
+      </w:r>
+      <w:proofErr w:type="spellEnd"/>
+      <w:r>
+        <w:t>" \</w:t>
+      </w:r>
+      <w:r>
+        <w:br/>
+      </w:r>
+      <w:r>
+        <w:t>--resource-group "</w:t>
+      </w:r>
+      <w:proofErr w:type="spellStart"/>
+      <w:r>
+        <w:t>skillcertlabs-rg</w:t>
+      </w:r>
+      <w:proofErr w:type="spellEnd"/>
+      <w:r>
+        <w:t>" \</w:t>
+      </w:r>
+      <w:r>
+        <w:br/>
+      </w:r>
+      <w:r>
+        <w:t>--locations "South Central US"=0 "North Central US"=1 "East US"=2</w:t>
+      </w:r>
+    </w:p>
+    <w:p/>
+    <w:p>
+      <w:r>
+        <w:t xml:space="preserve">CDN service: if users make requests based on passing an ID parameter, then those should be always served from a Point of Presence, </w:t>
+      </w:r>
+      <w:proofErr w:type="spellStart"/>
+      <w:r>
+        <w:t>eg</w:t>
+      </w:r>
+      <w:proofErr w:type="spellEnd"/>
+      <w:r>
+        <w:t xml:space="preserve"> </w:t>
+      </w:r>
+      <w:r>
+        <w:t>https://skillcertlabs.com/Customer.aspx?ID=1</w:t>
+      </w:r>
+    </w:p>
+    <w:p>
+      <w:pPr>
+        <w:rPr>
+          <w:b/>
+          <w:bCs/>
+        </w:rPr>
+      </w:pPr>
+      <w:r>
+        <w:t xml:space="preserve">What to set for query string setting of CDN? </w:t>
+      </w:r>
+      <w:r>
+        <w:rPr>
+          <w:b/>
+          <w:bCs/>
+        </w:rPr>
+        <w:t>Cache every unique URL</w:t>
+      </w:r>
+      <w:r>
+        <w:rPr>
+          <w:b/>
+          <w:bCs/>
+        </w:rPr>
+        <w:br/>
+      </w:r>
+      <w:proofErr w:type="spellStart"/>
+      <w:r>
+        <w:rPr>
+          <w:b/>
+          <w:bCs/>
+          <w:highlight w:val="yellow"/>
+        </w:rPr>
+        <w:t>todo</w:t>
+      </w:r>
+      <w:proofErr w:type="spellEnd"/>
+      <w:r>
+        <w:rPr>
+          <w:b/>
+          <w:bCs/>
+          <w:highlight w:val="yellow"/>
+        </w:rPr>
+        <w:t xml:space="preserve"> </w:t>
+      </w:r>
+      <w:hyperlink r:id="rId39" w:history="1">
+        <w:r>
+          <w:rPr>
+            <w:rStyle w:val="Hyperlink"/>
+            <w:highlight w:val="yellow"/>
+          </w:rPr>
+          <w:t>https://docs.microsoft.com/en-us/azure/cdn/cdn-query-string</w:t>
+        </w:r>
+      </w:hyperlink>
+    </w:p>
+    <w:p>
+      <w:pPr>
+        <w:rPr>
+          <w:b/>
+          <w:bCs/>
+        </w:rPr>
+      </w:pPr>
+    </w:p>
+    <w:p/>
+    <w:p>
+      <w:pPr>
+        <w:rPr>
+          <w:b/>
+          <w:bCs/>
+        </w:rPr>
+      </w:pPr>
+      <w:r>
+        <w:lastRenderedPageBreak/>
+        <w:t xml:space="preserve">BLOB storage: concurrent updates shall not happen for same BLOB object: what to </w:t>
+      </w:r>
+      <w:proofErr w:type="spellStart"/>
+      <w:r>
+        <w:t>mplement</w:t>
+      </w:r>
+      <w:proofErr w:type="spellEnd"/>
+      <w:r>
+        <w:t>?</w:t>
+      </w:r>
+      <w:r>
+        <w:br/>
+      </w:r>
+      <w:r>
+        <w:rPr>
+          <w:b/>
+          <w:bCs/>
+        </w:rPr>
+        <w:t>Set a Lease for the BLOB</w:t>
+      </w:r>
+    </w:p>
+    <w:p>
+      <w:proofErr w:type="spellStart"/>
+      <w:r>
+        <w:rPr>
+          <w:b/>
+          <w:bCs/>
+          <w:highlight w:val="yellow"/>
+        </w:rPr>
+        <w:t>Todo</w:t>
+      </w:r>
+      <w:proofErr w:type="spellEnd"/>
+      <w:r>
+        <w:rPr>
+          <w:b/>
+          <w:bCs/>
+          <w:highlight w:val="yellow"/>
+        </w:rPr>
+        <w:t xml:space="preserve">: </w:t>
+      </w:r>
+      <w:hyperlink r:id="rId40" w:history="1">
+        <w:r>
+          <w:rPr>
+            <w:rStyle w:val="Hyperlink"/>
+            <w:highlight w:val="yellow"/>
+          </w:rPr>
+          <w:t>https://docs.microsoft.com/en-us/rest/api/storageservices/lease-blob</w:t>
+        </w:r>
+      </w:hyperlink>
+      <w:r>
+        <w:rPr>
+          <w:highlight w:val="yellow"/>
+        </w:rPr>
+        <w:br/>
+        <w:t>also check set blob props, metadata, snapshot</w:t>
+      </w:r>
+    </w:p>
+    <w:p/>
+    <w:p/>
+    <w:p>
+      <w:r>
+        <w:t>WebApp with Red</w:t>
+      </w:r>
+      <w:r>
+        <w:t>i</w:t>
+      </w:r>
+      <w:r>
+        <w:t>s</w:t>
+      </w:r>
+      <w:r>
+        <w:br/>
+      </w:r>
+      <w:r>
+        <w:drawing>
+          <wp:inline distT="0" distB="0" distL="0" distR="0" wp14:anchorId="2604C426" wp14:editId="77BD9B22">
+            <wp:extent cx="3841023" cy="3138054"/>
+            <wp:effectExtent l="0" t="0" r="7620" b="5715"/>
+            <wp:docPr id="26" name="Picture 26"/>
+            <wp:cNvGraphicFramePr>
+              <a:graphicFrameLocks xmlns:a="http://schemas.openxmlformats.org/drawingml/2006/main" noChangeAspect="1"/>
+            </wp:cNvGraphicFramePr>
+            <a:graphic xmlns:a="http://schemas.openxmlformats.org/drawingml/2006/main">
+              <a:graphicData uri="http://schemas.openxmlformats.org/drawingml/2006/picture">
+                <pic:pic xmlns:pic="http://schemas.openxmlformats.org/drawingml/2006/picture">
+                  <pic:nvPicPr>
+                    <pic:cNvPr id="1" name=""/>
+                    <pic:cNvPicPr/>
+                  </pic:nvPicPr>
+                  <pic:blipFill>
+                    <a:blip r:embed="rId41"/>
+                    <a:stretch>
+                      <a:fillRect/>
+                    </a:stretch>
+                  </pic:blipFill>
+                  <pic:spPr>
+                    <a:xfrm>
+                      <a:off x="0" y="0"/>
+                      <a:ext cx="3854598" cy="3149145"/>
+                    </a:xfrm>
+                    <a:prstGeom prst="rect">
+                      <a:avLst/>
+                    </a:prstGeom>
+                  </pic:spPr>
+                </pic:pic>
+              </a:graphicData>
+            </a:graphic>
+          </wp:inline>
+        </w:drawing>
+      </w:r>
+    </w:p>
+    <w:p>
+      <w:r>
+        <w:t xml:space="preserve">Slot 1: </w:t>
+      </w:r>
+      <w:proofErr w:type="spellStart"/>
+      <w:r>
+        <w:t>az</w:t>
+      </w:r>
+      <w:proofErr w:type="spellEnd"/>
+      <w:r>
+        <w:t xml:space="preserve"> </w:t>
+      </w:r>
+      <w:proofErr w:type="spellStart"/>
+      <w:r>
+        <w:t>webapp</w:t>
+      </w:r>
+      <w:proofErr w:type="spellEnd"/>
+      <w:r>
+        <w:t xml:space="preserve"> create</w:t>
+      </w:r>
+      <w:r>
+        <w:br/>
+        <w:t>Slot 2:</w:t>
+      </w:r>
+      <w:r>
+        <w:t xml:space="preserve"> </w:t>
+      </w:r>
+      <w:proofErr w:type="spellStart"/>
+      <w:r>
+        <w:t>az</w:t>
+      </w:r>
+      <w:proofErr w:type="spellEnd"/>
+      <w:r>
+        <w:t xml:space="preserve"> </w:t>
+      </w:r>
+      <w:proofErr w:type="spellStart"/>
+      <w:r>
+        <w:t>redis</w:t>
+      </w:r>
+      <w:proofErr w:type="spellEnd"/>
+      <w:r>
+        <w:t xml:space="preserve"> create</w:t>
+      </w:r>
+      <w:r>
+        <w:br/>
+        <w:t>Slot 3:</w:t>
+      </w:r>
+      <w:r>
+        <w:t xml:space="preserve"> </w:t>
+      </w:r>
+      <w:proofErr w:type="spellStart"/>
+      <w:r>
+        <w:t>az</w:t>
+      </w:r>
+      <w:proofErr w:type="spellEnd"/>
+      <w:r>
+        <w:t xml:space="preserve"> </w:t>
+      </w:r>
+      <w:proofErr w:type="spellStart"/>
+      <w:r>
+        <w:t>redis</w:t>
+      </w:r>
+      <w:proofErr w:type="spellEnd"/>
+      <w:r>
+        <w:t xml:space="preserve"> list-keys</w:t>
+      </w:r>
+      <w:r>
+        <w:br/>
+        <w:t>Slot 4:</w:t>
+      </w:r>
+      <w:r>
+        <w:t xml:space="preserve"> </w:t>
+      </w:r>
+      <w:proofErr w:type="spellStart"/>
+      <w:r>
+        <w:t>appsettings</w:t>
+      </w:r>
+      <w:proofErr w:type="spellEnd"/>
+    </w:p>
+    <w:p/>
+    <w:p>
       <w:bookmarkStart w:id="0" w:name="_GoBack"/>
       <w:bookmarkEnd w:id="0"/>
     </w:p>
-    <w:p>
-      <w:pPr>
-        <w:rPr>
-          <w:lang w:val="hu-HU"/>
-        </w:rPr>
-      </w:pPr>
-      <w:r>
-        <w:rPr>
-          <w:lang w:val="hu-HU"/>
-        </w:rPr>
-        <w:t>Todo: check Required attribute</w:t>
-      </w:r>
-    </w:p>
+    <w:p/>
     <w:sectPr>
       <w:pgSz w:w="12240" w:h="15840"/>
       <w:pgMar w:top="1440" w:right="1440" w:bottom="1440" w:left="1440" w:header="720" w:footer="720" w:gutter="0"/>
@@ -4655,7 +6801,7 @@
 </file>
 
 <file path=word/endnotes.xml><?xml version="1.0" encoding="utf-8"?>
-<w:endnotes xmlns:wpc="http://schemas.microsoft.com/office/word/2010/wordprocessingCanvas" xmlns:cx="http://schemas.microsoft.com/office/drawing/2014/chartex" xmlns:cx1="http://schemas.microsoft.com/office/drawing/2015/9/8/chartex" xmlns:mc="http://schemas.openxmlformats.org/markup-compatibility/2006" xmlns:o="urn:schemas-microsoft-com:office:office" xmlns:r="http://schemas.openxmlformats.org/officeDocument/2006/relationships" xmlns:m="http://schemas.openxmlformats.org/officeDocument/2006/math" xmlns:v="urn:schemas-microsoft-com:vml" xmlns:wp14="http://schemas.microsoft.com/office/word/2010/wordprocessingDrawing" xmlns:wp="http://schemas.openxmlformats.org/drawingml/2006/wordprocessingDrawing" xmlns:w10="urn:schemas-microsoft-com:office:word" xmlns:w="http://schemas.openxmlformats.org/wordprocessingml/2006/main" xmlns:w14="http://schemas.microsoft.com/office/word/2010/wordml" xmlns:w15="http://schemas.microsoft.com/office/word/2012/wordml" xmlns:w16se="http://schemas.microsoft.com/office/word/2015/wordml/symex" xmlns:wpg="http://schemas.microsoft.com/office/word/2010/wordprocessingGroup" xmlns:wpi="http://schemas.microsoft.com/office/word/2010/wordprocessingInk" xmlns:wne="http://schemas.microsoft.com/office/word/2006/wordml" xmlns:wps="http://schemas.microsoft.com/office/word/2010/wordprocessingShape" mc:Ignorable="w14 w15 w16se wp14">
+<w:endnotes xmlns:wpc="http://schemas.microsoft.com/office/word/2010/wordprocessingCanvas" xmlns:cx="http://schemas.microsoft.com/office/drawing/2014/chartex" xmlns:cx1="http://schemas.microsoft.com/office/drawing/2015/9/8/chartex" xmlns:cx2="http://schemas.microsoft.com/office/drawing/2015/10/21/chartex" xmlns:cx3="http://schemas.microsoft.com/office/drawing/2016/5/9/chartex" xmlns:cx4="http://schemas.microsoft.com/office/drawing/2016/5/10/chartex" xmlns:cx5="http://schemas.microsoft.com/office/drawing/2016/5/11/chartex" xmlns:cx6="http://schemas.microsoft.com/office/drawing/2016/5/12/chartex" xmlns:cx7="http://schemas.microsoft.com/office/drawing/2016/5/13/chartex" xmlns:cx8="http://schemas.microsoft.com/office/drawing/2016/5/14/chartex" xmlns:mc="http://schemas.openxmlformats.org/markup-compatibility/2006" xmlns:aink="http://schemas.microsoft.com/office/drawing/2016/ink" xmlns:am3d="http://schemas.microsoft.com/office/drawing/2017/model3d" xmlns:o="urn:schemas-microsoft-com:office:office" xmlns:r="http://schemas.openxmlformats.org/officeDocument/2006/relationships" xmlns:m="http://schemas.openxmlformats.org/officeDocument/2006/math" xmlns:v="urn:schemas-microsoft-com:vml" xmlns:wp14="http://schemas.microsoft.com/office/word/2010/wordprocessingDrawing" xmlns:wp="http://schemas.openxmlformats.org/drawingml/2006/wordprocessingDrawing" xmlns:w10="urn:schemas-microsoft-com:office:word" xmlns:w="http://schemas.openxmlformats.org/wordprocessingml/2006/main" xmlns:w14="http://schemas.microsoft.com/office/word/2010/wordml" xmlns:w15="http://schemas.microsoft.com/office/word/2012/wordml" xmlns:w16cid="http://schemas.microsoft.com/office/word/2016/wordml/cid" xmlns:w16se="http://schemas.microsoft.com/office/word/2015/wordml/symex" xmlns:wpg="http://schemas.microsoft.com/office/word/2010/wordprocessingGroup" xmlns:wpi="http://schemas.microsoft.com/office/word/2010/wordprocessingInk" xmlns:wne="http://schemas.microsoft.com/office/word/2006/wordml" xmlns:wps="http://schemas.microsoft.com/office/word/2010/wordprocessingShape" mc:Ignorable="w14 w15 w16se w16cid wp14">
   <w:endnote w:type="separator" w:id="-1">
     <w:p>
       <w:pPr>
@@ -4680,7 +6826,7 @@
 </file>
 
 <file path=word/footnotes.xml><?xml version="1.0" encoding="utf-8"?>
-<w:footnotes xmlns:wpc="http://schemas.microsoft.com/office/word/2010/wordprocessingCanvas" xmlns:cx="http://schemas.microsoft.com/office/drawing/2014/chartex" xmlns:cx1="http://schemas.microsoft.com/office/drawing/2015/9/8/chartex" xmlns:mc="http://schemas.openxmlformats.org/markup-compatibility/2006" xmlns:o="urn:schemas-microsoft-com:office:office" xmlns:r="http://schemas.openxmlformats.org/officeDocument/2006/relationships" xmlns:m="http://schemas.openxmlformats.org/officeDocument/2006/math" xmlns:v="urn:schemas-microsoft-com:vml" xmlns:wp14="http://schemas.microsoft.com/office/word/2010/wordprocessingDrawing" xmlns:wp="http://schemas.openxmlformats.org/drawingml/2006/wordprocessingDrawing" xmlns:w10="urn:schemas-microsoft-com:office:word" xmlns:w="http://schemas.openxmlformats.org/wordprocessingml/2006/main" xmlns:w14="http://schemas.microsoft.com/office/word/2010/wordml" xmlns:w15="http://schemas.microsoft.com/office/word/2012/wordml" xmlns:w16se="http://schemas.microsoft.com/office/word/2015/wordml/symex" xmlns:wpg="http://schemas.microsoft.com/office/word/2010/wordprocessingGroup" xmlns:wpi="http://schemas.microsoft.com/office/word/2010/wordprocessingInk" xmlns:wne="http://schemas.microsoft.com/office/word/2006/wordml" xmlns:wps="http://schemas.microsoft.com/office/word/2010/wordprocessingShape" mc:Ignorable="w14 w15 w16se wp14">
+<w:footnotes xmlns:wpc="http://schemas.microsoft.com/office/word/2010/wordprocessingCanvas" xmlns:cx="http://schemas.microsoft.com/office/drawing/2014/chartex" xmlns:cx1="http://schemas.microsoft.com/office/drawing/2015/9/8/chartex" xmlns:cx2="http://schemas.microsoft.com/office/drawing/2015/10/21/chartex" xmlns:cx3="http://schemas.microsoft.com/office/drawing/2016/5/9/chartex" xmlns:cx4="http://schemas.microsoft.com/office/drawing/2016/5/10/chartex" xmlns:cx5="http://schemas.microsoft.com/office/drawing/2016/5/11/chartex" xmlns:cx6="http://schemas.microsoft.com/office/drawing/2016/5/12/chartex" xmlns:cx7="http://schemas.microsoft.com/office/drawing/2016/5/13/chartex" xmlns:cx8="http://schemas.microsoft.com/office/drawing/2016/5/14/chartex" xmlns:mc="http://schemas.openxmlformats.org/markup-compatibility/2006" xmlns:aink="http://schemas.microsoft.com/office/drawing/2016/ink" xmlns:am3d="http://schemas.microsoft.com/office/drawing/2017/model3d" xmlns:o="urn:schemas-microsoft-com:office:office" xmlns:r="http://schemas.openxmlformats.org/officeDocument/2006/relationships" xmlns:m="http://schemas.openxmlformats.org/officeDocument/2006/math" xmlns:v="urn:schemas-microsoft-com:vml" xmlns:wp14="http://schemas.microsoft.com/office/word/2010/wordprocessingDrawing" xmlns:wp="http://schemas.openxmlformats.org/drawingml/2006/wordprocessingDrawing" xmlns:w10="urn:schemas-microsoft-com:office:word" xmlns:w="http://schemas.openxmlformats.org/wordprocessingml/2006/main" xmlns:w14="http://schemas.microsoft.com/office/word/2010/wordml" xmlns:w15="http://schemas.microsoft.com/office/word/2012/wordml" xmlns:w16cid="http://schemas.microsoft.com/office/word/2016/wordml/cid" xmlns:w16se="http://schemas.microsoft.com/office/word/2015/wordml/symex" xmlns:wpg="http://schemas.microsoft.com/office/word/2010/wordprocessingGroup" xmlns:wpi="http://schemas.microsoft.com/office/word/2010/wordprocessingInk" xmlns:wne="http://schemas.microsoft.com/office/word/2006/wordml" xmlns:wps="http://schemas.microsoft.com/office/word/2010/wordprocessingShape" mc:Ignorable="w14 w15 w16se w16cid wp14">
   <w:footnote w:type="separator" w:id="-1">
     <w:p>
       <w:pPr>
@@ -4705,7 +6851,7 @@
 </file>
 
 <file path=word/numbering.xml><?xml version="1.0" encoding="utf-8"?>
-<w:numbering xmlns:wpc="http://schemas.microsoft.com/office/word/2010/wordprocessingCanvas" xmlns:cx="http://schemas.microsoft.com/office/drawing/2014/chartex" xmlns:cx1="http://schemas.microsoft.com/office/drawing/2015/9/8/chartex" xmlns:mc="http://schemas.openxmlformats.org/markup-compatibility/2006" xmlns:o="urn:schemas-microsoft-com:office:office" xmlns:r="http://schemas.openxmlformats.org/officeDocument/2006/relationships" xmlns:m="http://schemas.openxmlformats.org/officeDocument/2006/math" xmlns:v="urn:schemas-microsoft-com:vml" xmlns:wp14="http://schemas.microsoft.com/office/word/2010/wordprocessingDrawing" xmlns:wp="http://schemas.openxmlformats.org/drawingml/2006/wordprocessingDrawing" xmlns:w10="urn:schemas-microsoft-com:office:word" xmlns:w="http://schemas.openxmlformats.org/wordprocessingml/2006/main" xmlns:w14="http://schemas.microsoft.com/office/word/2010/wordml" xmlns:w15="http://schemas.microsoft.com/office/word/2012/wordml" xmlns:w16se="http://schemas.microsoft.com/office/word/2015/wordml/symex" xmlns:wpg="http://schemas.microsoft.com/office/word/2010/wordprocessingGroup" xmlns:wpi="http://schemas.microsoft.com/office/word/2010/wordprocessingInk" xmlns:wne="http://schemas.microsoft.com/office/word/2006/wordml" xmlns:wps="http://schemas.microsoft.com/office/word/2010/wordprocessingShape" mc:Ignorable="w14 w15 w16se wp14">
+<w:numbering xmlns:wpc="http://schemas.microsoft.com/office/word/2010/wordprocessingCanvas" xmlns:cx="http://schemas.microsoft.com/office/drawing/2014/chartex" xmlns:cx1="http://schemas.microsoft.com/office/drawing/2015/9/8/chartex" xmlns:cx2="http://schemas.microsoft.com/office/drawing/2015/10/21/chartex" xmlns:cx3="http://schemas.microsoft.com/office/drawing/2016/5/9/chartex" xmlns:cx4="http://schemas.microsoft.com/office/drawing/2016/5/10/chartex" xmlns:cx5="http://schemas.microsoft.com/office/drawing/2016/5/11/chartex" xmlns:cx6="http://schemas.microsoft.com/office/drawing/2016/5/12/chartex" xmlns:cx7="http://schemas.microsoft.com/office/drawing/2016/5/13/chartex" xmlns:cx8="http://schemas.microsoft.com/office/drawing/2016/5/14/chartex" xmlns:mc="http://schemas.openxmlformats.org/markup-compatibility/2006" xmlns:aink="http://schemas.microsoft.com/office/drawing/2016/ink" xmlns:am3d="http://schemas.microsoft.com/office/drawing/2017/model3d" xmlns:o="urn:schemas-microsoft-com:office:office" xmlns:r="http://schemas.openxmlformats.org/officeDocument/2006/relationships" xmlns:m="http://schemas.openxmlformats.org/officeDocument/2006/math" xmlns:v="urn:schemas-microsoft-com:vml" xmlns:wp14="http://schemas.microsoft.com/office/word/2010/wordprocessingDrawing" xmlns:wp="http://schemas.openxmlformats.org/drawingml/2006/wordprocessingDrawing" xmlns:w10="urn:schemas-microsoft-com:office:word" xmlns:w="http://schemas.openxmlformats.org/wordprocessingml/2006/main" xmlns:w14="http://schemas.microsoft.com/office/word/2010/wordml" xmlns:w15="http://schemas.microsoft.com/office/word/2012/wordml" xmlns:w16cid="http://schemas.microsoft.com/office/word/2016/wordml/cid" xmlns:w16se="http://schemas.microsoft.com/office/word/2015/wordml/symex" xmlns:wpg="http://schemas.microsoft.com/office/word/2010/wordprocessingGroup" xmlns:wpi="http://schemas.microsoft.com/office/word/2010/wordprocessingInk" xmlns:wne="http://schemas.microsoft.com/office/word/2006/wordml" xmlns:wps="http://schemas.microsoft.com/office/word/2010/wordprocessingShape" mc:Ignorable="w14 w15 w16se w16cid wp14">
   <w:abstractNum w:abstractNumId="0" w15:restartNumberingAfterBreak="0">
     <w:nsid w:val="00F4455D"/>
     <w:multiLevelType w:val="hybridMultilevel"/>
@@ -5309,7 +7455,7 @@
 </file>
 
 <file path=word/styles.xml><?xml version="1.0" encoding="utf-8"?>
-<w:styles xmlns:mc="http://schemas.openxmlformats.org/markup-compatibility/2006" xmlns:r="http://schemas.openxmlformats.org/officeDocument/2006/relationships" xmlns:w="http://schemas.openxmlformats.org/wordprocessingml/2006/main" xmlns:w14="http://schemas.microsoft.com/office/word/2010/wordml" xmlns:w15="http://schemas.microsoft.com/office/word/2012/wordml" xmlns:w16se="http://schemas.microsoft.com/office/word/2015/wordml/symex" mc:Ignorable="w14 w15 w16se">
+<w:styles xmlns:mc="http://schemas.openxmlformats.org/markup-compatibility/2006" xmlns:r="http://schemas.openxmlformats.org/officeDocument/2006/relationships" xmlns:w="http://schemas.openxmlformats.org/wordprocessingml/2006/main" xmlns:w14="http://schemas.microsoft.com/office/word/2010/wordml" xmlns:w15="http://schemas.microsoft.com/office/word/2012/wordml" xmlns:w16cid="http://schemas.microsoft.com/office/word/2016/wordml/cid" xmlns:w16se="http://schemas.microsoft.com/office/word/2015/wordml/symex" mc:Ignorable="w14 w15 w16se w16cid">
   <w:docDefaults>
     <w:rPrDefault>
       <w:rPr>
@@ -5325,7 +7471,7 @@
       </w:pPr>
     </w:pPrDefault>
   </w:docDefaults>
-  <w:latentStyles w:defLockedState="0" w:defUIPriority="99" w:defSemiHidden="0" w:defUnhideWhenUsed="0" w:defQFormat="0" w:count="371">
+  <w:latentStyles w:defLockedState="0" w:defUIPriority="99" w:defSemiHidden="0" w:defUnhideWhenUsed="0" w:defQFormat="0" w:count="376">
     <w:lsdException w:name="Normal" w:uiPriority="0" w:qFormat="1"/>
     <w:lsdException w:name="heading 1" w:uiPriority="9" w:qFormat="1"/>
     <w:lsdException w:name="heading 2" w:semiHidden="1" w:uiPriority="9" w:unhideWhenUsed="1" w:qFormat="1"/>
@@ -5431,7 +7577,6 @@
     <w:lsdException w:name="HTML Sample" w:semiHidden="1" w:unhideWhenUsed="1"/>
     <w:lsdException w:name="HTML Typewriter" w:semiHidden="1" w:unhideWhenUsed="1"/>
     <w:lsdException w:name="HTML Variable" w:semiHidden="1" w:unhideWhenUsed="1"/>
-    <w:lsdException w:name="Normal Table" w:semiHidden="1" w:unhideWhenUsed="1"/>
     <w:lsdException w:name="annotation subject" w:semiHidden="1" w:unhideWhenUsed="1"/>
     <w:lsdException w:name="No List" w:semiHidden="1" w:unhideWhenUsed="1"/>
     <w:lsdException w:name="Outline List 1" w:semiHidden="1" w:unhideWhenUsed="1"/>
@@ -5474,11 +7619,8 @@
     <w:lsdException w:name="Table Contemporary" w:semiHidden="1" w:unhideWhenUsed="1"/>
     <w:lsdException w:name="Table Elegant" w:semiHidden="1" w:unhideWhenUsed="1"/>
     <w:lsdException w:name="Table Professional" w:semiHidden="1" w:unhideWhenUsed="1"/>
-    <w:lsdException w:name="Table Subtle 1" w:semiHidden="1" w:unhideWhenUsed="1"/>
     <w:lsdException w:name="Table Subtle 2" w:semiHidden="1" w:unhideWhenUsed="1"/>
     <w:lsdException w:name="Table Web 1" w:semiHidden="1" w:unhideWhenUsed="1"/>
-    <w:lsdException w:name="Table Web 2" w:semiHidden="1" w:unhideWhenUsed="1"/>
-    <w:lsdException w:name="Table Web 3" w:semiHidden="1" w:unhideWhenUsed="1"/>
     <w:lsdException w:name="Balloon Text" w:semiHidden="1" w:unhideWhenUsed="1"/>
     <w:lsdException w:name="Table Grid" w:uiPriority="39"/>
     <w:lsdException w:name="Table Theme" w:semiHidden="1" w:unhideWhenUsed="1"/>
@@ -5697,6 +7839,11 @@
     <w:lsdException w:name="List Table 5 Dark Accent 6" w:uiPriority="50"/>
     <w:lsdException w:name="List Table 6 Colorful Accent 6" w:uiPriority="51"/>
     <w:lsdException w:name="List Table 7 Colorful Accent 6" w:uiPriority="52"/>
+    <w:lsdException w:name="Mention" w:semiHidden="1" w:unhideWhenUsed="1"/>
+    <w:lsdException w:name="Smart Hyperlink" w:semiHidden="1" w:unhideWhenUsed="1"/>
+    <w:lsdException w:name="Hashtag" w:semiHidden="1" w:unhideWhenUsed="1"/>
+    <w:lsdException w:name="Unresolved Mention" w:semiHidden="1" w:unhideWhenUsed="1"/>
+    <w:lsdException w:name="Smart Link" w:semiHidden="1" w:unhideWhenUsed="1"/>
   </w:latentStyles>
   <w:style w:type="paragraph" w:default="1" w:styleId="Normal">
     <w:name w:val="Normal"/>
@@ -5744,12 +7891,23 @@
     <w:name w:val="Hyperlink"/>
     <w:basedOn w:val="DefaultParagraphFont"/>
     <w:uiPriority w:val="99"/>
-    <w:semiHidden/>
     <w:unhideWhenUsed/>
     <w:rsid w:val="00B02E09"/>
     <w:rPr>
       <w:color w:val="0000FF"/>
       <w:u w:val="single"/>
+    </w:rPr>
+  </w:style>
+  <w:style w:type="character" w:styleId="UnresolvedMention">
+    <w:name w:val="Unresolved Mention"/>
+    <w:basedOn w:val="DefaultParagraphFont"/>
+    <w:uiPriority w:val="99"/>
+    <w:semiHidden/>
+    <w:unhideWhenUsed/>
+    <w:rsid w:val="008829F4"/>
+    <w:rPr>
+      <w:color w:val="605E5C"/>
+      <w:shd w:val="clear" w:color="auto" w:fill="E1DFDD"/>
     </w:rPr>
   </w:style>
 </w:styles>

--- a/Publish/Practice.docx
+++ b/Publish/Practice.docx
@@ -6786,10 +6786,795 @@
     </w:p>
     <w:p/>
     <w:p>
+      <w:r>
+        <w:t>Event Hub, data is streamed to BLOB storage</w:t>
+      </w:r>
+      <w:r>
+        <w:br/>
+      </w:r>
+      <w:r>
+        <w:rPr>
+          <w:b/>
+          <w:bCs/>
+        </w:rPr>
+        <w:t>Use Event Hubs Capture</w:t>
+      </w:r>
+      <w:r>
+        <w:rPr>
+          <w:b/>
+          <w:bCs/>
+        </w:rPr>
+        <w:br/>
+      </w:r>
+      <w:hyperlink r:id="rId42" w:history="1">
+        <w:r>
+          <w:rPr>
+            <w:rStyle w:val="Hyperlink"/>
+            <w:highlight w:val="yellow"/>
+          </w:rPr>
+          <w:t>https://docs.microsoft.com/en-us/azure/event-hubs/event-hubs-capture-enable-through-portal</w:t>
+        </w:r>
+      </w:hyperlink>
+    </w:p>
+    <w:p/>
+    <w:p>
+      <w:r>
+        <w:rPr>
+          <w:noProof/>
+        </w:rPr>
+        <w:lastRenderedPageBreak/>
+        <w:drawing>
+          <wp:inline distT="0" distB="0" distL="0" distR="0" wp14:anchorId="11E53F08" wp14:editId="2EBB145D">
+            <wp:extent cx="3054927" cy="2104248"/>
+            <wp:effectExtent l="0" t="0" r="0" b="0"/>
+            <wp:docPr id="27" name="Picture 27"/>
+            <wp:cNvGraphicFramePr>
+              <a:graphicFrameLocks xmlns:a="http://schemas.openxmlformats.org/drawingml/2006/main" noChangeAspect="1"/>
+            </wp:cNvGraphicFramePr>
+            <a:graphic xmlns:a="http://schemas.openxmlformats.org/drawingml/2006/main">
+              <a:graphicData uri="http://schemas.openxmlformats.org/drawingml/2006/picture">
+                <pic:pic xmlns:pic="http://schemas.openxmlformats.org/drawingml/2006/picture">
+                  <pic:nvPicPr>
+                    <pic:cNvPr id="1" name=""/>
+                    <pic:cNvPicPr/>
+                  </pic:nvPicPr>
+                  <pic:blipFill>
+                    <a:blip r:embed="rId43"/>
+                    <a:stretch>
+                      <a:fillRect/>
+                    </a:stretch>
+                  </pic:blipFill>
+                  <pic:spPr>
+                    <a:xfrm>
+                      <a:off x="0" y="0"/>
+                      <a:ext cx="3065542" cy="2111560"/>
+                    </a:xfrm>
+                    <a:prstGeom prst="rect">
+                      <a:avLst/>
+                    </a:prstGeom>
+                  </pic:spPr>
+                </pic:pic>
+              </a:graphicData>
+            </a:graphic>
+          </wp:inline>
+        </w:drawing>
+      </w:r>
+    </w:p>
+    <w:p>
+      <w:r>
+        <w:t>Slot 1: group create</w:t>
+      </w:r>
+      <w:r>
+        <w:br/>
+        <w:t xml:space="preserve">Slot 2: </w:t>
+      </w:r>
+      <w:proofErr w:type="spellStart"/>
+      <w:r>
+        <w:t>vm</w:t>
+      </w:r>
+      <w:proofErr w:type="spellEnd"/>
+      <w:r>
+        <w:t xml:space="preserve"> create</w:t>
+      </w:r>
+      <w:r>
+        <w:br/>
+        <w:t>Slot 3: --image</w:t>
+      </w:r>
+    </w:p>
+    <w:p>
+      <w:pPr>
+        <w:rPr>
+          <w:b/>
+          <w:bCs/>
+        </w:rPr>
+      </w:pPr>
+    </w:p>
+    <w:p>
+      <w:pPr>
+        <w:rPr>
+          <w:b/>
+          <w:bCs/>
+        </w:rPr>
+      </w:pPr>
+    </w:p>
+    <w:p>
+      <w:pPr>
+        <w:rPr>
+          <w:b/>
+          <w:bCs/>
+        </w:rPr>
+      </w:pPr>
+    </w:p>
+    <w:p>
+      <w:r>
+        <w:rPr>
+          <w:noProof/>
+        </w:rPr>
+        <w:drawing>
+          <wp:inline distT="0" distB="0" distL="0" distR="0" wp14:anchorId="0497E184" wp14:editId="2F9E2056">
+            <wp:extent cx="5943600" cy="3582035"/>
+            <wp:effectExtent l="0" t="0" r="0" b="0"/>
+            <wp:docPr id="28" name="Picture 28"/>
+            <wp:cNvGraphicFramePr>
+              <a:graphicFrameLocks xmlns:a="http://schemas.openxmlformats.org/drawingml/2006/main" noChangeAspect="1"/>
+            </wp:cNvGraphicFramePr>
+            <a:graphic xmlns:a="http://schemas.openxmlformats.org/drawingml/2006/main">
+              <a:graphicData uri="http://schemas.openxmlformats.org/drawingml/2006/picture">
+                <pic:pic xmlns:pic="http://schemas.openxmlformats.org/drawingml/2006/picture">
+                  <pic:nvPicPr>
+                    <pic:cNvPr id="1" name=""/>
+                    <pic:cNvPicPr/>
+                  </pic:nvPicPr>
+                  <pic:blipFill>
+                    <a:blip r:embed="rId44"/>
+                    <a:stretch>
+                      <a:fillRect/>
+                    </a:stretch>
+                  </pic:blipFill>
+                  <pic:spPr>
+                    <a:xfrm>
+                      <a:off x="0" y="0"/>
+                      <a:ext cx="5943600" cy="3582035"/>
+                    </a:xfrm>
+                    <a:prstGeom prst="rect">
+                      <a:avLst/>
+                    </a:prstGeom>
+                  </pic:spPr>
+                </pic:pic>
+              </a:graphicData>
+            </a:graphic>
+          </wp:inline>
+        </w:drawing>
+      </w:r>
+      <w:r>
+        <w:rPr>
+          <w:b/>
+          <w:bCs/>
+        </w:rPr>
+        <w:br/>
+      </w:r>
+      <w:r>
+        <w:t>Slot</w:t>
+      </w:r>
+      <w:r>
+        <w:t xml:space="preserve"> 1: </w:t>
+      </w:r>
+      <w:r>
+        <w:rPr>
+          <w:b/>
+          <w:bCs/>
+          <w:highlight w:val="yellow"/>
+        </w:rPr>
+        <w:t>RESOURCE FILE</w:t>
+      </w:r>
+      <w:r>
+        <w:br/>
+      </w:r>
+      <w:r>
+        <w:t>Slot</w:t>
+      </w:r>
+      <w:r>
+        <w:t xml:space="preserve"> </w:t>
+      </w:r>
+      <w:r>
+        <w:t>2</w:t>
+      </w:r>
+      <w:r>
+        <w:t>:</w:t>
+      </w:r>
+      <w:r>
+        <w:t xml:space="preserve"> </w:t>
+      </w:r>
+      <w:r>
+        <w:t>RESOURCE FILE</w:t>
+      </w:r>
+      <w:r>
+        <w:br/>
+      </w:r>
+      <w:r>
+        <w:t>Slot</w:t>
+      </w:r>
+      <w:r>
+        <w:t xml:space="preserve"> </w:t>
+      </w:r>
+      <w:r>
+        <w:t>3</w:t>
+      </w:r>
+      <w:r>
+        <w:t>:</w:t>
+      </w:r>
+      <w:r>
+        <w:t xml:space="preserve"> </w:t>
+      </w:r>
+      <w:proofErr w:type="spellStart"/>
+      <w:r>
+        <w:rPr>
+          <w:b/>
+          <w:bCs/>
+        </w:rPr>
+        <w:t>BatchSharedKeyCredentials</w:t>
+      </w:r>
+      <w:proofErr w:type="spellEnd"/>
+      <w:r>
+        <w:br/>
+      </w:r>
+      <w:r>
+        <w:t>Slot</w:t>
+      </w:r>
+      <w:r>
+        <w:t xml:space="preserve"> 4</w:t>
+      </w:r>
+      <w:r>
+        <w:t>:</w:t>
+      </w:r>
+      <w:r>
+        <w:t xml:space="preserve"> </w:t>
+      </w:r>
+      <w:proofErr w:type="spellStart"/>
+      <w:r>
+        <w:t>BatchSharedKeyCredentials</w:t>
+      </w:r>
+      <w:proofErr w:type="spellEnd"/>
+    </w:p>
+    <w:p/>
+    <w:p/>
+    <w:p>
+      <w:r>
+        <w:t>CRON expression, we want it to run once every two hours:</w:t>
+      </w:r>
+      <w:r>
+        <w:br/>
+        <w:t xml:space="preserve">is this ok? </w:t>
+      </w:r>
+      <w:r>
+        <w:t>0 0 */2 * * *</w:t>
+      </w:r>
+    </w:p>
+    <w:p>
+      <w:pPr>
+        <w:rPr>
+          <w:b/>
+          <w:bCs/>
+        </w:rPr>
+      </w:pPr>
+      <w:r>
+        <w:rPr>
+          <w:b/>
+          <w:bCs/>
+        </w:rPr>
+        <w:t xml:space="preserve">Yes: </w:t>
+      </w:r>
+      <w:proofErr w:type="spellStart"/>
+      <w:r>
+        <w:rPr>
+          <w:b/>
+          <w:bCs/>
+          <w:highlight w:val="yellow"/>
+        </w:rPr>
+        <w:t>todo</w:t>
+      </w:r>
+      <w:proofErr w:type="spellEnd"/>
+      <w:r>
+        <w:rPr>
+          <w:b/>
+          <w:bCs/>
+          <w:highlight w:val="yellow"/>
+        </w:rPr>
+        <w:t xml:space="preserve"> </w:t>
+      </w:r>
+      <w:proofErr w:type="spellStart"/>
+      <w:r>
+        <w:rPr>
+          <w:b/>
+          <w:bCs/>
+          <w:highlight w:val="yellow"/>
+        </w:rPr>
+        <w:t>cron</w:t>
+      </w:r>
+      <w:proofErr w:type="spellEnd"/>
+      <w:r>
+        <w:rPr>
+          <w:b/>
+          <w:bCs/>
+          <w:highlight w:val="yellow"/>
+        </w:rPr>
+        <w:t xml:space="preserve"> expressions</w:t>
+      </w:r>
+    </w:p>
+    <w:p>
+      <w:pPr>
+        <w:rPr>
+          <w:b/>
+          <w:bCs/>
+        </w:rPr>
+      </w:pPr>
+    </w:p>
+    <w:p>
+      <w:pPr>
+        <w:rPr>
+          <w:b/>
+          <w:bCs/>
+        </w:rPr>
+      </w:pPr>
+    </w:p>
+    <w:p>
+      <w:r>
+        <w:t>We have an Azure Function</w:t>
+      </w:r>
+      <w:r>
+        <w:t xml:space="preserve"> which reads messages from queue, write data to Table storage</w:t>
+      </w:r>
+    </w:p>
+    <w:p>
+      <w:pPr>
+        <w:rPr>
+          <w:b/>
+          <w:bCs/>
+        </w:rPr>
+      </w:pPr>
+      <w:r>
+        <w:rPr>
+          <w:noProof/>
+        </w:rPr>
+        <w:drawing>
+          <wp:inline distT="0" distB="0" distL="0" distR="0" wp14:anchorId="39AABCCF" wp14:editId="783CBFF5">
+            <wp:extent cx="3499889" cy="3761509"/>
+            <wp:effectExtent l="0" t="0" r="5715" b="0"/>
+            <wp:docPr id="29" name="Picture 29"/>
+            <wp:cNvGraphicFramePr>
+              <a:graphicFrameLocks xmlns:a="http://schemas.openxmlformats.org/drawingml/2006/main" noChangeAspect="1"/>
+            </wp:cNvGraphicFramePr>
+            <a:graphic xmlns:a="http://schemas.openxmlformats.org/drawingml/2006/main">
+              <a:graphicData uri="http://schemas.openxmlformats.org/drawingml/2006/picture">
+                <pic:pic xmlns:pic="http://schemas.openxmlformats.org/drawingml/2006/picture">
+                  <pic:nvPicPr>
+                    <pic:cNvPr id="1" name=""/>
+                    <pic:cNvPicPr/>
+                  </pic:nvPicPr>
+                  <pic:blipFill>
+                    <a:blip r:embed="rId45"/>
+                    <a:stretch>
+                      <a:fillRect/>
+                    </a:stretch>
+                  </pic:blipFill>
+                  <pic:spPr>
+                    <a:xfrm>
+                      <a:off x="0" y="0"/>
+                      <a:ext cx="3506874" cy="3769017"/>
+                    </a:xfrm>
+                    <a:prstGeom prst="rect">
+                      <a:avLst/>
+                    </a:prstGeom>
+                  </pic:spPr>
+                </pic:pic>
+              </a:graphicData>
+            </a:graphic>
+          </wp:inline>
+        </w:drawing>
+      </w:r>
+    </w:p>
+    <w:p>
+      <w:r>
+        <w:t xml:space="preserve">Slot 1: </w:t>
+      </w:r>
+      <w:r>
+        <w:t>in</w:t>
+      </w:r>
+      <w:r>
+        <w:br/>
+      </w:r>
+      <w:r>
+        <w:t xml:space="preserve">Slot </w:t>
+      </w:r>
+      <w:r>
+        <w:t>2</w:t>
+      </w:r>
+      <w:r>
+        <w:t xml:space="preserve">: </w:t>
+      </w:r>
+      <w:r>
+        <w:t>table</w:t>
+      </w:r>
+      <w:r>
+        <w:br/>
+      </w:r>
+      <w:r>
+        <w:t xml:space="preserve">Slot </w:t>
+      </w:r>
+      <w:r>
+        <w:t>3</w:t>
+      </w:r>
+      <w:r>
+        <w:t xml:space="preserve">: </w:t>
+      </w:r>
+      <w:r>
+        <w:t>out</w:t>
+      </w:r>
+    </w:p>
+    <w:p/>
+    <w:p/>
+    <w:p/>
+    <w:p>
+      <w:r>
+        <w:br/>
+      </w:r>
+    </w:p>
+    <w:p>
+      <w:r>
+        <w:br w:type="page"/>
+      </w:r>
+    </w:p>
+    <w:p>
+      <w:r>
+        <w:lastRenderedPageBreak/>
+        <w:t>We have this:</w:t>
+      </w:r>
+      <w:r>
+        <w:rPr>
+          <w:b/>
+          <w:bCs/>
+        </w:rPr>
+        <w:br/>
+        <w:t xml:space="preserve">“Get the customer whose last name is Jason, and course name is </w:t>
+      </w:r>
+      <w:proofErr w:type="spellStart"/>
+      <w:r>
+        <w:rPr>
+          <w:b/>
+          <w:bCs/>
+        </w:rPr>
+        <w:t>BigData</w:t>
+      </w:r>
+      <w:proofErr w:type="spellEnd"/>
+      <w:r>
+        <w:rPr>
+          <w:b/>
+          <w:bCs/>
+        </w:rPr>
+        <w:t>”</w:t>
+      </w:r>
+      <w:r>
+        <w:br/>
+      </w:r>
+      <w:r>
+        <w:rPr>
+          <w:noProof/>
+        </w:rPr>
+        <w:drawing>
+          <wp:inline distT="0" distB="0" distL="0" distR="0" wp14:anchorId="2B20815E" wp14:editId="6445414F">
+            <wp:extent cx="3765003" cy="2376055"/>
+            <wp:effectExtent l="0" t="0" r="6985" b="5715"/>
+            <wp:docPr id="30" name="Picture 30"/>
+            <wp:cNvGraphicFramePr>
+              <a:graphicFrameLocks xmlns:a="http://schemas.openxmlformats.org/drawingml/2006/main" noChangeAspect="1"/>
+            </wp:cNvGraphicFramePr>
+            <a:graphic xmlns:a="http://schemas.openxmlformats.org/drawingml/2006/main">
+              <a:graphicData uri="http://schemas.openxmlformats.org/drawingml/2006/picture">
+                <pic:pic xmlns:pic="http://schemas.openxmlformats.org/drawingml/2006/picture">
+                  <pic:nvPicPr>
+                    <pic:cNvPr id="1" name=""/>
+                    <pic:cNvPicPr/>
+                  </pic:nvPicPr>
+                  <pic:blipFill>
+                    <a:blip r:embed="rId46"/>
+                    <a:stretch>
+                      <a:fillRect/>
+                    </a:stretch>
+                  </pic:blipFill>
+                  <pic:spPr>
+                    <a:xfrm>
+                      <a:off x="0" y="0"/>
+                      <a:ext cx="3784100" cy="2388107"/>
+                    </a:xfrm>
+                    <a:prstGeom prst="rect">
+                      <a:avLst/>
+                    </a:prstGeom>
+                  </pic:spPr>
+                </pic:pic>
+              </a:graphicData>
+            </a:graphic>
+          </wp:inline>
+        </w:drawing>
+      </w:r>
+      <w:r>
+        <w:br/>
+      </w:r>
+      <w:r>
+        <w:rPr>
+          <w:noProof/>
+        </w:rPr>
+        <w:drawing>
+          <wp:inline distT="0" distB="0" distL="0" distR="0" wp14:anchorId="77EA514D" wp14:editId="169088EB">
+            <wp:extent cx="4950386" cy="2549237"/>
+            <wp:effectExtent l="0" t="0" r="3175" b="3810"/>
+            <wp:docPr id="31" name="Picture 31"/>
+            <wp:cNvGraphicFramePr>
+              <a:graphicFrameLocks xmlns:a="http://schemas.openxmlformats.org/drawingml/2006/main" noChangeAspect="1"/>
+            </wp:cNvGraphicFramePr>
+            <a:graphic xmlns:a="http://schemas.openxmlformats.org/drawingml/2006/main">
+              <a:graphicData uri="http://schemas.openxmlformats.org/drawingml/2006/picture">
+                <pic:pic xmlns:pic="http://schemas.openxmlformats.org/drawingml/2006/picture">
+                  <pic:nvPicPr>
+                    <pic:cNvPr id="1" name=""/>
+                    <pic:cNvPicPr/>
+                  </pic:nvPicPr>
+                  <pic:blipFill>
+                    <a:blip r:embed="rId47"/>
+                    <a:stretch>
+                      <a:fillRect/>
+                    </a:stretch>
+                  </pic:blipFill>
+                  <pic:spPr>
+                    <a:xfrm>
+                      <a:off x="0" y="0"/>
+                      <a:ext cx="4956075" cy="2552166"/>
+                    </a:xfrm>
+                    <a:prstGeom prst="rect">
+                      <a:avLst/>
+                    </a:prstGeom>
+                  </pic:spPr>
+                </pic:pic>
+              </a:graphicData>
+            </a:graphic>
+          </wp:inline>
+        </w:drawing>
+      </w:r>
+      <w:r>
+        <w:br/>
+        <w:t xml:space="preserve">Slot 1: </w:t>
+      </w:r>
+      <w:proofErr w:type="spellStart"/>
+      <w:r>
+        <w:t>whizlabEntity</w:t>
+      </w:r>
+      <w:proofErr w:type="spellEnd"/>
+      <w:r>
+        <w:br/>
+      </w:r>
+      <w:r>
+        <w:t xml:space="preserve">Slot </w:t>
+      </w:r>
+      <w:r>
+        <w:t>2</w:t>
+      </w:r>
+      <w:r>
+        <w:t>:</w:t>
+      </w:r>
+      <w:r>
+        <w:t xml:space="preserve"> </w:t>
+      </w:r>
+      <w:proofErr w:type="spellStart"/>
+      <w:r>
+        <w:t>whizlabEntity</w:t>
+      </w:r>
+      <w:proofErr w:type="spellEnd"/>
+      <w:r>
+        <w:br/>
+      </w:r>
+      <w:r>
+        <w:t xml:space="preserve">Slot </w:t>
+      </w:r>
+      <w:r>
+        <w:t>3</w:t>
+      </w:r>
+      <w:r>
+        <w:t>:</w:t>
+      </w:r>
+      <w:r>
+        <w:t xml:space="preserve"> </w:t>
+      </w:r>
+      <w:proofErr w:type="spellStart"/>
+      <w:r>
+        <w:rPr>
+          <w:color w:val="FF0000"/>
+        </w:rPr>
+        <w:t>lastName</w:t>
+      </w:r>
+      <w:proofErr w:type="spellEnd"/>
+      <w:r>
+        <w:br/>
+      </w:r>
+      <w:r>
+        <w:t xml:space="preserve">Slot </w:t>
+      </w:r>
+      <w:r>
+        <w:t>4</w:t>
+      </w:r>
+      <w:r>
+        <w:t>:</w:t>
+      </w:r>
+      <w:r>
+        <w:t xml:space="preserve"> </w:t>
+      </w:r>
+      <w:r>
+        <w:t>course</w:t>
+      </w:r>
+      <w:r>
+        <w:br/>
+      </w:r>
+    </w:p>
+    <w:p>
+      <w:pPr>
+        <w:rPr>
+          <w:b/>
+          <w:bCs/>
+          <w:color w:val="FF0000"/>
+        </w:rPr>
+      </w:pPr>
+      <w:r>
+        <w:rPr>
+          <w:b/>
+          <w:bCs/>
+          <w:color w:val="FF0000"/>
+        </w:rPr>
+        <w:br/>
+        <w:t>?????</w:t>
+      </w:r>
+      <w:r>
+        <w:rPr>
+          <w:b/>
+          <w:bCs/>
+          <w:color w:val="FF0000"/>
+        </w:rPr>
+        <w:br/>
+      </w:r>
+      <w:r>
+        <w:rPr>
+          <w:b/>
+          <w:bCs/>
+          <w:color w:val="FF0000"/>
+        </w:rPr>
+        <w:t xml:space="preserve">NOTE: Apparently </w:t>
+      </w:r>
+      <w:proofErr w:type="spellStart"/>
+      <w:r>
+        <w:rPr>
+          <w:b/>
+          <w:bCs/>
+          <w:color w:val="FF0000"/>
+        </w:rPr>
+        <w:t>PartitionKey</w:t>
+      </w:r>
+      <w:proofErr w:type="spellEnd"/>
+      <w:r>
+        <w:rPr>
+          <w:b/>
+          <w:bCs/>
+          <w:color w:val="FF0000"/>
+        </w:rPr>
+        <w:t xml:space="preserve"> is not used in queries, refer to them as their normal column names</w:t>
+      </w:r>
+      <w:r>
+        <w:rPr>
+          <w:b/>
+          <w:bCs/>
+          <w:color w:val="FF0000"/>
+        </w:rPr>
+        <w:br/>
+        <w:t xml:space="preserve">This is not the case for </w:t>
+      </w:r>
+      <w:proofErr w:type="spellStart"/>
+      <w:r>
+        <w:rPr>
+          <w:b/>
+          <w:bCs/>
+          <w:color w:val="FF0000"/>
+        </w:rPr>
+        <w:t>PrimaryKeys</w:t>
+      </w:r>
+      <w:proofErr w:type="spellEnd"/>
+      <w:r>
+        <w:rPr>
+          <w:b/>
+          <w:bCs/>
+          <w:color w:val="FF0000"/>
+        </w:rPr>
+        <w:br/>
+        <w:t>??????</w:t>
+      </w:r>
+    </w:p>
+    <w:p/>
+    <w:p>
+      <w:pPr>
+        <w:rPr>
+          <w:b/>
+          <w:bCs/>
+        </w:rPr>
+      </w:pPr>
+      <w:r>
+        <w:t xml:space="preserve">We want to store files for 1 year, they won’t get accessed a lot: </w:t>
+      </w:r>
+      <w:r>
+        <w:rPr>
+          <w:b/>
+          <w:bCs/>
+        </w:rPr>
+        <w:t xml:space="preserve">use Blob Storage, </w:t>
+      </w:r>
+      <w:proofErr w:type="spellStart"/>
+      <w:r>
+        <w:rPr>
+          <w:b/>
+          <w:bCs/>
+        </w:rPr>
+        <w:t>Archieve</w:t>
+      </w:r>
+      <w:proofErr w:type="spellEnd"/>
+      <w:r>
+        <w:rPr>
+          <w:b/>
+          <w:bCs/>
+        </w:rPr>
+        <w:t xml:space="preserve"> tier</w:t>
+      </w:r>
+      <w:r>
+        <w:rPr>
+          <w:b/>
+          <w:bCs/>
+        </w:rPr>
+        <w:br/>
+        <w:t xml:space="preserve">Note, if we want to access these files, then </w:t>
+      </w:r>
+      <w:r>
+        <w:rPr>
+          <w:b/>
+          <w:bCs/>
+          <w:highlight w:val="yellow"/>
+        </w:rPr>
+        <w:t>change the tier of the obje</w:t>
+      </w:r>
       <w:bookmarkStart w:id="0" w:name="_GoBack"/>
       <w:bookmarkEnd w:id="0"/>
-    </w:p>
-    <w:p/>
+      <w:r>
+        <w:rPr>
+          <w:b/>
+          <w:bCs/>
+          <w:highlight w:val="yellow"/>
+        </w:rPr>
+        <w:t>ct</w:t>
+      </w:r>
+    </w:p>
+    <w:p>
+      <w:pPr>
+        <w:rPr>
+          <w:b/>
+          <w:bCs/>
+        </w:rPr>
+      </w:pPr>
+    </w:p>
+    <w:p>
+      <w:pPr>
+        <w:rPr>
+          <w:b/>
+          <w:bCs/>
+        </w:rPr>
+      </w:pPr>
+    </w:p>
+    <w:p>
+      <w:r>
+        <w:br/>
+      </w:r>
+    </w:p>
     <w:sectPr>
       <w:pgSz w:w="12240" w:h="15840"/>
       <w:pgMar w:top="1440" w:right="1440" w:bottom="1440" w:left="1440" w:header="720" w:footer="720" w:gutter="0"/>

--- a/Publish/Practice.docx
+++ b/Publish/Practice.docx
@@ -7541,39 +7541,905 @@
           <w:bCs/>
           <w:highlight w:val="yellow"/>
         </w:rPr>
-        <w:t>change the tier of the obje</w:t>
-      </w:r>
+        <w:t>change the tier of the object</w:t>
+      </w:r>
+    </w:p>
+    <w:p>
+      <w:pPr>
+        <w:rPr>
+          <w:b/>
+          <w:bCs/>
+        </w:rPr>
+      </w:pPr>
+    </w:p>
+    <w:p>
+      <w:pPr>
+        <w:rPr>
+          <w:b/>
+          <w:bCs/>
+        </w:rPr>
+      </w:pPr>
+    </w:p>
+    <w:p>
+      <w:r>
+        <w:t xml:space="preserve">We want to create a key in </w:t>
+      </w:r>
+      <w:proofErr w:type="spellStart"/>
+      <w:r>
+        <w:t>KeyVault</w:t>
+      </w:r>
+      <w:proofErr w:type="spellEnd"/>
+      <w:r>
+        <w:t xml:space="preserve"> via REST API:</w:t>
+      </w:r>
+      <w:r>
+        <w:br/>
+        <w:t xml:space="preserve">POST </w:t>
+      </w:r>
+      <w:r>
+        <w:t>https://skillcertlabvault.vault.azure.net/keys/skillcertlabkey/create?api-version=7.0</w:t>
+      </w:r>
+    </w:p>
+    <w:p>
+      <w:pPr>
+        <w:rPr>
+          <w:b/>
+          <w:bCs/>
+        </w:rPr>
+      </w:pPr>
+    </w:p>
+    <w:p>
+      <w:r>
+        <w:rPr>
+          <w:b/>
+          <w:bCs/>
+        </w:rPr>
+        <w:t>SQL DB, we want encrypted connection:</w:t>
+      </w:r>
+      <w:r>
+        <w:br/>
+      </w:r>
+      <w:r>
+        <w:t>Set Encrypt=True</w:t>
+      </w:r>
+      <w:r>
+        <w:br/>
+      </w:r>
+      <w:r>
+        <w:t xml:space="preserve">Set </w:t>
+      </w:r>
+      <w:proofErr w:type="spellStart"/>
+      <w:r>
+        <w:rPr>
+          <w:b/>
+          <w:bCs/>
+        </w:rPr>
+        <w:t>TrustServerCertificate</w:t>
+      </w:r>
+      <w:proofErr w:type="spellEnd"/>
+      <w:r>
+        <w:t>=False</w:t>
+      </w:r>
+    </w:p>
+    <w:p/>
+    <w:p/>
+    <w:p>
+      <w:pPr>
+        <w:rPr>
+          <w:highlight w:val="yellow"/>
+        </w:rPr>
+      </w:pPr>
+      <w:r>
+        <w:t>We are setting up API management in Azure, authentication via client certificates</w:t>
+      </w:r>
+      <w:r>
+        <w:br/>
+        <w:t xml:space="preserve">- </w:t>
+      </w:r>
+      <w:r>
+        <w:rPr>
+          <w:b/>
+          <w:bCs/>
+        </w:rPr>
+        <w:t>INSTALL THE CERTIFICATE INTO API MANAGEMENT</w:t>
+      </w:r>
+      <w:r>
+        <w:rPr>
+          <w:b/>
+          <w:bCs/>
+        </w:rPr>
+        <w:br/>
+      </w:r>
+      <w:r>
+        <w:t xml:space="preserve">do not: create client </w:t>
+      </w:r>
+      <w:proofErr w:type="spellStart"/>
+      <w:r>
+        <w:t>certi</w:t>
+      </w:r>
+      <w:proofErr w:type="spellEnd"/>
+      <w:r>
+        <w:t xml:space="preserve"> within API management instance, or add the </w:t>
+      </w:r>
+      <w:proofErr w:type="spellStart"/>
+      <w:r>
+        <w:t>certi’s</w:t>
+      </w:r>
+      <w:proofErr w:type="spellEnd"/>
+      <w:r>
+        <w:t xml:space="preserve"> data to API management instance, or enable SSL on the API management instance</w:t>
+      </w:r>
+      <w:r>
+        <w:br/>
+      </w:r>
+      <w:r>
+        <w:br/>
+      </w:r>
+      <w:r>
+        <w:rPr>
+          <w:highlight w:val="yellow"/>
+        </w:rPr>
+        <w:t xml:space="preserve">What policies needs to be used to define the client certificate authentication attribute? </w:t>
+      </w:r>
+      <w:r>
+        <w:rPr>
+          <w:b/>
+          <w:bCs/>
+          <w:highlight w:val="yellow"/>
+        </w:rPr>
+        <w:t>INBOUND</w:t>
+      </w:r>
+      <w:r>
+        <w:rPr>
+          <w:b/>
+          <w:bCs/>
+          <w:highlight w:val="yellow"/>
+        </w:rPr>
+        <w:t xml:space="preserve"> </w:t>
+      </w:r>
+      <w:r>
+        <w:rPr>
+          <w:highlight w:val="yellow"/>
+        </w:rPr>
+        <w:t>(not primary)</w:t>
+      </w:r>
+    </w:p>
+    <w:p>
+      <w:hyperlink r:id="rId48" w:history="1">
+        <w:r>
+          <w:rPr>
+            <w:rStyle w:val="Hyperlink"/>
+            <w:highlight w:val="yellow"/>
+          </w:rPr>
+          <w:t>https://docs.microsoft.com/en-us/azure/api-management/api-management-authentication-policies</w:t>
+        </w:r>
+      </w:hyperlink>
+    </w:p>
+    <w:p/>
+    <w:p/>
+    <w:p>
+      <w:pPr>
+        <w:rPr>
+          <w:b/>
+          <w:bCs/>
+        </w:rPr>
+      </w:pPr>
+      <w:r>
+        <w:t xml:space="preserve">We are interacting with Event Hub: we want high throughput, what API to use? </w:t>
+      </w:r>
+      <w:proofErr w:type="spellStart"/>
+      <w:r>
+        <w:rPr>
+          <w:b/>
+          <w:bCs/>
+        </w:rPr>
+        <w:t>CreateBatch</w:t>
+      </w:r>
+      <w:proofErr w:type="spellEnd"/>
+    </w:p>
+    <w:p>
+      <w:hyperlink r:id="rId49" w:history="1">
+        <w:r>
+          <w:rPr>
+            <w:rStyle w:val="Hyperlink"/>
+            <w:highlight w:val="yellow"/>
+          </w:rPr>
+          <w:t>https://docs.microsoft.com/en-us/azure/event-hubs/event-hubs-programming-guide</w:t>
+        </w:r>
+      </w:hyperlink>
+    </w:p>
+    <w:p>
+      <w:pPr>
+        <w:rPr>
+          <w:b/>
+          <w:bCs/>
+        </w:rPr>
+      </w:pPr>
+      <w:r>
+        <w:t xml:space="preserve">Then use </w:t>
+      </w:r>
+      <w:proofErr w:type="spellStart"/>
+      <w:r>
+        <w:rPr>
+          <w:b/>
+          <w:bCs/>
+        </w:rPr>
+        <w:t>SendAsync</w:t>
+      </w:r>
+      <w:proofErr w:type="spellEnd"/>
+    </w:p>
+    <w:p>
+      <w:pPr>
+        <w:rPr>
+          <w:b/>
+          <w:bCs/>
+        </w:rPr>
+      </w:pPr>
+    </w:p>
+    <w:p>
+      <w:pPr>
+        <w:rPr>
+          <w:b/>
+          <w:bCs/>
+        </w:rPr>
+      </w:pPr>
+    </w:p>
+    <w:p>
+      <w:r>
+        <w:br w:type="page"/>
+      </w:r>
+    </w:p>
+    <w:p>
+      <w:proofErr w:type="spellStart"/>
+      <w:r>
+        <w:lastRenderedPageBreak/>
+        <w:t>CosmosDb</w:t>
+      </w:r>
+      <w:proofErr w:type="spellEnd"/>
+      <w:r>
+        <w:t>, we want 99.99% availability, accept writes even if network outage, or failures are happening</w:t>
+      </w:r>
+      <w:r>
+        <w:br/>
+        <w:t>Process data in the same sequence as writes are made</w:t>
+      </w:r>
+      <w:r>
+        <w:br/>
+        <w:t xml:space="preserve">Allow out of order data with max 5s </w:t>
+      </w:r>
+      <w:proofErr w:type="spellStart"/>
+      <w:r>
+        <w:t>tolarence</w:t>
+      </w:r>
+      <w:proofErr w:type="spellEnd"/>
+      <w:r>
+        <w:br/>
+        <w:t>Use SQL API</w:t>
+      </w:r>
+    </w:p>
+    <w:p>
+      <w:r>
+        <w:rPr>
+          <w:noProof/>
+        </w:rPr>
+        <w:drawing>
+          <wp:inline distT="0" distB="0" distL="0" distR="0" wp14:anchorId="60B557F1" wp14:editId="69BFEB8C">
+            <wp:extent cx="3283527" cy="2620121"/>
+            <wp:effectExtent l="0" t="0" r="0" b="8890"/>
+            <wp:docPr id="32" name="Picture 32"/>
+            <wp:cNvGraphicFramePr>
+              <a:graphicFrameLocks xmlns:a="http://schemas.openxmlformats.org/drawingml/2006/main" noChangeAspect="1"/>
+            </wp:cNvGraphicFramePr>
+            <a:graphic xmlns:a="http://schemas.openxmlformats.org/drawingml/2006/main">
+              <a:graphicData uri="http://schemas.openxmlformats.org/drawingml/2006/picture">
+                <pic:pic xmlns:pic="http://schemas.openxmlformats.org/drawingml/2006/picture">
+                  <pic:nvPicPr>
+                    <pic:cNvPr id="1" name=""/>
+                    <pic:cNvPicPr/>
+                  </pic:nvPicPr>
+                  <pic:blipFill>
+                    <a:blip r:embed="rId50"/>
+                    <a:stretch>
+                      <a:fillRect/>
+                    </a:stretch>
+                  </pic:blipFill>
+                  <pic:spPr>
+                    <a:xfrm>
+                      <a:off x="0" y="0"/>
+                      <a:ext cx="3286423" cy="2622432"/>
+                    </a:xfrm>
+                    <a:prstGeom prst="rect">
+                      <a:avLst/>
+                    </a:prstGeom>
+                  </pic:spPr>
+                </pic:pic>
+              </a:graphicData>
+            </a:graphic>
+          </wp:inline>
+        </w:drawing>
+      </w:r>
+    </w:p>
+    <w:p>
+      <w:r>
+        <w:t xml:space="preserve">Slot1: </w:t>
+      </w:r>
+      <w:proofErr w:type="spellStart"/>
+      <w:r>
+        <w:rPr>
+          <w:highlight w:val="yellow"/>
+        </w:rPr>
+        <w:t>BoundedStaleness</w:t>
+      </w:r>
+      <w:proofErr w:type="spellEnd"/>
+      <w:r>
+        <w:br/>
+        <w:t>Slot 2: --enable-automatic-failover true</w:t>
+      </w:r>
+      <w:r>
+        <w:br/>
+        <w:t xml:space="preserve">Slot 3: --locations </w:t>
+      </w:r>
+      <w:r>
+        <w:t>‘</w:t>
+      </w:r>
+      <w:proofErr w:type="spellStart"/>
+      <w:r>
+        <w:t>southcentalus</w:t>
+      </w:r>
+      <w:proofErr w:type="spellEnd"/>
+      <w:r>
+        <w:t xml:space="preserve">=0 </w:t>
+      </w:r>
+      <w:proofErr w:type="spellStart"/>
+      <w:r>
+        <w:t>eastus</w:t>
+      </w:r>
+      <w:proofErr w:type="spellEnd"/>
+      <w:r>
+        <w:t>=1’</w:t>
+      </w:r>
+      <w:r>
+        <w:t xml:space="preserve"> (we are defining two, because of failover rate)</w:t>
+      </w:r>
+    </w:p>
+    <w:p/>
+    <w:p/>
+    <w:p>
+      <w:r>
+        <w:br w:type="page"/>
+      </w:r>
+    </w:p>
+    <w:p>
+      <w:r>
+        <w:lastRenderedPageBreak/>
+        <w:t>We are</w:t>
+      </w:r>
+      <w:r>
+        <w:t xml:space="preserve"> securing a Linux VM with Disk Encryption</w:t>
+      </w:r>
+    </w:p>
+    <w:p>
+      <w:r>
+        <w:rPr>
+          <w:noProof/>
+        </w:rPr>
+        <w:drawing>
+          <wp:inline distT="0" distB="0" distL="0" distR="0" wp14:anchorId="6A00A027" wp14:editId="0296069A">
+            <wp:extent cx="3693464" cy="5056909"/>
+            <wp:effectExtent l="0" t="0" r="2540" b="0"/>
+            <wp:docPr id="33" name="Picture 33"/>
+            <wp:cNvGraphicFramePr>
+              <a:graphicFrameLocks xmlns:a="http://schemas.openxmlformats.org/drawingml/2006/main" noChangeAspect="1"/>
+            </wp:cNvGraphicFramePr>
+            <a:graphic xmlns:a="http://schemas.openxmlformats.org/drawingml/2006/main">
+              <a:graphicData uri="http://schemas.openxmlformats.org/drawingml/2006/picture">
+                <pic:pic xmlns:pic="http://schemas.openxmlformats.org/drawingml/2006/picture">
+                  <pic:nvPicPr>
+                    <pic:cNvPr id="1" name=""/>
+                    <pic:cNvPicPr/>
+                  </pic:nvPicPr>
+                  <pic:blipFill>
+                    <a:blip r:embed="rId51"/>
+                    <a:stretch>
+                      <a:fillRect/>
+                    </a:stretch>
+                  </pic:blipFill>
+                  <pic:spPr>
+                    <a:xfrm>
+                      <a:off x="0" y="0"/>
+                      <a:ext cx="3704305" cy="5071752"/>
+                    </a:xfrm>
+                    <a:prstGeom prst="rect">
+                      <a:avLst/>
+                    </a:prstGeom>
+                  </pic:spPr>
+                </pic:pic>
+              </a:graphicData>
+            </a:graphic>
+          </wp:inline>
+        </w:drawing>
+      </w:r>
+    </w:p>
+    <w:p>
+      <w:r>
+        <w:rPr>
+          <w:noProof/>
+        </w:rPr>
+        <w:drawing>
+          <wp:inline distT="0" distB="0" distL="0" distR="0" wp14:anchorId="06B254C9" wp14:editId="436ACA19">
+            <wp:extent cx="2369127" cy="1783759"/>
+            <wp:effectExtent l="0" t="0" r="0" b="6985"/>
+            <wp:docPr id="34" name="Picture 34"/>
+            <wp:cNvGraphicFramePr>
+              <a:graphicFrameLocks xmlns:a="http://schemas.openxmlformats.org/drawingml/2006/main" noChangeAspect="1"/>
+            </wp:cNvGraphicFramePr>
+            <a:graphic xmlns:a="http://schemas.openxmlformats.org/drawingml/2006/main">
+              <a:graphicData uri="http://schemas.openxmlformats.org/drawingml/2006/picture">
+                <pic:pic xmlns:pic="http://schemas.openxmlformats.org/drawingml/2006/picture">
+                  <pic:nvPicPr>
+                    <pic:cNvPr id="1" name=""/>
+                    <pic:cNvPicPr/>
+                  </pic:nvPicPr>
+                  <pic:blipFill>
+                    <a:blip r:embed="rId52"/>
+                    <a:stretch>
+                      <a:fillRect/>
+                    </a:stretch>
+                  </pic:blipFill>
+                  <pic:spPr>
+                    <a:xfrm>
+                      <a:off x="0" y="0"/>
+                      <a:ext cx="2402684" cy="1809025"/>
+                    </a:xfrm>
+                    <a:prstGeom prst="rect">
+                      <a:avLst/>
+                    </a:prstGeom>
+                  </pic:spPr>
+                </pic:pic>
+              </a:graphicData>
+            </a:graphic>
+          </wp:inline>
+        </w:drawing>
+      </w:r>
+    </w:p>
+    <w:p>
+      <w:pPr>
+        <w:rPr>
+          <w:b/>
+          <w:bCs/>
+        </w:rPr>
+      </w:pPr>
+      <w:r>
+        <w:t xml:space="preserve">Slot 1: </w:t>
+      </w:r>
+      <w:proofErr w:type="spellStart"/>
+      <w:r>
+        <w:t>keyvault</w:t>
+      </w:r>
+      <w:proofErr w:type="spellEnd"/>
+      <w:r>
+        <w:br/>
+        <w:t xml:space="preserve">Slot 2: </w:t>
+      </w:r>
+      <w:proofErr w:type="spellStart"/>
+      <w:r>
+        <w:t>keyvault</w:t>
+      </w:r>
+      <w:proofErr w:type="spellEnd"/>
+      <w:r>
+        <w:t xml:space="preserve"> key</w:t>
+      </w:r>
+      <w:r>
+        <w:br/>
+      </w:r>
+      <w:r>
+        <w:t xml:space="preserve">Slot </w:t>
+      </w:r>
+      <w:r>
+        <w:t>3</w:t>
+      </w:r>
+      <w:r>
+        <w:t>:</w:t>
+      </w:r>
+      <w:r>
+        <w:t xml:space="preserve"> </w:t>
+      </w:r>
+      <w:proofErr w:type="spellStart"/>
+      <w:r>
+        <w:t>vm</w:t>
+      </w:r>
+      <w:proofErr w:type="spellEnd"/>
+      <w:r>
+        <w:br/>
+      </w:r>
+      <w:r>
+        <w:lastRenderedPageBreak/>
+        <w:t xml:space="preserve">Slot </w:t>
+      </w:r>
+      <w:r>
+        <w:t>4</w:t>
+      </w:r>
+      <w:r>
+        <w:t>:</w:t>
+      </w:r>
+      <w:r>
+        <w:t xml:space="preserve"> </w:t>
+      </w:r>
+      <w:proofErr w:type="spellStart"/>
+      <w:r>
+        <w:t>vm</w:t>
+      </w:r>
+      <w:proofErr w:type="spellEnd"/>
+      <w:r>
+        <w:t xml:space="preserve"> encryption</w:t>
+      </w:r>
+      <w:r>
+        <w:br/>
+      </w:r>
+      <w:r>
+        <w:rPr>
+          <w:b/>
+          <w:bCs/>
+          <w:highlight w:val="yellow"/>
+        </w:rPr>
+        <w:t xml:space="preserve">Slot </w:t>
+      </w:r>
+      <w:r>
+        <w:rPr>
+          <w:b/>
+          <w:bCs/>
+          <w:highlight w:val="yellow"/>
+        </w:rPr>
+        <w:t>5</w:t>
+      </w:r>
+      <w:r>
+        <w:rPr>
+          <w:b/>
+          <w:bCs/>
+          <w:highlight w:val="yellow"/>
+        </w:rPr>
+        <w:t>:</w:t>
+      </w:r>
+      <w:r>
+        <w:rPr>
+          <w:b/>
+          <w:bCs/>
+          <w:highlight w:val="yellow"/>
+        </w:rPr>
+        <w:t xml:space="preserve"> all</w:t>
+      </w:r>
+    </w:p>
+    <w:p>
+      <w:pPr>
+        <w:rPr>
+          <w:b/>
+          <w:bCs/>
+        </w:rPr>
+      </w:pPr>
+    </w:p>
+    <w:p>
+      <w:pPr>
+        <w:rPr>
+          <w:b/>
+          <w:bCs/>
+        </w:rPr>
+      </w:pPr>
+    </w:p>
+    <w:p>
+      <w:r>
+        <w:t>We are</w:t>
+      </w:r>
+      <w:r>
+        <w:t xml:space="preserve"> communicating with Notification Hubs SDK:</w:t>
+      </w:r>
+    </w:p>
+    <w:p>
+      <w:r>
+        <w:rPr>
+          <w:noProof/>
+        </w:rPr>
+        <w:drawing>
+          <wp:inline distT="0" distB="0" distL="0" distR="0" wp14:anchorId="036B0F97" wp14:editId="652D6D6D">
+            <wp:extent cx="5943600" cy="1067435"/>
+            <wp:effectExtent l="0" t="0" r="0" b="0"/>
+            <wp:docPr id="35" name="Picture 35"/>
+            <wp:cNvGraphicFramePr>
+              <a:graphicFrameLocks xmlns:a="http://schemas.openxmlformats.org/drawingml/2006/main" noChangeAspect="1"/>
+            </wp:cNvGraphicFramePr>
+            <a:graphic xmlns:a="http://schemas.openxmlformats.org/drawingml/2006/main">
+              <a:graphicData uri="http://schemas.openxmlformats.org/drawingml/2006/picture">
+                <pic:pic xmlns:pic="http://schemas.openxmlformats.org/drawingml/2006/picture">
+                  <pic:nvPicPr>
+                    <pic:cNvPr id="1" name=""/>
+                    <pic:cNvPicPr/>
+                  </pic:nvPicPr>
+                  <pic:blipFill>
+                    <a:blip r:embed="rId53"/>
+                    <a:stretch>
+                      <a:fillRect/>
+                    </a:stretch>
+                  </pic:blipFill>
+                  <pic:spPr>
+                    <a:xfrm>
+                      <a:off x="0" y="0"/>
+                      <a:ext cx="5943600" cy="1067435"/>
+                    </a:xfrm>
+                    <a:prstGeom prst="rect">
+                      <a:avLst/>
+                    </a:prstGeom>
+                  </pic:spPr>
+                </pic:pic>
+              </a:graphicData>
+            </a:graphic>
+          </wp:inline>
+        </w:drawing>
+      </w:r>
+    </w:p>
+    <w:p>
+      <w:r>
+        <w:t>Slot 1: Notification</w:t>
+      </w:r>
+      <w:r>
+        <w:br/>
+        <w:t xml:space="preserve">Slot 2: </w:t>
+      </w:r>
+      <w:proofErr w:type="spellStart"/>
+      <w:r>
+        <w:t>ScheduleNotificationAsync</w:t>
+      </w:r>
+      <w:proofErr w:type="spellEnd"/>
+    </w:p>
+    <w:p>
+      <w:pPr>
+        <w:rPr>
+          <w:b/>
+          <w:bCs/>
+        </w:rPr>
+      </w:pPr>
+      <w:proofErr w:type="spellStart"/>
+      <w:r>
+        <w:rPr>
+          <w:b/>
+          <w:bCs/>
+          <w:highlight w:val="yellow"/>
+        </w:rPr>
+        <w:t>Todo</w:t>
+      </w:r>
+      <w:proofErr w:type="spellEnd"/>
+      <w:r>
+        <w:rPr>
+          <w:b/>
+          <w:bCs/>
+          <w:highlight w:val="yellow"/>
+        </w:rPr>
+        <w:t>: SEND notification async vs SCHEDULE notification async</w:t>
+      </w:r>
+    </w:p>
+    <w:p>
+      <w:pPr>
+        <w:rPr>
+          <w:b/>
+          <w:bCs/>
+        </w:rPr>
+      </w:pPr>
+    </w:p>
+    <w:p>
+      <w:r>
+        <w:t>We are working with Durable Functions, create a durable timer function:</w:t>
+      </w:r>
+      <w:r>
+        <w:br/>
+      </w:r>
+      <w:r>
+        <w:rPr>
+          <w:noProof/>
+        </w:rPr>
+        <w:drawing>
+          <wp:inline distT="0" distB="0" distL="0" distR="0" wp14:anchorId="3BEF1782" wp14:editId="551F4D34">
+            <wp:extent cx="4419600" cy="1990709"/>
+            <wp:effectExtent l="0" t="0" r="0" b="0"/>
+            <wp:docPr id="36" name="Picture 36"/>
+            <wp:cNvGraphicFramePr>
+              <a:graphicFrameLocks xmlns:a="http://schemas.openxmlformats.org/drawingml/2006/main" noChangeAspect="1"/>
+            </wp:cNvGraphicFramePr>
+            <a:graphic xmlns:a="http://schemas.openxmlformats.org/drawingml/2006/main">
+              <a:graphicData uri="http://schemas.openxmlformats.org/drawingml/2006/picture">
+                <pic:pic xmlns:pic="http://schemas.openxmlformats.org/drawingml/2006/picture">
+                  <pic:nvPicPr>
+                    <pic:cNvPr id="1" name=""/>
+                    <pic:cNvPicPr/>
+                  </pic:nvPicPr>
+                  <pic:blipFill>
+                    <a:blip r:embed="rId54"/>
+                    <a:stretch>
+                      <a:fillRect/>
+                    </a:stretch>
+                  </pic:blipFill>
+                  <pic:spPr>
+                    <a:xfrm>
+                      <a:off x="0" y="0"/>
+                      <a:ext cx="4431923" cy="1996260"/>
+                    </a:xfrm>
+                    <a:prstGeom prst="rect">
+                      <a:avLst/>
+                    </a:prstGeom>
+                  </pic:spPr>
+                </pic:pic>
+              </a:graphicData>
+            </a:graphic>
+          </wp:inline>
+        </w:drawing>
+      </w:r>
+      <w:r>
+        <w:br/>
+        <w:t xml:space="preserve">Slot 1: </w:t>
+      </w:r>
+      <w:proofErr w:type="spellStart"/>
+      <w:r>
+        <w:rPr>
+          <w:b/>
+          <w:bCs/>
+          <w:highlight w:val="yellow"/>
+        </w:rPr>
+        <w:t>OrchestrationTrigger</w:t>
+      </w:r>
+      <w:proofErr w:type="spellEnd"/>
+      <w:r>
+        <w:rPr>
+          <w:b/>
+          <w:bCs/>
+        </w:rPr>
+        <w:t xml:space="preserve"> </w:t>
+      </w:r>
+      <w:r>
+        <w:t>cause when working with durable functions, we use orchestration trigger</w:t>
+      </w:r>
+      <w:r>
+        <w:br/>
+        <w:t xml:space="preserve">Slot 2: </w:t>
+      </w:r>
+      <w:proofErr w:type="spellStart"/>
+      <w:r>
+        <w:rPr>
+          <w:b/>
+          <w:bCs/>
+        </w:rPr>
+        <w:t>CreateTimer</w:t>
+      </w:r>
+      <w:proofErr w:type="spellEnd"/>
+      <w:r>
+        <w:br/>
+        <w:t xml:space="preserve">Slot 3: </w:t>
+      </w:r>
+      <w:proofErr w:type="spellStart"/>
+      <w:r>
+        <w:rPr>
+          <w:b/>
+          <w:bCs/>
+        </w:rPr>
+        <w:t>CallActivityAsync</w:t>
+      </w:r>
+      <w:proofErr w:type="spellEnd"/>
+    </w:p>
+    <w:p>
+      <w:hyperlink r:id="rId55" w:history="1">
+        <w:r>
+          <w:rPr>
+            <w:rStyle w:val="Hyperlink"/>
+          </w:rPr>
+          <w:t>https://docs.microsoft.com/en-us/azure/azure-functions/durable/durable-functions-timers</w:t>
+        </w:r>
+      </w:hyperlink>
+    </w:p>
+    <w:p/>
+    <w:p/>
+    <w:p>
+      <w:r>
+        <w:lastRenderedPageBreak/>
+        <w:t xml:space="preserve">We are using </w:t>
+      </w:r>
+      <w:proofErr w:type="spellStart"/>
+      <w:r>
+        <w:t>azcopy</w:t>
+      </w:r>
+      <w:proofErr w:type="spellEnd"/>
+      <w:r>
+        <w:t xml:space="preserve"> tool to copy objects from local folder (D:\demo) to storage account</w:t>
+      </w:r>
+      <w:r>
+        <w:br/>
+      </w:r>
+      <w:r>
+        <w:rPr>
+          <w:noProof/>
+        </w:rPr>
+        <w:drawing>
+          <wp:inline distT="0" distB="0" distL="0" distR="0" wp14:anchorId="39EA6F67" wp14:editId="4AA95AAC">
+            <wp:extent cx="5943600" cy="1576070"/>
+            <wp:effectExtent l="0" t="0" r="0" b="5080"/>
+            <wp:docPr id="37" name="Picture 37"/>
+            <wp:cNvGraphicFramePr>
+              <a:graphicFrameLocks xmlns:a="http://schemas.openxmlformats.org/drawingml/2006/main" noChangeAspect="1"/>
+            </wp:cNvGraphicFramePr>
+            <a:graphic xmlns:a="http://schemas.openxmlformats.org/drawingml/2006/main">
+              <a:graphicData uri="http://schemas.openxmlformats.org/drawingml/2006/picture">
+                <pic:pic xmlns:pic="http://schemas.openxmlformats.org/drawingml/2006/picture">
+                  <pic:nvPicPr>
+                    <pic:cNvPr id="1" name=""/>
+                    <pic:cNvPicPr/>
+                  </pic:nvPicPr>
+                  <pic:blipFill>
+                    <a:blip r:embed="rId56"/>
+                    <a:stretch>
+                      <a:fillRect/>
+                    </a:stretch>
+                  </pic:blipFill>
+                  <pic:spPr>
+                    <a:xfrm>
+                      <a:off x="0" y="0"/>
+                      <a:ext cx="5943600" cy="1576070"/>
+                    </a:xfrm>
+                    <a:prstGeom prst="rect">
+                      <a:avLst/>
+                    </a:prstGeom>
+                  </pic:spPr>
+                </pic:pic>
+              </a:graphicData>
+            </a:graphic>
+          </wp:inline>
+        </w:drawing>
+      </w:r>
+      <w:r>
+        <w:br/>
+        <w:t xml:space="preserve">Slot 1: </w:t>
+      </w:r>
+      <w:r>
+        <w:t>D:\demo</w:t>
+      </w:r>
+      <w:r>
+        <w:t xml:space="preserve"> (the local folder)</w:t>
+      </w:r>
+      <w:r>
+        <w:br/>
+        <w:t xml:space="preserve">Slot 2: </w:t>
+      </w:r>
+      <w:hyperlink r:id="rId57" w:history="1">
+        <w:r>
+          <w:rPr>
+            <w:rStyle w:val="Hyperlink"/>
+          </w:rPr>
+          <w:t>https://skillcertlabstore2020.blob.core.windows.net/demo</w:t>
+        </w:r>
+      </w:hyperlink>
+      <w:r>
+        <w:t xml:space="preserve"> (full URI of blob container)</w:t>
+      </w:r>
+      <w:r>
+        <w:br/>
+      </w:r>
+      <w:r>
+        <w:rPr>
+          <w:b/>
+          <w:bCs/>
+          <w:highlight w:val="yellow"/>
+        </w:rPr>
+        <w:t>Slot 3: --recursive=true</w:t>
+      </w:r>
+    </w:p>
+    <w:p>
+      <w:hyperlink r:id="rId58" w:history="1">
+        <w:r>
+          <w:rPr>
+            <w:rStyle w:val="Hyperlink"/>
+          </w:rPr>
+          <w:t>https://docs.microsoft.com/en-us/azure/storage/common/storage-use-azcopy-v10</w:t>
+        </w:r>
+      </w:hyperlink>
+    </w:p>
+    <w:p/>
+    <w:p>
       <w:bookmarkStart w:id="0" w:name="_GoBack"/>
       <w:bookmarkEnd w:id="0"/>
-      <w:r>
-        <w:rPr>
-          <w:b/>
-          <w:bCs/>
-          <w:highlight w:val="yellow"/>
-        </w:rPr>
-        <w:t>ct</w:t>
-      </w:r>
-    </w:p>
-    <w:p>
-      <w:pPr>
-        <w:rPr>
-          <w:b/>
-          <w:bCs/>
-        </w:rPr>
-      </w:pPr>
-    </w:p>
-    <w:p>
-      <w:pPr>
-        <w:rPr>
-          <w:b/>
-          <w:bCs/>
-        </w:rPr>
-      </w:pPr>
-    </w:p>
-    <w:p>
-      <w:r>
-        <w:br/>
-      </w:r>
     </w:p>
     <w:sectPr>
       <w:pgSz w:w="12240" w:h="15840"/>
